--- a/BasicsOfProfessionalActivity, ОПД/lab6/docs/ОПД_ЛР6_Чураков_P3131.docx
+++ b/BasicsOfProfessionalActivity, ОПД/lab6/docs/ОПД_ЛР6_Чураков_P3131.docx
@@ -594,7 +594,7 @@
           <w:r>
             <w:fldChar w:fldCharType="separate"/>
           </w:r>
-          <w:hyperlink w:anchor="_Toc165025346" w:history="1">
+          <w:hyperlink w:anchor="_Toc166235045" w:history="1">
             <w:r>
               <w:rPr>
                 <w:rStyle w:val="a6"/>
@@ -621,7 +621,7 @@
                 <w:noProof/>
                 <w:webHidden/>
               </w:rPr>
-              <w:instrText xml:space="preserve"> PAGEREF _Toc165025346 \h </w:instrText>
+              <w:instrText xml:space="preserve"> PAGEREF _Toc166235045 \h </w:instrText>
             </w:r>
             <w:r>
               <w:rPr>
@@ -668,13 +668,13 @@
               <w14:ligatures w14:val="standardContextual"/>
             </w:rPr>
           </w:pPr>
-          <w:hyperlink w:anchor="_Toc165025347" w:history="1">
+          <w:hyperlink w:anchor="_Toc166235046" w:history="1">
             <w:r>
               <w:rPr>
                 <w:rStyle w:val="a6"/>
                 <w:noProof/>
               </w:rPr>
-              <w:t xml:space="preserve">Программа на </w:t>
+              <w:t>Программа</w:t>
             </w:r>
             <w:r>
               <w:rPr>
@@ -682,7 +682,22 @@
                 <w:noProof/>
                 <w:lang w:val="en-US"/>
               </w:rPr>
-              <w:t>Assembly</w:t>
+              <w:t xml:space="preserve"> </w:t>
+            </w:r>
+            <w:r>
+              <w:rPr>
+                <w:rStyle w:val="a6"/>
+                <w:noProof/>
+              </w:rPr>
+              <w:t>на</w:t>
+            </w:r>
+            <w:r>
+              <w:rPr>
+                <w:rStyle w:val="a6"/>
+                <w:noProof/>
+                <w:lang w:val="en-US"/>
+              </w:rPr>
+              <w:t xml:space="preserve"> Assembly</w:t>
             </w:r>
             <w:r>
               <w:rPr>
@@ -703,7 +718,229 @@
                 <w:noProof/>
                 <w:webHidden/>
               </w:rPr>
-              <w:instrText xml:space="preserve"> PAGEREF _Toc165025347 \h </w:instrText>
+              <w:instrText xml:space="preserve"> PAGEREF _Toc166235046 \h </w:instrText>
+            </w:r>
+            <w:r>
+              <w:rPr>
+                <w:noProof/>
+                <w:webHidden/>
+              </w:rPr>
+            </w:r>
+            <w:r>
+              <w:rPr>
+                <w:noProof/>
+                <w:webHidden/>
+              </w:rPr>
+              <w:fldChar w:fldCharType="separate"/>
+            </w:r>
+            <w:r>
+              <w:rPr>
+                <w:noProof/>
+                <w:webHidden/>
+              </w:rPr>
+              <w:t>3</w:t>
+            </w:r>
+            <w:r>
+              <w:rPr>
+                <w:noProof/>
+                <w:webHidden/>
+              </w:rPr>
+              <w:fldChar w:fldCharType="end"/>
+            </w:r>
+          </w:hyperlink>
+        </w:p>
+        <w:p>
+          <w:pPr>
+            <w:pStyle w:val="11"/>
+            <w:tabs>
+              <w:tab w:val="right" w:leader="dot" w:pos="9345"/>
+            </w:tabs>
+            <w:rPr>
+              <w:rFonts w:asciiTheme="minorHAnsi" w:eastAsiaTheme="minorEastAsia" w:hAnsiTheme="minorHAnsi"/>
+              <w:noProof/>
+              <w:kern w:val="2"/>
+              <w:sz w:val="24"/>
+              <w:szCs w:val="24"/>
+              <w:lang w:eastAsia="ru-RU"/>
+              <w14:ligatures w14:val="standardContextual"/>
+            </w:rPr>
+          </w:pPr>
+          <w:hyperlink w:anchor="_Toc166235047" w:history="1">
+            <w:r>
+              <w:rPr>
+                <w:rStyle w:val="a6"/>
+                <w:noProof/>
+              </w:rPr>
+              <w:t>ОДЗ и Область представления</w:t>
+            </w:r>
+            <w:r>
+              <w:rPr>
+                <w:noProof/>
+                <w:webHidden/>
+              </w:rPr>
+              <w:tab/>
+            </w:r>
+            <w:r>
+              <w:rPr>
+                <w:noProof/>
+                <w:webHidden/>
+              </w:rPr>
+              <w:fldChar w:fldCharType="begin"/>
+            </w:r>
+            <w:r>
+              <w:rPr>
+                <w:noProof/>
+                <w:webHidden/>
+              </w:rPr>
+              <w:instrText xml:space="preserve"> PAGEREF _Toc166235047 \h </w:instrText>
+            </w:r>
+            <w:r>
+              <w:rPr>
+                <w:noProof/>
+                <w:webHidden/>
+              </w:rPr>
+            </w:r>
+            <w:r>
+              <w:rPr>
+                <w:noProof/>
+                <w:webHidden/>
+              </w:rPr>
+              <w:fldChar w:fldCharType="separate"/>
+            </w:r>
+            <w:r>
+              <w:rPr>
+                <w:noProof/>
+                <w:webHidden/>
+              </w:rPr>
+              <w:t>4</w:t>
+            </w:r>
+            <w:r>
+              <w:rPr>
+                <w:noProof/>
+                <w:webHidden/>
+              </w:rPr>
+              <w:fldChar w:fldCharType="end"/>
+            </w:r>
+          </w:hyperlink>
+        </w:p>
+        <w:p>
+          <w:pPr>
+            <w:pStyle w:val="21"/>
+            <w:tabs>
+              <w:tab w:val="right" w:leader="dot" w:pos="9345"/>
+            </w:tabs>
+            <w:rPr>
+              <w:rFonts w:asciiTheme="minorHAnsi" w:eastAsiaTheme="minorEastAsia" w:hAnsiTheme="minorHAnsi"/>
+              <w:noProof/>
+              <w:kern w:val="2"/>
+              <w:sz w:val="24"/>
+              <w:szCs w:val="24"/>
+              <w:lang w:eastAsia="ru-RU"/>
+              <w14:ligatures w14:val="standardContextual"/>
+            </w:rPr>
+          </w:pPr>
+          <w:hyperlink w:anchor="_Toc166235048" w:history="1">
+            <w:r>
+              <w:rPr>
+                <w:rStyle w:val="a6"/>
+                <w:noProof/>
+              </w:rPr>
+              <w:t>ОДЗ</w:t>
+            </w:r>
+            <w:r>
+              <w:rPr>
+                <w:noProof/>
+                <w:webHidden/>
+              </w:rPr>
+              <w:tab/>
+            </w:r>
+            <w:r>
+              <w:rPr>
+                <w:noProof/>
+                <w:webHidden/>
+              </w:rPr>
+              <w:fldChar w:fldCharType="begin"/>
+            </w:r>
+            <w:r>
+              <w:rPr>
+                <w:noProof/>
+                <w:webHidden/>
+              </w:rPr>
+              <w:instrText xml:space="preserve"> PAGEREF _Toc166235048 \h </w:instrText>
+            </w:r>
+            <w:r>
+              <w:rPr>
+                <w:noProof/>
+                <w:webHidden/>
+              </w:rPr>
+            </w:r>
+            <w:r>
+              <w:rPr>
+                <w:noProof/>
+                <w:webHidden/>
+              </w:rPr>
+              <w:fldChar w:fldCharType="separate"/>
+            </w:r>
+            <w:r>
+              <w:rPr>
+                <w:noProof/>
+                <w:webHidden/>
+              </w:rPr>
+              <w:t>4</w:t>
+            </w:r>
+            <w:r>
+              <w:rPr>
+                <w:noProof/>
+                <w:webHidden/>
+              </w:rPr>
+              <w:fldChar w:fldCharType="end"/>
+            </w:r>
+          </w:hyperlink>
+        </w:p>
+        <w:p>
+          <w:pPr>
+            <w:pStyle w:val="21"/>
+            <w:tabs>
+              <w:tab w:val="right" w:leader="dot" w:pos="9345"/>
+            </w:tabs>
+            <w:rPr>
+              <w:rFonts w:asciiTheme="minorHAnsi" w:eastAsiaTheme="minorEastAsia" w:hAnsiTheme="minorHAnsi"/>
+              <w:noProof/>
+              <w:kern w:val="2"/>
+              <w:sz w:val="24"/>
+              <w:szCs w:val="24"/>
+              <w:lang w:eastAsia="ru-RU"/>
+              <w14:ligatures w14:val="standardContextual"/>
+            </w:rPr>
+          </w:pPr>
+          <w:hyperlink w:anchor="_Toc166235049" w:history="1">
+            <w:r>
+              <w:rPr>
+                <w:rStyle w:val="a6"/>
+                <w:noProof/>
+              </w:rPr>
+              <w:t>Область представления</w:t>
+            </w:r>
+            <w:r>
+              <w:rPr>
+                <w:noProof/>
+                <w:webHidden/>
+              </w:rPr>
+              <w:tab/>
+            </w:r>
+            <w:r>
+              <w:rPr>
+                <w:noProof/>
+                <w:webHidden/>
+              </w:rPr>
+              <w:fldChar w:fldCharType="begin"/>
+            </w:r>
+            <w:r>
+              <w:rPr>
+                <w:noProof/>
+                <w:webHidden/>
+              </w:rPr>
+              <w:instrText xml:space="preserve"> PAGEREF _Toc166235049 \h </w:instrText>
             </w:r>
             <w:r>
               <w:rPr>
@@ -750,13 +987,13 @@
               <w14:ligatures w14:val="standardContextual"/>
             </w:rPr>
           </w:pPr>
-          <w:hyperlink w:anchor="_Toc165025348" w:history="1">
+          <w:hyperlink w:anchor="_Toc166235050" w:history="1">
             <w:r>
               <w:rPr>
                 <w:rStyle w:val="a6"/>
                 <w:noProof/>
               </w:rPr>
-              <w:t>Трассировка</w:t>
+              <w:t>Вывод</w:t>
             </w:r>
             <w:r>
               <w:rPr>
@@ -777,7 +1014,7 @@
                 <w:noProof/>
                 <w:webHidden/>
               </w:rPr>
-              <w:instrText xml:space="preserve"> PAGEREF _Toc165025348 \h </w:instrText>
+              <w:instrText xml:space="preserve"> PAGEREF _Toc166235050 \h </w:instrText>
             </w:r>
             <w:r>
               <w:rPr>
@@ -809,80 +1046,6 @@
           </w:hyperlink>
         </w:p>
         <w:p>
-          <w:pPr>
-            <w:pStyle w:val="11"/>
-            <w:tabs>
-              <w:tab w:val="right" w:leader="dot" w:pos="9345"/>
-            </w:tabs>
-            <w:rPr>
-              <w:rFonts w:asciiTheme="minorHAnsi" w:eastAsiaTheme="minorEastAsia" w:hAnsiTheme="minorHAnsi"/>
-              <w:noProof/>
-              <w:kern w:val="2"/>
-              <w:sz w:val="24"/>
-              <w:szCs w:val="24"/>
-              <w:lang w:eastAsia="ru-RU"/>
-              <w14:ligatures w14:val="standardContextual"/>
-            </w:rPr>
-          </w:pPr>
-          <w:hyperlink w:anchor="_Toc165025349" w:history="1">
-            <w:r>
-              <w:rPr>
-                <w:rStyle w:val="a6"/>
-                <w:noProof/>
-              </w:rPr>
-              <w:t>Вывод</w:t>
-            </w:r>
-            <w:r>
-              <w:rPr>
-                <w:noProof/>
-                <w:webHidden/>
-              </w:rPr>
-              <w:tab/>
-            </w:r>
-            <w:r>
-              <w:rPr>
-                <w:noProof/>
-                <w:webHidden/>
-              </w:rPr>
-              <w:fldChar w:fldCharType="begin"/>
-            </w:r>
-            <w:r>
-              <w:rPr>
-                <w:noProof/>
-                <w:webHidden/>
-              </w:rPr>
-              <w:instrText xml:space="preserve"> PAGEREF _Toc165025349 \h </w:instrText>
-            </w:r>
-            <w:r>
-              <w:rPr>
-                <w:noProof/>
-                <w:webHidden/>
-              </w:rPr>
-            </w:r>
-            <w:r>
-              <w:rPr>
-                <w:noProof/>
-                <w:webHidden/>
-              </w:rPr>
-              <w:fldChar w:fldCharType="separate"/>
-            </w:r>
-            <w:r>
-              <w:rPr>
-                <w:noProof/>
-                <w:webHidden/>
-              </w:rPr>
-              <w:t>5</w:t>
-            </w:r>
-            <w:r>
-              <w:rPr>
-                <w:noProof/>
-                <w:webHidden/>
-              </w:rPr>
-              <w:fldChar w:fldCharType="end"/>
-            </w:r>
-          </w:hyperlink>
-        </w:p>
-        <w:p>
           <w:r>
             <w:rPr>
               <w:b/>
@@ -917,7 +1080,7 @@
           <w:szCs w:val="28"/>
         </w:rPr>
       </w:pPr>
-      <w:bookmarkStart w:id="1" w:name="_Toc165025346"/>
+      <w:bookmarkStart w:id="1" w:name="_Toc166235045"/>
       <w:r>
         <w:lastRenderedPageBreak/>
         <w:t>Задание</w:t>
@@ -1035,46 +1198,7486 @@
         <w:pStyle w:val="1"/>
         <w:rPr>
           <w:noProof/>
-        </w:rPr>
-      </w:pPr>
-      <w:bookmarkStart w:id="2" w:name="_Toc165025347"/>
+          <w:lang w:val="en-US"/>
+        </w:rPr>
+      </w:pPr>
+      <w:bookmarkStart w:id="2" w:name="_Toc166235046"/>
       <w:r>
         <w:rPr>
           <w:noProof/>
         </w:rPr>
-        <w:t xml:space="preserve">Программа на </w:t>
+        <w:t>Программа</w:t>
       </w:r>
       <w:r>
         <w:rPr>
           <w:noProof/>
           <w:lang w:val="en-US"/>
         </w:rPr>
+        <w:t xml:space="preserve"> </w:t>
+      </w:r>
+      <w:r>
+        <w:rPr>
+          <w:noProof/>
+        </w:rPr>
+        <w:t>на</w:t>
+      </w:r>
+      <w:r>
+        <w:rPr>
+          <w:noProof/>
+          <w:lang w:val="en-US"/>
+        </w:rPr>
+        <w:t xml:space="preserve"> </w:t>
+      </w:r>
+      <w:r>
+        <w:rPr>
+          <w:noProof/>
+          <w:lang w:val="en-US"/>
+        </w:rPr>
         <w:t>Assembly</w:t>
       </w:r>
       <w:bookmarkEnd w:id="2"/>
     </w:p>
-    <w:p/>
+    <w:p>
+      <w:pPr>
+        <w:shd w:val="clear" w:color="auto" w:fill="F0F0F0"/>
+        <w:tabs>
+          <w:tab w:val="left" w:pos="916"/>
+          <w:tab w:val="left" w:pos="1832"/>
+          <w:tab w:val="left" w:pos="2748"/>
+          <w:tab w:val="left" w:pos="3664"/>
+          <w:tab w:val="left" w:pos="4580"/>
+          <w:tab w:val="left" w:pos="5496"/>
+          <w:tab w:val="left" w:pos="6412"/>
+          <w:tab w:val="left" w:pos="7328"/>
+          <w:tab w:val="left" w:pos="8244"/>
+          <w:tab w:val="left" w:pos="9160"/>
+          <w:tab w:val="left" w:pos="10076"/>
+          <w:tab w:val="left" w:pos="10992"/>
+          <w:tab w:val="left" w:pos="11908"/>
+          <w:tab w:val="left" w:pos="12824"/>
+          <w:tab w:val="left" w:pos="13740"/>
+          <w:tab w:val="left" w:pos="14656"/>
+        </w:tabs>
+        <w:suppressAutoHyphens w:val="0"/>
+        <w:spacing w:after="0" w:line="240" w:lineRule="auto"/>
+        <w:rPr>
+          <w:rFonts w:ascii="Courier New" w:eastAsia="Times New Roman" w:hAnsi="Courier New" w:cs="Courier New"/>
+          <w:color w:val="444444"/>
+          <w:sz w:val="20"/>
+          <w:szCs w:val="20"/>
+          <w:lang w:val="en-US" w:eastAsia="ru-RU"/>
+        </w:rPr>
+      </w:pPr>
+      <w:r>
+        <w:rPr>
+          <w:rFonts w:ascii="Courier New" w:eastAsia="Times New Roman" w:hAnsi="Courier New" w:cs="Courier New"/>
+          <w:color w:val="444444"/>
+          <w:sz w:val="20"/>
+          <w:szCs w:val="20"/>
+          <w:lang w:val="en-US" w:eastAsia="ru-RU"/>
+        </w:rPr>
+        <w:t xml:space="preserve">ORG </w:t>
+      </w:r>
+      <w:r>
+        <w:rPr>
+          <w:rFonts w:ascii="Courier New" w:eastAsia="Times New Roman" w:hAnsi="Courier New" w:cs="Courier New"/>
+          <w:color w:val="444444"/>
+          <w:sz w:val="20"/>
+          <w:szCs w:val="20"/>
+          <w:lang w:val="en-US" w:eastAsia="ru-RU"/>
+        </w:rPr>
+        <w:tab/>
+      </w:r>
+      <w:r>
+        <w:rPr>
+          <w:rFonts w:ascii="Courier New" w:eastAsia="Times New Roman" w:hAnsi="Courier New" w:cs="Courier New"/>
+          <w:color w:val="444444"/>
+          <w:sz w:val="20"/>
+          <w:szCs w:val="20"/>
+          <w:lang w:val="en-US" w:eastAsia="ru-RU"/>
+        </w:rPr>
+        <w:tab/>
+      </w:r>
+      <w:r>
+        <w:rPr>
+          <w:rFonts w:ascii="Courier New" w:eastAsia="Times New Roman" w:hAnsi="Courier New" w:cs="Courier New"/>
+          <w:color w:val="880000"/>
+          <w:sz w:val="20"/>
+          <w:szCs w:val="20"/>
+          <w:lang w:val="en-US" w:eastAsia="ru-RU"/>
+        </w:rPr>
+        <w:t>0x0</w:t>
+      </w:r>
+    </w:p>
+    <w:p>
+      <w:pPr>
+        <w:shd w:val="clear" w:color="auto" w:fill="F0F0F0"/>
+        <w:tabs>
+          <w:tab w:val="left" w:pos="916"/>
+          <w:tab w:val="left" w:pos="1832"/>
+          <w:tab w:val="left" w:pos="2748"/>
+          <w:tab w:val="left" w:pos="3664"/>
+          <w:tab w:val="left" w:pos="4580"/>
+          <w:tab w:val="left" w:pos="5496"/>
+          <w:tab w:val="left" w:pos="6412"/>
+          <w:tab w:val="left" w:pos="7328"/>
+          <w:tab w:val="left" w:pos="8244"/>
+          <w:tab w:val="left" w:pos="9160"/>
+          <w:tab w:val="left" w:pos="10076"/>
+          <w:tab w:val="left" w:pos="10992"/>
+          <w:tab w:val="left" w:pos="11908"/>
+          <w:tab w:val="left" w:pos="12824"/>
+          <w:tab w:val="left" w:pos="13740"/>
+          <w:tab w:val="left" w:pos="14656"/>
+        </w:tabs>
+        <w:suppressAutoHyphens w:val="0"/>
+        <w:spacing w:after="0" w:line="240" w:lineRule="auto"/>
+        <w:rPr>
+          <w:rFonts w:ascii="Courier New" w:eastAsia="Times New Roman" w:hAnsi="Courier New" w:cs="Courier New"/>
+          <w:color w:val="444444"/>
+          <w:sz w:val="20"/>
+          <w:szCs w:val="20"/>
+          <w:lang w:val="en-US" w:eastAsia="ru-RU"/>
+        </w:rPr>
+      </w:pPr>
+      <w:r>
+        <w:rPr>
+          <w:rFonts w:ascii="Courier New" w:eastAsia="Times New Roman" w:hAnsi="Courier New" w:cs="Courier New"/>
+          <w:color w:val="BC6060"/>
+          <w:sz w:val="20"/>
+          <w:szCs w:val="20"/>
+          <w:lang w:val="en-US" w:eastAsia="ru-RU"/>
+        </w:rPr>
+        <w:t>V0:</w:t>
+      </w:r>
+      <w:r>
+        <w:rPr>
+          <w:rFonts w:ascii="Courier New" w:eastAsia="Times New Roman" w:hAnsi="Courier New" w:cs="Courier New"/>
+          <w:color w:val="444444"/>
+          <w:sz w:val="20"/>
+          <w:szCs w:val="20"/>
+          <w:lang w:val="en-US" w:eastAsia="ru-RU"/>
+        </w:rPr>
+        <w:t xml:space="preserve"> </w:t>
+      </w:r>
+      <w:r>
+        <w:rPr>
+          <w:rFonts w:ascii="Courier New" w:eastAsia="Times New Roman" w:hAnsi="Courier New" w:cs="Courier New"/>
+          <w:color w:val="444444"/>
+          <w:sz w:val="20"/>
+          <w:szCs w:val="20"/>
+          <w:lang w:val="en-US" w:eastAsia="ru-RU"/>
+        </w:rPr>
+        <w:tab/>
+      </w:r>
+      <w:r>
+        <w:rPr>
+          <w:rFonts w:ascii="Courier New" w:eastAsia="Times New Roman" w:hAnsi="Courier New" w:cs="Courier New"/>
+          <w:color w:val="444444"/>
+          <w:sz w:val="20"/>
+          <w:szCs w:val="20"/>
+          <w:lang w:val="en-US" w:eastAsia="ru-RU"/>
+        </w:rPr>
+        <w:tab/>
+      </w:r>
+      <w:r>
+        <w:rPr>
+          <w:rFonts w:ascii="Courier New" w:eastAsia="Times New Roman" w:hAnsi="Courier New" w:cs="Courier New"/>
+          <w:color w:val="397300"/>
+          <w:sz w:val="20"/>
+          <w:szCs w:val="20"/>
+          <w:lang w:val="en-US" w:eastAsia="ru-RU"/>
+        </w:rPr>
+        <w:t>WORD</w:t>
+      </w:r>
+      <w:r>
+        <w:rPr>
+          <w:rFonts w:ascii="Courier New" w:eastAsia="Times New Roman" w:hAnsi="Courier New" w:cs="Courier New"/>
+          <w:color w:val="444444"/>
+          <w:sz w:val="20"/>
+          <w:szCs w:val="20"/>
+          <w:lang w:val="en-US" w:eastAsia="ru-RU"/>
+        </w:rPr>
+        <w:t xml:space="preserve"> $</w:t>
+      </w:r>
+      <w:r>
+        <w:rPr>
+          <w:rFonts w:ascii="Courier New" w:eastAsia="Times New Roman" w:hAnsi="Courier New" w:cs="Courier New"/>
+          <w:color w:val="1F7199"/>
+          <w:sz w:val="20"/>
+          <w:szCs w:val="20"/>
+          <w:lang w:val="en-US" w:eastAsia="ru-RU"/>
+        </w:rPr>
+        <w:t>default</w:t>
+      </w:r>
+      <w:r>
+        <w:rPr>
+          <w:rFonts w:ascii="Courier New" w:eastAsia="Times New Roman" w:hAnsi="Courier New" w:cs="Courier New"/>
+          <w:color w:val="444444"/>
+          <w:sz w:val="20"/>
+          <w:szCs w:val="20"/>
+          <w:lang w:val="en-US" w:eastAsia="ru-RU"/>
+        </w:rPr>
+        <w:t xml:space="preserve">, </w:t>
+      </w:r>
+      <w:r>
+        <w:rPr>
+          <w:rFonts w:ascii="Courier New" w:eastAsia="Times New Roman" w:hAnsi="Courier New" w:cs="Courier New"/>
+          <w:color w:val="444444"/>
+          <w:sz w:val="20"/>
+          <w:szCs w:val="20"/>
+          <w:lang w:val="en-US" w:eastAsia="ru-RU"/>
+        </w:rPr>
+        <w:tab/>
+      </w:r>
+      <w:r>
+        <w:rPr>
+          <w:rFonts w:ascii="Courier New" w:eastAsia="Times New Roman" w:hAnsi="Courier New" w:cs="Courier New"/>
+          <w:color w:val="880000"/>
+          <w:sz w:val="20"/>
+          <w:szCs w:val="20"/>
+          <w:lang w:val="en-US" w:eastAsia="ru-RU"/>
+        </w:rPr>
+        <w:t>0X180</w:t>
+      </w:r>
+    </w:p>
+    <w:p>
+      <w:pPr>
+        <w:shd w:val="clear" w:color="auto" w:fill="F0F0F0"/>
+        <w:tabs>
+          <w:tab w:val="left" w:pos="916"/>
+          <w:tab w:val="left" w:pos="1832"/>
+          <w:tab w:val="left" w:pos="2748"/>
+          <w:tab w:val="left" w:pos="3664"/>
+          <w:tab w:val="left" w:pos="4580"/>
+          <w:tab w:val="left" w:pos="5496"/>
+          <w:tab w:val="left" w:pos="6412"/>
+          <w:tab w:val="left" w:pos="7328"/>
+          <w:tab w:val="left" w:pos="8244"/>
+          <w:tab w:val="left" w:pos="9160"/>
+          <w:tab w:val="left" w:pos="10076"/>
+          <w:tab w:val="left" w:pos="10992"/>
+          <w:tab w:val="left" w:pos="11908"/>
+          <w:tab w:val="left" w:pos="12824"/>
+          <w:tab w:val="left" w:pos="13740"/>
+          <w:tab w:val="left" w:pos="14656"/>
+        </w:tabs>
+        <w:suppressAutoHyphens w:val="0"/>
+        <w:spacing w:after="0" w:line="240" w:lineRule="auto"/>
+        <w:rPr>
+          <w:rFonts w:ascii="Courier New" w:eastAsia="Times New Roman" w:hAnsi="Courier New" w:cs="Courier New"/>
+          <w:color w:val="444444"/>
+          <w:sz w:val="20"/>
+          <w:szCs w:val="20"/>
+          <w:lang w:val="en-US" w:eastAsia="ru-RU"/>
+        </w:rPr>
+      </w:pPr>
+      <w:r>
+        <w:rPr>
+          <w:rFonts w:ascii="Courier New" w:eastAsia="Times New Roman" w:hAnsi="Courier New" w:cs="Courier New"/>
+          <w:color w:val="BC6060"/>
+          <w:sz w:val="20"/>
+          <w:szCs w:val="20"/>
+          <w:lang w:val="en-US" w:eastAsia="ru-RU"/>
+        </w:rPr>
+        <w:t>V1:</w:t>
+      </w:r>
+      <w:r>
+        <w:rPr>
+          <w:rFonts w:ascii="Courier New" w:eastAsia="Times New Roman" w:hAnsi="Courier New" w:cs="Courier New"/>
+          <w:color w:val="444444"/>
+          <w:sz w:val="20"/>
+          <w:szCs w:val="20"/>
+          <w:lang w:val="en-US" w:eastAsia="ru-RU"/>
+        </w:rPr>
+        <w:t xml:space="preserve"> </w:t>
+      </w:r>
+      <w:r>
+        <w:rPr>
+          <w:rFonts w:ascii="Courier New" w:eastAsia="Times New Roman" w:hAnsi="Courier New" w:cs="Courier New"/>
+          <w:color w:val="444444"/>
+          <w:sz w:val="20"/>
+          <w:szCs w:val="20"/>
+          <w:lang w:val="en-US" w:eastAsia="ru-RU"/>
+        </w:rPr>
+        <w:tab/>
+      </w:r>
+      <w:r>
+        <w:rPr>
+          <w:rFonts w:ascii="Courier New" w:eastAsia="Times New Roman" w:hAnsi="Courier New" w:cs="Courier New"/>
+          <w:color w:val="444444"/>
+          <w:sz w:val="20"/>
+          <w:szCs w:val="20"/>
+          <w:lang w:val="en-US" w:eastAsia="ru-RU"/>
+        </w:rPr>
+        <w:tab/>
+      </w:r>
+      <w:r>
+        <w:rPr>
+          <w:rFonts w:ascii="Courier New" w:eastAsia="Times New Roman" w:hAnsi="Courier New" w:cs="Courier New"/>
+          <w:color w:val="397300"/>
+          <w:sz w:val="20"/>
+          <w:szCs w:val="20"/>
+          <w:lang w:val="en-US" w:eastAsia="ru-RU"/>
+        </w:rPr>
+        <w:t>WORD</w:t>
+      </w:r>
+      <w:r>
+        <w:rPr>
+          <w:rFonts w:ascii="Courier New" w:eastAsia="Times New Roman" w:hAnsi="Courier New" w:cs="Courier New"/>
+          <w:color w:val="444444"/>
+          <w:sz w:val="20"/>
+          <w:szCs w:val="20"/>
+          <w:lang w:val="en-US" w:eastAsia="ru-RU"/>
+        </w:rPr>
+        <w:t xml:space="preserve"> $</w:t>
+      </w:r>
+      <w:r>
+        <w:rPr>
+          <w:rFonts w:ascii="Courier New" w:eastAsia="Times New Roman" w:hAnsi="Courier New" w:cs="Courier New"/>
+          <w:color w:val="1F7199"/>
+          <w:sz w:val="20"/>
+          <w:szCs w:val="20"/>
+          <w:lang w:val="en-US" w:eastAsia="ru-RU"/>
+        </w:rPr>
+        <w:t>default</w:t>
+      </w:r>
+      <w:r>
+        <w:rPr>
+          <w:rFonts w:ascii="Courier New" w:eastAsia="Times New Roman" w:hAnsi="Courier New" w:cs="Courier New"/>
+          <w:color w:val="444444"/>
+          <w:sz w:val="20"/>
+          <w:szCs w:val="20"/>
+          <w:lang w:val="en-US" w:eastAsia="ru-RU"/>
+        </w:rPr>
+        <w:t>,</w:t>
+      </w:r>
+      <w:r>
+        <w:rPr>
+          <w:rFonts w:ascii="Courier New" w:eastAsia="Times New Roman" w:hAnsi="Courier New" w:cs="Courier New"/>
+          <w:color w:val="444444"/>
+          <w:sz w:val="20"/>
+          <w:szCs w:val="20"/>
+          <w:lang w:val="en-US" w:eastAsia="ru-RU"/>
+        </w:rPr>
+        <w:tab/>
+      </w:r>
+      <w:r>
+        <w:rPr>
+          <w:rFonts w:ascii="Courier New" w:eastAsia="Times New Roman" w:hAnsi="Courier New" w:cs="Courier New"/>
+          <w:color w:val="880000"/>
+          <w:sz w:val="20"/>
+          <w:szCs w:val="20"/>
+          <w:lang w:val="en-US" w:eastAsia="ru-RU"/>
+        </w:rPr>
+        <w:t>0X180</w:t>
+      </w:r>
+    </w:p>
+    <w:p>
+      <w:pPr>
+        <w:shd w:val="clear" w:color="auto" w:fill="F0F0F0"/>
+        <w:tabs>
+          <w:tab w:val="left" w:pos="916"/>
+          <w:tab w:val="left" w:pos="1832"/>
+          <w:tab w:val="left" w:pos="2748"/>
+          <w:tab w:val="left" w:pos="3664"/>
+          <w:tab w:val="left" w:pos="4580"/>
+          <w:tab w:val="left" w:pos="5496"/>
+          <w:tab w:val="left" w:pos="6412"/>
+          <w:tab w:val="left" w:pos="7328"/>
+          <w:tab w:val="left" w:pos="8244"/>
+          <w:tab w:val="left" w:pos="9160"/>
+          <w:tab w:val="left" w:pos="10076"/>
+          <w:tab w:val="left" w:pos="10992"/>
+          <w:tab w:val="left" w:pos="11908"/>
+          <w:tab w:val="left" w:pos="12824"/>
+          <w:tab w:val="left" w:pos="13740"/>
+          <w:tab w:val="left" w:pos="14656"/>
+        </w:tabs>
+        <w:suppressAutoHyphens w:val="0"/>
+        <w:spacing w:after="0" w:line="240" w:lineRule="auto"/>
+        <w:rPr>
+          <w:rFonts w:ascii="Courier New" w:eastAsia="Times New Roman" w:hAnsi="Courier New" w:cs="Courier New"/>
+          <w:color w:val="444444"/>
+          <w:sz w:val="20"/>
+          <w:szCs w:val="20"/>
+          <w:lang w:val="en-US" w:eastAsia="ru-RU"/>
+        </w:rPr>
+      </w:pPr>
+      <w:r>
+        <w:rPr>
+          <w:rFonts w:ascii="Courier New" w:eastAsia="Times New Roman" w:hAnsi="Courier New" w:cs="Courier New"/>
+          <w:color w:val="BC6060"/>
+          <w:sz w:val="20"/>
+          <w:szCs w:val="20"/>
+          <w:lang w:val="en-US" w:eastAsia="ru-RU"/>
+        </w:rPr>
+        <w:t>V2:</w:t>
+      </w:r>
+      <w:r>
+        <w:rPr>
+          <w:rFonts w:ascii="Courier New" w:eastAsia="Times New Roman" w:hAnsi="Courier New" w:cs="Courier New"/>
+          <w:color w:val="444444"/>
+          <w:sz w:val="20"/>
+          <w:szCs w:val="20"/>
+          <w:lang w:val="en-US" w:eastAsia="ru-RU"/>
+        </w:rPr>
+        <w:t xml:space="preserve"> </w:t>
+      </w:r>
+      <w:r>
+        <w:rPr>
+          <w:rFonts w:ascii="Courier New" w:eastAsia="Times New Roman" w:hAnsi="Courier New" w:cs="Courier New"/>
+          <w:color w:val="444444"/>
+          <w:sz w:val="20"/>
+          <w:szCs w:val="20"/>
+          <w:lang w:val="en-US" w:eastAsia="ru-RU"/>
+        </w:rPr>
+        <w:tab/>
+      </w:r>
+      <w:r>
+        <w:rPr>
+          <w:rFonts w:ascii="Courier New" w:eastAsia="Times New Roman" w:hAnsi="Courier New" w:cs="Courier New"/>
+          <w:color w:val="444444"/>
+          <w:sz w:val="20"/>
+          <w:szCs w:val="20"/>
+          <w:lang w:val="en-US" w:eastAsia="ru-RU"/>
+        </w:rPr>
+        <w:tab/>
+      </w:r>
+      <w:r>
+        <w:rPr>
+          <w:rFonts w:ascii="Courier New" w:eastAsia="Times New Roman" w:hAnsi="Courier New" w:cs="Courier New"/>
+          <w:color w:val="397300"/>
+          <w:sz w:val="20"/>
+          <w:szCs w:val="20"/>
+          <w:lang w:val="en-US" w:eastAsia="ru-RU"/>
+        </w:rPr>
+        <w:t>WORD</w:t>
+      </w:r>
+      <w:r>
+        <w:rPr>
+          <w:rFonts w:ascii="Courier New" w:eastAsia="Times New Roman" w:hAnsi="Courier New" w:cs="Courier New"/>
+          <w:color w:val="444444"/>
+          <w:sz w:val="20"/>
+          <w:szCs w:val="20"/>
+          <w:lang w:val="en-US" w:eastAsia="ru-RU"/>
+        </w:rPr>
+        <w:t xml:space="preserve"> $int</w:t>
+      </w:r>
+      <w:proofErr w:type="gramStart"/>
+      <w:r>
+        <w:rPr>
+          <w:rFonts w:ascii="Courier New" w:eastAsia="Times New Roman" w:hAnsi="Courier New" w:cs="Courier New"/>
+          <w:color w:val="444444"/>
+          <w:sz w:val="20"/>
+          <w:szCs w:val="20"/>
+          <w:lang w:val="en-US" w:eastAsia="ru-RU"/>
+        </w:rPr>
+        <w:t xml:space="preserve">2,   </w:t>
+      </w:r>
+      <w:proofErr w:type="gramEnd"/>
+      <w:r>
+        <w:rPr>
+          <w:rFonts w:ascii="Courier New" w:eastAsia="Times New Roman" w:hAnsi="Courier New" w:cs="Courier New"/>
+          <w:color w:val="444444"/>
+          <w:sz w:val="20"/>
+          <w:szCs w:val="20"/>
+          <w:lang w:val="en-US" w:eastAsia="ru-RU"/>
+        </w:rPr>
+        <w:tab/>
+      </w:r>
+      <w:r>
+        <w:rPr>
+          <w:rFonts w:ascii="Courier New" w:eastAsia="Times New Roman" w:hAnsi="Courier New" w:cs="Courier New"/>
+          <w:color w:val="880000"/>
+          <w:sz w:val="20"/>
+          <w:szCs w:val="20"/>
+          <w:lang w:val="en-US" w:eastAsia="ru-RU"/>
+        </w:rPr>
+        <w:t>0X180</w:t>
+      </w:r>
+      <w:r>
+        <w:rPr>
+          <w:rFonts w:ascii="Courier New" w:eastAsia="Times New Roman" w:hAnsi="Courier New" w:cs="Courier New"/>
+          <w:color w:val="444444"/>
+          <w:sz w:val="20"/>
+          <w:szCs w:val="20"/>
+          <w:lang w:val="en-US" w:eastAsia="ru-RU"/>
+        </w:rPr>
+        <w:t xml:space="preserve"> </w:t>
+      </w:r>
+    </w:p>
+    <w:p>
+      <w:pPr>
+        <w:shd w:val="clear" w:color="auto" w:fill="F0F0F0"/>
+        <w:tabs>
+          <w:tab w:val="left" w:pos="916"/>
+          <w:tab w:val="left" w:pos="1832"/>
+          <w:tab w:val="left" w:pos="2748"/>
+          <w:tab w:val="left" w:pos="3664"/>
+          <w:tab w:val="left" w:pos="4580"/>
+          <w:tab w:val="left" w:pos="5496"/>
+          <w:tab w:val="left" w:pos="6412"/>
+          <w:tab w:val="left" w:pos="7328"/>
+          <w:tab w:val="left" w:pos="8244"/>
+          <w:tab w:val="left" w:pos="9160"/>
+          <w:tab w:val="left" w:pos="10076"/>
+          <w:tab w:val="left" w:pos="10992"/>
+          <w:tab w:val="left" w:pos="11908"/>
+          <w:tab w:val="left" w:pos="12824"/>
+          <w:tab w:val="left" w:pos="13740"/>
+          <w:tab w:val="left" w:pos="14656"/>
+        </w:tabs>
+        <w:suppressAutoHyphens w:val="0"/>
+        <w:spacing w:after="0" w:line="240" w:lineRule="auto"/>
+        <w:rPr>
+          <w:rFonts w:ascii="Courier New" w:eastAsia="Times New Roman" w:hAnsi="Courier New" w:cs="Courier New"/>
+          <w:color w:val="444444"/>
+          <w:sz w:val="20"/>
+          <w:szCs w:val="20"/>
+          <w:lang w:val="en-US" w:eastAsia="ru-RU"/>
+        </w:rPr>
+      </w:pPr>
+      <w:r>
+        <w:rPr>
+          <w:rFonts w:ascii="Courier New" w:eastAsia="Times New Roman" w:hAnsi="Courier New" w:cs="Courier New"/>
+          <w:color w:val="BC6060"/>
+          <w:sz w:val="20"/>
+          <w:szCs w:val="20"/>
+          <w:lang w:val="en-US" w:eastAsia="ru-RU"/>
+        </w:rPr>
+        <w:t>V3:</w:t>
+      </w:r>
+      <w:r>
+        <w:rPr>
+          <w:rFonts w:ascii="Courier New" w:eastAsia="Times New Roman" w:hAnsi="Courier New" w:cs="Courier New"/>
+          <w:color w:val="444444"/>
+          <w:sz w:val="20"/>
+          <w:szCs w:val="20"/>
+          <w:lang w:val="en-US" w:eastAsia="ru-RU"/>
+        </w:rPr>
+        <w:t xml:space="preserve"> </w:t>
+      </w:r>
+      <w:r>
+        <w:rPr>
+          <w:rFonts w:ascii="Courier New" w:eastAsia="Times New Roman" w:hAnsi="Courier New" w:cs="Courier New"/>
+          <w:color w:val="444444"/>
+          <w:sz w:val="20"/>
+          <w:szCs w:val="20"/>
+          <w:lang w:val="en-US" w:eastAsia="ru-RU"/>
+        </w:rPr>
+        <w:tab/>
+      </w:r>
+      <w:r>
+        <w:rPr>
+          <w:rFonts w:ascii="Courier New" w:eastAsia="Times New Roman" w:hAnsi="Courier New" w:cs="Courier New"/>
+          <w:color w:val="444444"/>
+          <w:sz w:val="20"/>
+          <w:szCs w:val="20"/>
+          <w:lang w:val="en-US" w:eastAsia="ru-RU"/>
+        </w:rPr>
+        <w:tab/>
+      </w:r>
+      <w:r>
+        <w:rPr>
+          <w:rFonts w:ascii="Courier New" w:eastAsia="Times New Roman" w:hAnsi="Courier New" w:cs="Courier New"/>
+          <w:color w:val="397300"/>
+          <w:sz w:val="20"/>
+          <w:szCs w:val="20"/>
+          <w:lang w:val="en-US" w:eastAsia="ru-RU"/>
+        </w:rPr>
+        <w:t>WORD</w:t>
+      </w:r>
+      <w:r>
+        <w:rPr>
+          <w:rFonts w:ascii="Courier New" w:eastAsia="Times New Roman" w:hAnsi="Courier New" w:cs="Courier New"/>
+          <w:color w:val="444444"/>
+          <w:sz w:val="20"/>
+          <w:szCs w:val="20"/>
+          <w:lang w:val="en-US" w:eastAsia="ru-RU"/>
+        </w:rPr>
+        <w:t xml:space="preserve"> $</w:t>
+      </w:r>
+      <w:r>
+        <w:rPr>
+          <w:rFonts w:ascii="Courier New" w:eastAsia="Times New Roman" w:hAnsi="Courier New" w:cs="Courier New"/>
+          <w:b/>
+          <w:bCs/>
+          <w:color w:val="444444"/>
+          <w:sz w:val="20"/>
+          <w:szCs w:val="20"/>
+          <w:lang w:val="en-US" w:eastAsia="ru-RU"/>
+        </w:rPr>
+        <w:t>int3</w:t>
+      </w:r>
+      <w:r>
+        <w:rPr>
+          <w:rFonts w:ascii="Courier New" w:eastAsia="Times New Roman" w:hAnsi="Courier New" w:cs="Courier New"/>
+          <w:color w:val="444444"/>
+          <w:sz w:val="20"/>
+          <w:szCs w:val="20"/>
+          <w:lang w:val="en-US" w:eastAsia="ru-RU"/>
+        </w:rPr>
+        <w:t xml:space="preserve">, </w:t>
+      </w:r>
+      <w:r>
+        <w:rPr>
+          <w:rFonts w:ascii="Courier New" w:eastAsia="Times New Roman" w:hAnsi="Courier New" w:cs="Courier New"/>
+          <w:color w:val="444444"/>
+          <w:sz w:val="20"/>
+          <w:szCs w:val="20"/>
+          <w:lang w:val="en-US" w:eastAsia="ru-RU"/>
+        </w:rPr>
+        <w:tab/>
+      </w:r>
+      <w:r>
+        <w:rPr>
+          <w:rFonts w:ascii="Courier New" w:eastAsia="Times New Roman" w:hAnsi="Courier New" w:cs="Courier New"/>
+          <w:color w:val="880000"/>
+          <w:sz w:val="20"/>
+          <w:szCs w:val="20"/>
+          <w:lang w:val="en-US" w:eastAsia="ru-RU"/>
+        </w:rPr>
+        <w:t>0x180</w:t>
+      </w:r>
+      <w:r>
+        <w:rPr>
+          <w:rFonts w:ascii="Courier New" w:eastAsia="Times New Roman" w:hAnsi="Courier New" w:cs="Courier New"/>
+          <w:color w:val="444444"/>
+          <w:sz w:val="20"/>
+          <w:szCs w:val="20"/>
+          <w:lang w:val="en-US" w:eastAsia="ru-RU"/>
+        </w:rPr>
+        <w:t xml:space="preserve"> </w:t>
+      </w:r>
+      <w:r>
+        <w:rPr>
+          <w:rFonts w:ascii="Courier New" w:eastAsia="Times New Roman" w:hAnsi="Courier New" w:cs="Courier New"/>
+          <w:color w:val="444444"/>
+          <w:sz w:val="20"/>
+          <w:szCs w:val="20"/>
+          <w:lang w:val="en-US" w:eastAsia="ru-RU"/>
+        </w:rPr>
+        <w:tab/>
+      </w:r>
+    </w:p>
+    <w:p>
+      <w:pPr>
+        <w:shd w:val="clear" w:color="auto" w:fill="F0F0F0"/>
+        <w:tabs>
+          <w:tab w:val="left" w:pos="916"/>
+          <w:tab w:val="left" w:pos="1832"/>
+          <w:tab w:val="left" w:pos="2748"/>
+          <w:tab w:val="left" w:pos="3664"/>
+          <w:tab w:val="left" w:pos="4580"/>
+          <w:tab w:val="left" w:pos="5496"/>
+          <w:tab w:val="left" w:pos="6412"/>
+          <w:tab w:val="left" w:pos="7328"/>
+          <w:tab w:val="left" w:pos="8244"/>
+          <w:tab w:val="left" w:pos="9160"/>
+          <w:tab w:val="left" w:pos="10076"/>
+          <w:tab w:val="left" w:pos="10992"/>
+          <w:tab w:val="left" w:pos="11908"/>
+          <w:tab w:val="left" w:pos="12824"/>
+          <w:tab w:val="left" w:pos="13740"/>
+          <w:tab w:val="left" w:pos="14656"/>
+        </w:tabs>
+        <w:suppressAutoHyphens w:val="0"/>
+        <w:spacing w:after="0" w:line="240" w:lineRule="auto"/>
+        <w:rPr>
+          <w:rFonts w:ascii="Courier New" w:eastAsia="Times New Roman" w:hAnsi="Courier New" w:cs="Courier New"/>
+          <w:color w:val="444444"/>
+          <w:sz w:val="20"/>
+          <w:szCs w:val="20"/>
+          <w:lang w:val="en-US" w:eastAsia="ru-RU"/>
+        </w:rPr>
+      </w:pPr>
+      <w:r>
+        <w:rPr>
+          <w:rFonts w:ascii="Courier New" w:eastAsia="Times New Roman" w:hAnsi="Courier New" w:cs="Courier New"/>
+          <w:color w:val="BC6060"/>
+          <w:sz w:val="20"/>
+          <w:szCs w:val="20"/>
+          <w:lang w:val="en-US" w:eastAsia="ru-RU"/>
+        </w:rPr>
+        <w:t>V4:</w:t>
+      </w:r>
+      <w:r>
+        <w:rPr>
+          <w:rFonts w:ascii="Courier New" w:eastAsia="Times New Roman" w:hAnsi="Courier New" w:cs="Courier New"/>
+          <w:color w:val="444444"/>
+          <w:sz w:val="20"/>
+          <w:szCs w:val="20"/>
+          <w:lang w:val="en-US" w:eastAsia="ru-RU"/>
+        </w:rPr>
+        <w:t xml:space="preserve"> </w:t>
+      </w:r>
+      <w:r>
+        <w:rPr>
+          <w:rFonts w:ascii="Courier New" w:eastAsia="Times New Roman" w:hAnsi="Courier New" w:cs="Courier New"/>
+          <w:color w:val="444444"/>
+          <w:sz w:val="20"/>
+          <w:szCs w:val="20"/>
+          <w:lang w:val="en-US" w:eastAsia="ru-RU"/>
+        </w:rPr>
+        <w:tab/>
+      </w:r>
+      <w:r>
+        <w:rPr>
+          <w:rFonts w:ascii="Courier New" w:eastAsia="Times New Roman" w:hAnsi="Courier New" w:cs="Courier New"/>
+          <w:color w:val="444444"/>
+          <w:sz w:val="20"/>
+          <w:szCs w:val="20"/>
+          <w:lang w:val="en-US" w:eastAsia="ru-RU"/>
+        </w:rPr>
+        <w:tab/>
+      </w:r>
+      <w:r>
+        <w:rPr>
+          <w:rFonts w:ascii="Courier New" w:eastAsia="Times New Roman" w:hAnsi="Courier New" w:cs="Courier New"/>
+          <w:color w:val="397300"/>
+          <w:sz w:val="20"/>
+          <w:szCs w:val="20"/>
+          <w:lang w:val="en-US" w:eastAsia="ru-RU"/>
+        </w:rPr>
+        <w:t>WORD</w:t>
+      </w:r>
+      <w:r>
+        <w:rPr>
+          <w:rFonts w:ascii="Courier New" w:eastAsia="Times New Roman" w:hAnsi="Courier New" w:cs="Courier New"/>
+          <w:color w:val="444444"/>
+          <w:sz w:val="20"/>
+          <w:szCs w:val="20"/>
+          <w:lang w:val="en-US" w:eastAsia="ru-RU"/>
+        </w:rPr>
+        <w:t xml:space="preserve"> $</w:t>
+      </w:r>
+      <w:r>
+        <w:rPr>
+          <w:rFonts w:ascii="Courier New" w:eastAsia="Times New Roman" w:hAnsi="Courier New" w:cs="Courier New"/>
+          <w:color w:val="1F7199"/>
+          <w:sz w:val="20"/>
+          <w:szCs w:val="20"/>
+          <w:lang w:val="en-US" w:eastAsia="ru-RU"/>
+        </w:rPr>
+        <w:t>default</w:t>
+      </w:r>
+      <w:r>
+        <w:rPr>
+          <w:rFonts w:ascii="Courier New" w:eastAsia="Times New Roman" w:hAnsi="Courier New" w:cs="Courier New"/>
+          <w:color w:val="444444"/>
+          <w:sz w:val="20"/>
+          <w:szCs w:val="20"/>
+          <w:lang w:val="en-US" w:eastAsia="ru-RU"/>
+        </w:rPr>
+        <w:t>,</w:t>
+      </w:r>
+      <w:r>
+        <w:rPr>
+          <w:rFonts w:ascii="Courier New" w:eastAsia="Times New Roman" w:hAnsi="Courier New" w:cs="Courier New"/>
+          <w:color w:val="444444"/>
+          <w:sz w:val="20"/>
+          <w:szCs w:val="20"/>
+          <w:lang w:val="en-US" w:eastAsia="ru-RU"/>
+        </w:rPr>
+        <w:tab/>
+      </w:r>
+      <w:r>
+        <w:rPr>
+          <w:rFonts w:ascii="Courier New" w:eastAsia="Times New Roman" w:hAnsi="Courier New" w:cs="Courier New"/>
+          <w:color w:val="880000"/>
+          <w:sz w:val="20"/>
+          <w:szCs w:val="20"/>
+          <w:lang w:val="en-US" w:eastAsia="ru-RU"/>
+        </w:rPr>
+        <w:t>0X180</w:t>
+      </w:r>
+    </w:p>
+    <w:p>
+      <w:pPr>
+        <w:shd w:val="clear" w:color="auto" w:fill="F0F0F0"/>
+        <w:tabs>
+          <w:tab w:val="left" w:pos="916"/>
+          <w:tab w:val="left" w:pos="1832"/>
+          <w:tab w:val="left" w:pos="2748"/>
+          <w:tab w:val="left" w:pos="3664"/>
+          <w:tab w:val="left" w:pos="4580"/>
+          <w:tab w:val="left" w:pos="5496"/>
+          <w:tab w:val="left" w:pos="6412"/>
+          <w:tab w:val="left" w:pos="7328"/>
+          <w:tab w:val="left" w:pos="8244"/>
+          <w:tab w:val="left" w:pos="9160"/>
+          <w:tab w:val="left" w:pos="10076"/>
+          <w:tab w:val="left" w:pos="10992"/>
+          <w:tab w:val="left" w:pos="11908"/>
+          <w:tab w:val="left" w:pos="12824"/>
+          <w:tab w:val="left" w:pos="13740"/>
+          <w:tab w:val="left" w:pos="14656"/>
+        </w:tabs>
+        <w:suppressAutoHyphens w:val="0"/>
+        <w:spacing w:after="0" w:line="240" w:lineRule="auto"/>
+        <w:rPr>
+          <w:rFonts w:ascii="Courier New" w:eastAsia="Times New Roman" w:hAnsi="Courier New" w:cs="Courier New"/>
+          <w:color w:val="444444"/>
+          <w:sz w:val="20"/>
+          <w:szCs w:val="20"/>
+          <w:lang w:val="en-US" w:eastAsia="ru-RU"/>
+        </w:rPr>
+      </w:pPr>
+      <w:r>
+        <w:rPr>
+          <w:rFonts w:ascii="Courier New" w:eastAsia="Times New Roman" w:hAnsi="Courier New" w:cs="Courier New"/>
+          <w:color w:val="BC6060"/>
+          <w:sz w:val="20"/>
+          <w:szCs w:val="20"/>
+          <w:lang w:val="en-US" w:eastAsia="ru-RU"/>
+        </w:rPr>
+        <w:t>V5:</w:t>
+      </w:r>
+      <w:r>
+        <w:rPr>
+          <w:rFonts w:ascii="Courier New" w:eastAsia="Times New Roman" w:hAnsi="Courier New" w:cs="Courier New"/>
+          <w:color w:val="444444"/>
+          <w:sz w:val="20"/>
+          <w:szCs w:val="20"/>
+          <w:lang w:val="en-US" w:eastAsia="ru-RU"/>
+        </w:rPr>
+        <w:t xml:space="preserve"> </w:t>
+      </w:r>
+      <w:r>
+        <w:rPr>
+          <w:rFonts w:ascii="Courier New" w:eastAsia="Times New Roman" w:hAnsi="Courier New" w:cs="Courier New"/>
+          <w:color w:val="444444"/>
+          <w:sz w:val="20"/>
+          <w:szCs w:val="20"/>
+          <w:lang w:val="en-US" w:eastAsia="ru-RU"/>
+        </w:rPr>
+        <w:tab/>
+      </w:r>
+      <w:r>
+        <w:rPr>
+          <w:rFonts w:ascii="Courier New" w:eastAsia="Times New Roman" w:hAnsi="Courier New" w:cs="Courier New"/>
+          <w:color w:val="444444"/>
+          <w:sz w:val="20"/>
+          <w:szCs w:val="20"/>
+          <w:lang w:val="en-US" w:eastAsia="ru-RU"/>
+        </w:rPr>
+        <w:tab/>
+      </w:r>
+      <w:r>
+        <w:rPr>
+          <w:rFonts w:ascii="Courier New" w:eastAsia="Times New Roman" w:hAnsi="Courier New" w:cs="Courier New"/>
+          <w:color w:val="397300"/>
+          <w:sz w:val="20"/>
+          <w:szCs w:val="20"/>
+          <w:lang w:val="en-US" w:eastAsia="ru-RU"/>
+        </w:rPr>
+        <w:t>WORD</w:t>
+      </w:r>
+      <w:r>
+        <w:rPr>
+          <w:rFonts w:ascii="Courier New" w:eastAsia="Times New Roman" w:hAnsi="Courier New" w:cs="Courier New"/>
+          <w:color w:val="444444"/>
+          <w:sz w:val="20"/>
+          <w:szCs w:val="20"/>
+          <w:lang w:val="en-US" w:eastAsia="ru-RU"/>
+        </w:rPr>
+        <w:t xml:space="preserve"> $</w:t>
+      </w:r>
+      <w:r>
+        <w:rPr>
+          <w:rFonts w:ascii="Courier New" w:eastAsia="Times New Roman" w:hAnsi="Courier New" w:cs="Courier New"/>
+          <w:color w:val="1F7199"/>
+          <w:sz w:val="20"/>
+          <w:szCs w:val="20"/>
+          <w:lang w:val="en-US" w:eastAsia="ru-RU"/>
+        </w:rPr>
+        <w:t>default</w:t>
+      </w:r>
+      <w:r>
+        <w:rPr>
+          <w:rFonts w:ascii="Courier New" w:eastAsia="Times New Roman" w:hAnsi="Courier New" w:cs="Courier New"/>
+          <w:color w:val="444444"/>
+          <w:sz w:val="20"/>
+          <w:szCs w:val="20"/>
+          <w:lang w:val="en-US" w:eastAsia="ru-RU"/>
+        </w:rPr>
+        <w:t>,</w:t>
+      </w:r>
+      <w:r>
+        <w:rPr>
+          <w:rFonts w:ascii="Courier New" w:eastAsia="Times New Roman" w:hAnsi="Courier New" w:cs="Courier New"/>
+          <w:color w:val="444444"/>
+          <w:sz w:val="20"/>
+          <w:szCs w:val="20"/>
+          <w:lang w:val="en-US" w:eastAsia="ru-RU"/>
+        </w:rPr>
+        <w:tab/>
+      </w:r>
+      <w:r>
+        <w:rPr>
+          <w:rFonts w:ascii="Courier New" w:eastAsia="Times New Roman" w:hAnsi="Courier New" w:cs="Courier New"/>
+          <w:color w:val="880000"/>
+          <w:sz w:val="20"/>
+          <w:szCs w:val="20"/>
+          <w:lang w:val="en-US" w:eastAsia="ru-RU"/>
+        </w:rPr>
+        <w:t>0X180</w:t>
+      </w:r>
+    </w:p>
+    <w:p>
+      <w:pPr>
+        <w:shd w:val="clear" w:color="auto" w:fill="F0F0F0"/>
+        <w:tabs>
+          <w:tab w:val="left" w:pos="916"/>
+          <w:tab w:val="left" w:pos="1832"/>
+          <w:tab w:val="left" w:pos="2748"/>
+          <w:tab w:val="left" w:pos="3664"/>
+          <w:tab w:val="left" w:pos="4580"/>
+          <w:tab w:val="left" w:pos="5496"/>
+          <w:tab w:val="left" w:pos="6412"/>
+          <w:tab w:val="left" w:pos="7328"/>
+          <w:tab w:val="left" w:pos="8244"/>
+          <w:tab w:val="left" w:pos="9160"/>
+          <w:tab w:val="left" w:pos="10076"/>
+          <w:tab w:val="left" w:pos="10992"/>
+          <w:tab w:val="left" w:pos="11908"/>
+          <w:tab w:val="left" w:pos="12824"/>
+          <w:tab w:val="left" w:pos="13740"/>
+          <w:tab w:val="left" w:pos="14656"/>
+        </w:tabs>
+        <w:suppressAutoHyphens w:val="0"/>
+        <w:spacing w:after="0" w:line="240" w:lineRule="auto"/>
+        <w:rPr>
+          <w:rFonts w:ascii="Courier New" w:eastAsia="Times New Roman" w:hAnsi="Courier New" w:cs="Courier New"/>
+          <w:color w:val="444444"/>
+          <w:sz w:val="20"/>
+          <w:szCs w:val="20"/>
+          <w:lang w:val="en-US" w:eastAsia="ru-RU"/>
+        </w:rPr>
+      </w:pPr>
+      <w:r>
+        <w:rPr>
+          <w:rFonts w:ascii="Courier New" w:eastAsia="Times New Roman" w:hAnsi="Courier New" w:cs="Courier New"/>
+          <w:color w:val="BC6060"/>
+          <w:sz w:val="20"/>
+          <w:szCs w:val="20"/>
+          <w:lang w:val="en-US" w:eastAsia="ru-RU"/>
+        </w:rPr>
+        <w:t>V6:</w:t>
+      </w:r>
+      <w:r>
+        <w:rPr>
+          <w:rFonts w:ascii="Courier New" w:eastAsia="Times New Roman" w:hAnsi="Courier New" w:cs="Courier New"/>
+          <w:color w:val="444444"/>
+          <w:sz w:val="20"/>
+          <w:szCs w:val="20"/>
+          <w:lang w:val="en-US" w:eastAsia="ru-RU"/>
+        </w:rPr>
+        <w:t xml:space="preserve"> </w:t>
+      </w:r>
+      <w:r>
+        <w:rPr>
+          <w:rFonts w:ascii="Courier New" w:eastAsia="Times New Roman" w:hAnsi="Courier New" w:cs="Courier New"/>
+          <w:color w:val="444444"/>
+          <w:sz w:val="20"/>
+          <w:szCs w:val="20"/>
+          <w:lang w:val="en-US" w:eastAsia="ru-RU"/>
+        </w:rPr>
+        <w:tab/>
+      </w:r>
+      <w:r>
+        <w:rPr>
+          <w:rFonts w:ascii="Courier New" w:eastAsia="Times New Roman" w:hAnsi="Courier New" w:cs="Courier New"/>
+          <w:color w:val="444444"/>
+          <w:sz w:val="20"/>
+          <w:szCs w:val="20"/>
+          <w:lang w:val="en-US" w:eastAsia="ru-RU"/>
+        </w:rPr>
+        <w:tab/>
+      </w:r>
+      <w:r>
+        <w:rPr>
+          <w:rFonts w:ascii="Courier New" w:eastAsia="Times New Roman" w:hAnsi="Courier New" w:cs="Courier New"/>
+          <w:color w:val="397300"/>
+          <w:sz w:val="20"/>
+          <w:szCs w:val="20"/>
+          <w:lang w:val="en-US" w:eastAsia="ru-RU"/>
+        </w:rPr>
+        <w:t>WORD</w:t>
+      </w:r>
+      <w:r>
+        <w:rPr>
+          <w:rFonts w:ascii="Courier New" w:eastAsia="Times New Roman" w:hAnsi="Courier New" w:cs="Courier New"/>
+          <w:color w:val="444444"/>
+          <w:sz w:val="20"/>
+          <w:szCs w:val="20"/>
+          <w:lang w:val="en-US" w:eastAsia="ru-RU"/>
+        </w:rPr>
+        <w:t xml:space="preserve"> $</w:t>
+      </w:r>
+      <w:r>
+        <w:rPr>
+          <w:rFonts w:ascii="Courier New" w:eastAsia="Times New Roman" w:hAnsi="Courier New" w:cs="Courier New"/>
+          <w:color w:val="1F7199"/>
+          <w:sz w:val="20"/>
+          <w:szCs w:val="20"/>
+          <w:lang w:val="en-US" w:eastAsia="ru-RU"/>
+        </w:rPr>
+        <w:t>default</w:t>
+      </w:r>
+      <w:r>
+        <w:rPr>
+          <w:rFonts w:ascii="Courier New" w:eastAsia="Times New Roman" w:hAnsi="Courier New" w:cs="Courier New"/>
+          <w:color w:val="444444"/>
+          <w:sz w:val="20"/>
+          <w:szCs w:val="20"/>
+          <w:lang w:val="en-US" w:eastAsia="ru-RU"/>
+        </w:rPr>
+        <w:t>,</w:t>
+      </w:r>
+      <w:r>
+        <w:rPr>
+          <w:rFonts w:ascii="Courier New" w:eastAsia="Times New Roman" w:hAnsi="Courier New" w:cs="Courier New"/>
+          <w:color w:val="444444"/>
+          <w:sz w:val="20"/>
+          <w:szCs w:val="20"/>
+          <w:lang w:val="en-US" w:eastAsia="ru-RU"/>
+        </w:rPr>
+        <w:tab/>
+      </w:r>
+      <w:r>
+        <w:rPr>
+          <w:rFonts w:ascii="Courier New" w:eastAsia="Times New Roman" w:hAnsi="Courier New" w:cs="Courier New"/>
+          <w:color w:val="880000"/>
+          <w:sz w:val="20"/>
+          <w:szCs w:val="20"/>
+          <w:lang w:val="en-US" w:eastAsia="ru-RU"/>
+        </w:rPr>
+        <w:t>0X180</w:t>
+      </w:r>
+    </w:p>
+    <w:p>
+      <w:pPr>
+        <w:shd w:val="clear" w:color="auto" w:fill="F0F0F0"/>
+        <w:tabs>
+          <w:tab w:val="left" w:pos="916"/>
+          <w:tab w:val="left" w:pos="1832"/>
+          <w:tab w:val="left" w:pos="2748"/>
+          <w:tab w:val="left" w:pos="3664"/>
+          <w:tab w:val="left" w:pos="4580"/>
+          <w:tab w:val="left" w:pos="5496"/>
+          <w:tab w:val="left" w:pos="6412"/>
+          <w:tab w:val="left" w:pos="7328"/>
+          <w:tab w:val="left" w:pos="8244"/>
+          <w:tab w:val="left" w:pos="9160"/>
+          <w:tab w:val="left" w:pos="10076"/>
+          <w:tab w:val="left" w:pos="10992"/>
+          <w:tab w:val="left" w:pos="11908"/>
+          <w:tab w:val="left" w:pos="12824"/>
+          <w:tab w:val="left" w:pos="13740"/>
+          <w:tab w:val="left" w:pos="14656"/>
+        </w:tabs>
+        <w:suppressAutoHyphens w:val="0"/>
+        <w:spacing w:after="0" w:line="240" w:lineRule="auto"/>
+        <w:rPr>
+          <w:rFonts w:ascii="Courier New" w:eastAsia="Times New Roman" w:hAnsi="Courier New" w:cs="Courier New"/>
+          <w:color w:val="444444"/>
+          <w:sz w:val="20"/>
+          <w:szCs w:val="20"/>
+          <w:lang w:val="en-US" w:eastAsia="ru-RU"/>
+        </w:rPr>
+      </w:pPr>
+      <w:r>
+        <w:rPr>
+          <w:rFonts w:ascii="Courier New" w:eastAsia="Times New Roman" w:hAnsi="Courier New" w:cs="Courier New"/>
+          <w:color w:val="BC6060"/>
+          <w:sz w:val="20"/>
+          <w:szCs w:val="20"/>
+          <w:lang w:val="en-US" w:eastAsia="ru-RU"/>
+        </w:rPr>
+        <w:t>V7:</w:t>
+      </w:r>
+      <w:r>
+        <w:rPr>
+          <w:rFonts w:ascii="Courier New" w:eastAsia="Times New Roman" w:hAnsi="Courier New" w:cs="Courier New"/>
+          <w:color w:val="444444"/>
+          <w:sz w:val="20"/>
+          <w:szCs w:val="20"/>
+          <w:lang w:val="en-US" w:eastAsia="ru-RU"/>
+        </w:rPr>
+        <w:t xml:space="preserve"> </w:t>
+      </w:r>
+      <w:r>
+        <w:rPr>
+          <w:rFonts w:ascii="Courier New" w:eastAsia="Times New Roman" w:hAnsi="Courier New" w:cs="Courier New"/>
+          <w:color w:val="444444"/>
+          <w:sz w:val="20"/>
+          <w:szCs w:val="20"/>
+          <w:lang w:val="en-US" w:eastAsia="ru-RU"/>
+        </w:rPr>
+        <w:tab/>
+      </w:r>
+      <w:r>
+        <w:rPr>
+          <w:rFonts w:ascii="Courier New" w:eastAsia="Times New Roman" w:hAnsi="Courier New" w:cs="Courier New"/>
+          <w:color w:val="444444"/>
+          <w:sz w:val="20"/>
+          <w:szCs w:val="20"/>
+          <w:lang w:val="en-US" w:eastAsia="ru-RU"/>
+        </w:rPr>
+        <w:tab/>
+      </w:r>
+      <w:r>
+        <w:rPr>
+          <w:rFonts w:ascii="Courier New" w:eastAsia="Times New Roman" w:hAnsi="Courier New" w:cs="Courier New"/>
+          <w:color w:val="397300"/>
+          <w:sz w:val="20"/>
+          <w:szCs w:val="20"/>
+          <w:lang w:val="en-US" w:eastAsia="ru-RU"/>
+        </w:rPr>
+        <w:t>WORD</w:t>
+      </w:r>
+      <w:r>
+        <w:rPr>
+          <w:rFonts w:ascii="Courier New" w:eastAsia="Times New Roman" w:hAnsi="Courier New" w:cs="Courier New"/>
+          <w:color w:val="444444"/>
+          <w:sz w:val="20"/>
+          <w:szCs w:val="20"/>
+          <w:lang w:val="en-US" w:eastAsia="ru-RU"/>
+        </w:rPr>
+        <w:t xml:space="preserve"> $</w:t>
+      </w:r>
+      <w:r>
+        <w:rPr>
+          <w:rFonts w:ascii="Courier New" w:eastAsia="Times New Roman" w:hAnsi="Courier New" w:cs="Courier New"/>
+          <w:color w:val="1F7199"/>
+          <w:sz w:val="20"/>
+          <w:szCs w:val="20"/>
+          <w:lang w:val="en-US" w:eastAsia="ru-RU"/>
+        </w:rPr>
+        <w:t>default</w:t>
+      </w:r>
+      <w:r>
+        <w:rPr>
+          <w:rFonts w:ascii="Courier New" w:eastAsia="Times New Roman" w:hAnsi="Courier New" w:cs="Courier New"/>
+          <w:color w:val="444444"/>
+          <w:sz w:val="20"/>
+          <w:szCs w:val="20"/>
+          <w:lang w:val="en-US" w:eastAsia="ru-RU"/>
+        </w:rPr>
+        <w:t xml:space="preserve">, </w:t>
+      </w:r>
+      <w:r>
+        <w:rPr>
+          <w:rFonts w:ascii="Courier New" w:eastAsia="Times New Roman" w:hAnsi="Courier New" w:cs="Courier New"/>
+          <w:color w:val="444444"/>
+          <w:sz w:val="20"/>
+          <w:szCs w:val="20"/>
+          <w:lang w:val="en-US" w:eastAsia="ru-RU"/>
+        </w:rPr>
+        <w:tab/>
+      </w:r>
+      <w:r>
+        <w:rPr>
+          <w:rFonts w:ascii="Courier New" w:eastAsia="Times New Roman" w:hAnsi="Courier New" w:cs="Courier New"/>
+          <w:color w:val="880000"/>
+          <w:sz w:val="20"/>
+          <w:szCs w:val="20"/>
+          <w:lang w:val="en-US" w:eastAsia="ru-RU"/>
+        </w:rPr>
+        <w:t>0X180</w:t>
+      </w:r>
+    </w:p>
+    <w:p>
+      <w:pPr>
+        <w:shd w:val="clear" w:color="auto" w:fill="F0F0F0"/>
+        <w:tabs>
+          <w:tab w:val="left" w:pos="916"/>
+          <w:tab w:val="left" w:pos="1832"/>
+          <w:tab w:val="left" w:pos="2748"/>
+          <w:tab w:val="left" w:pos="3664"/>
+          <w:tab w:val="left" w:pos="4580"/>
+          <w:tab w:val="left" w:pos="5496"/>
+          <w:tab w:val="left" w:pos="6412"/>
+          <w:tab w:val="left" w:pos="7328"/>
+          <w:tab w:val="left" w:pos="8244"/>
+          <w:tab w:val="left" w:pos="9160"/>
+          <w:tab w:val="left" w:pos="10076"/>
+          <w:tab w:val="left" w:pos="10992"/>
+          <w:tab w:val="left" w:pos="11908"/>
+          <w:tab w:val="left" w:pos="12824"/>
+          <w:tab w:val="left" w:pos="13740"/>
+          <w:tab w:val="left" w:pos="14656"/>
+        </w:tabs>
+        <w:suppressAutoHyphens w:val="0"/>
+        <w:spacing w:after="0" w:line="240" w:lineRule="auto"/>
+        <w:rPr>
+          <w:rFonts w:ascii="Courier New" w:eastAsia="Times New Roman" w:hAnsi="Courier New" w:cs="Courier New"/>
+          <w:color w:val="444444"/>
+          <w:sz w:val="20"/>
+          <w:szCs w:val="20"/>
+          <w:lang w:val="en-US" w:eastAsia="ru-RU"/>
+        </w:rPr>
+      </w:pPr>
+    </w:p>
+    <w:p>
+      <w:pPr>
+        <w:shd w:val="clear" w:color="auto" w:fill="F0F0F0"/>
+        <w:tabs>
+          <w:tab w:val="left" w:pos="916"/>
+          <w:tab w:val="left" w:pos="1832"/>
+          <w:tab w:val="left" w:pos="2748"/>
+          <w:tab w:val="left" w:pos="3664"/>
+          <w:tab w:val="left" w:pos="4580"/>
+          <w:tab w:val="left" w:pos="5496"/>
+          <w:tab w:val="left" w:pos="6412"/>
+          <w:tab w:val="left" w:pos="7328"/>
+          <w:tab w:val="left" w:pos="8244"/>
+          <w:tab w:val="left" w:pos="9160"/>
+          <w:tab w:val="left" w:pos="10076"/>
+          <w:tab w:val="left" w:pos="10992"/>
+          <w:tab w:val="left" w:pos="11908"/>
+          <w:tab w:val="left" w:pos="12824"/>
+          <w:tab w:val="left" w:pos="13740"/>
+          <w:tab w:val="left" w:pos="14656"/>
+        </w:tabs>
+        <w:suppressAutoHyphens w:val="0"/>
+        <w:spacing w:after="0" w:line="240" w:lineRule="auto"/>
+        <w:rPr>
+          <w:rFonts w:ascii="Courier New" w:eastAsia="Times New Roman" w:hAnsi="Courier New" w:cs="Courier New"/>
+          <w:color w:val="444444"/>
+          <w:sz w:val="20"/>
+          <w:szCs w:val="20"/>
+          <w:lang w:val="en-US" w:eastAsia="ru-RU"/>
+        </w:rPr>
+      </w:pPr>
+      <w:r>
+        <w:rPr>
+          <w:rFonts w:ascii="Courier New" w:eastAsia="Times New Roman" w:hAnsi="Courier New" w:cs="Courier New"/>
+          <w:color w:val="444444"/>
+          <w:sz w:val="20"/>
+          <w:szCs w:val="20"/>
+          <w:lang w:val="en-US" w:eastAsia="ru-RU"/>
+        </w:rPr>
+        <w:t xml:space="preserve">ORG </w:t>
+      </w:r>
+      <w:r>
+        <w:rPr>
+          <w:rFonts w:ascii="Courier New" w:eastAsia="Times New Roman" w:hAnsi="Courier New" w:cs="Courier New"/>
+          <w:color w:val="444444"/>
+          <w:sz w:val="20"/>
+          <w:szCs w:val="20"/>
+          <w:lang w:val="en-US" w:eastAsia="ru-RU"/>
+        </w:rPr>
+        <w:tab/>
+      </w:r>
+      <w:r>
+        <w:rPr>
+          <w:rFonts w:ascii="Courier New" w:eastAsia="Times New Roman" w:hAnsi="Courier New" w:cs="Courier New"/>
+          <w:color w:val="444444"/>
+          <w:sz w:val="20"/>
+          <w:szCs w:val="20"/>
+          <w:lang w:val="en-US" w:eastAsia="ru-RU"/>
+        </w:rPr>
+        <w:tab/>
+      </w:r>
+      <w:r>
+        <w:rPr>
+          <w:rFonts w:ascii="Courier New" w:eastAsia="Times New Roman" w:hAnsi="Courier New" w:cs="Courier New"/>
+          <w:color w:val="880000"/>
+          <w:sz w:val="20"/>
+          <w:szCs w:val="20"/>
+          <w:lang w:val="en-US" w:eastAsia="ru-RU"/>
+        </w:rPr>
+        <w:t>0x046</w:t>
+      </w:r>
+    </w:p>
+    <w:p>
+      <w:pPr>
+        <w:shd w:val="clear" w:color="auto" w:fill="F0F0F0"/>
+        <w:tabs>
+          <w:tab w:val="left" w:pos="916"/>
+          <w:tab w:val="left" w:pos="1832"/>
+          <w:tab w:val="left" w:pos="2748"/>
+          <w:tab w:val="left" w:pos="3664"/>
+          <w:tab w:val="left" w:pos="4580"/>
+          <w:tab w:val="left" w:pos="5496"/>
+          <w:tab w:val="left" w:pos="6412"/>
+          <w:tab w:val="left" w:pos="7328"/>
+          <w:tab w:val="left" w:pos="8244"/>
+          <w:tab w:val="left" w:pos="9160"/>
+          <w:tab w:val="left" w:pos="10076"/>
+          <w:tab w:val="left" w:pos="10992"/>
+          <w:tab w:val="left" w:pos="11908"/>
+          <w:tab w:val="left" w:pos="12824"/>
+          <w:tab w:val="left" w:pos="13740"/>
+          <w:tab w:val="left" w:pos="14656"/>
+        </w:tabs>
+        <w:suppressAutoHyphens w:val="0"/>
+        <w:spacing w:after="0" w:line="240" w:lineRule="auto"/>
+        <w:rPr>
+          <w:rFonts w:ascii="Courier New" w:eastAsia="Times New Roman" w:hAnsi="Courier New" w:cs="Courier New"/>
+          <w:color w:val="444444"/>
+          <w:sz w:val="20"/>
+          <w:szCs w:val="20"/>
+          <w:lang w:eastAsia="ru-RU"/>
+        </w:rPr>
+      </w:pPr>
+      <w:r>
+        <w:rPr>
+          <w:rFonts w:ascii="Courier New" w:eastAsia="Times New Roman" w:hAnsi="Courier New" w:cs="Courier New"/>
+          <w:color w:val="BC6060"/>
+          <w:sz w:val="20"/>
+          <w:szCs w:val="20"/>
+          <w:lang w:eastAsia="ru-RU"/>
+        </w:rPr>
+        <w:t>X:</w:t>
+      </w:r>
+      <w:r>
+        <w:rPr>
+          <w:rFonts w:ascii="Courier New" w:eastAsia="Times New Roman" w:hAnsi="Courier New" w:cs="Courier New"/>
+          <w:color w:val="444444"/>
+          <w:sz w:val="20"/>
+          <w:szCs w:val="20"/>
+          <w:lang w:eastAsia="ru-RU"/>
+        </w:rPr>
+        <w:t xml:space="preserve"> </w:t>
+      </w:r>
+      <w:r>
+        <w:rPr>
+          <w:rFonts w:ascii="Courier New" w:eastAsia="Times New Roman" w:hAnsi="Courier New" w:cs="Courier New"/>
+          <w:color w:val="444444"/>
+          <w:sz w:val="20"/>
+          <w:szCs w:val="20"/>
+          <w:lang w:eastAsia="ru-RU"/>
+        </w:rPr>
+        <w:tab/>
+      </w:r>
+      <w:r>
+        <w:rPr>
+          <w:rFonts w:ascii="Courier New" w:eastAsia="Times New Roman" w:hAnsi="Courier New" w:cs="Courier New"/>
+          <w:color w:val="444444"/>
+          <w:sz w:val="20"/>
+          <w:szCs w:val="20"/>
+          <w:lang w:eastAsia="ru-RU"/>
+        </w:rPr>
+        <w:tab/>
+      </w:r>
+      <w:r>
+        <w:rPr>
+          <w:rFonts w:ascii="Courier New" w:eastAsia="Times New Roman" w:hAnsi="Courier New" w:cs="Courier New"/>
+          <w:color w:val="444444"/>
+          <w:sz w:val="20"/>
+          <w:szCs w:val="20"/>
+          <w:lang w:eastAsia="ru-RU"/>
+        </w:rPr>
+        <w:tab/>
+      </w:r>
+      <w:r>
+        <w:rPr>
+          <w:rFonts w:ascii="Courier New" w:eastAsia="Times New Roman" w:hAnsi="Courier New" w:cs="Courier New"/>
+          <w:color w:val="397300"/>
+          <w:sz w:val="20"/>
+          <w:szCs w:val="20"/>
+          <w:lang w:eastAsia="ru-RU"/>
+        </w:rPr>
+        <w:t>WORD</w:t>
+      </w:r>
+      <w:r>
+        <w:rPr>
+          <w:rFonts w:ascii="Courier New" w:eastAsia="Times New Roman" w:hAnsi="Courier New" w:cs="Courier New"/>
+          <w:color w:val="444444"/>
+          <w:sz w:val="20"/>
+          <w:szCs w:val="20"/>
+          <w:lang w:eastAsia="ru-RU"/>
+        </w:rPr>
+        <w:t xml:space="preserve"> </w:t>
+      </w:r>
+      <w:r>
+        <w:rPr>
+          <w:rFonts w:ascii="Courier New" w:eastAsia="Times New Roman" w:hAnsi="Courier New" w:cs="Courier New"/>
+          <w:color w:val="880000"/>
+          <w:sz w:val="20"/>
+          <w:szCs w:val="20"/>
+          <w:lang w:eastAsia="ru-RU"/>
+        </w:rPr>
+        <w:t>0x0018</w:t>
+      </w:r>
+      <w:r>
+        <w:rPr>
+          <w:rFonts w:ascii="Courier New" w:eastAsia="Times New Roman" w:hAnsi="Courier New" w:cs="Courier New"/>
+          <w:color w:val="444444"/>
+          <w:sz w:val="20"/>
+          <w:szCs w:val="20"/>
+          <w:lang w:eastAsia="ru-RU"/>
+        </w:rPr>
+        <w:t xml:space="preserve"> </w:t>
+      </w:r>
+      <w:r>
+        <w:rPr>
+          <w:rFonts w:ascii="Courier New" w:eastAsia="Times New Roman" w:hAnsi="Courier New" w:cs="Courier New"/>
+          <w:color w:val="444444"/>
+          <w:sz w:val="20"/>
+          <w:szCs w:val="20"/>
+          <w:lang w:eastAsia="ru-RU"/>
+        </w:rPr>
+        <w:tab/>
+      </w:r>
+      <w:r>
+        <w:rPr>
+          <w:rFonts w:ascii="Courier New" w:eastAsia="Times New Roman" w:hAnsi="Courier New" w:cs="Courier New"/>
+          <w:color w:val="444444"/>
+          <w:sz w:val="20"/>
+          <w:szCs w:val="20"/>
+          <w:lang w:eastAsia="ru-RU"/>
+        </w:rPr>
+        <w:tab/>
+      </w:r>
+      <w:r>
+        <w:rPr>
+          <w:rFonts w:ascii="Courier New" w:eastAsia="Times New Roman" w:hAnsi="Courier New" w:cs="Courier New"/>
+          <w:color w:val="444444"/>
+          <w:sz w:val="20"/>
+          <w:szCs w:val="20"/>
+          <w:lang w:eastAsia="ru-RU"/>
+        </w:rPr>
+        <w:tab/>
+      </w:r>
+      <w:r>
+        <w:rPr>
+          <w:rFonts w:ascii="Courier New" w:eastAsia="Times New Roman" w:hAnsi="Courier New" w:cs="Courier New"/>
+          <w:color w:val="888888"/>
+          <w:sz w:val="20"/>
+          <w:szCs w:val="20"/>
+          <w:lang w:eastAsia="ru-RU"/>
+        </w:rPr>
+        <w:t>; 24</w:t>
+      </w:r>
+    </w:p>
+    <w:p>
+      <w:pPr>
+        <w:shd w:val="clear" w:color="auto" w:fill="F0F0F0"/>
+        <w:tabs>
+          <w:tab w:val="left" w:pos="916"/>
+          <w:tab w:val="left" w:pos="1832"/>
+          <w:tab w:val="left" w:pos="2748"/>
+          <w:tab w:val="left" w:pos="3664"/>
+          <w:tab w:val="left" w:pos="4580"/>
+          <w:tab w:val="left" w:pos="5496"/>
+          <w:tab w:val="left" w:pos="6412"/>
+          <w:tab w:val="left" w:pos="7328"/>
+          <w:tab w:val="left" w:pos="8244"/>
+          <w:tab w:val="left" w:pos="9160"/>
+          <w:tab w:val="left" w:pos="10076"/>
+          <w:tab w:val="left" w:pos="10992"/>
+          <w:tab w:val="left" w:pos="11908"/>
+          <w:tab w:val="left" w:pos="12824"/>
+          <w:tab w:val="left" w:pos="13740"/>
+          <w:tab w:val="left" w:pos="14656"/>
+        </w:tabs>
+        <w:suppressAutoHyphens w:val="0"/>
+        <w:spacing w:after="0" w:line="240" w:lineRule="auto"/>
+        <w:rPr>
+          <w:rFonts w:ascii="Courier New" w:eastAsia="Times New Roman" w:hAnsi="Courier New" w:cs="Courier New"/>
+          <w:color w:val="BC6060"/>
+          <w:sz w:val="20"/>
+          <w:szCs w:val="20"/>
+          <w:lang w:eastAsia="ru-RU"/>
+        </w:rPr>
+      </w:pPr>
+    </w:p>
+    <w:p>
+      <w:pPr>
+        <w:shd w:val="clear" w:color="auto" w:fill="F0F0F0"/>
+        <w:tabs>
+          <w:tab w:val="left" w:pos="916"/>
+          <w:tab w:val="left" w:pos="1832"/>
+          <w:tab w:val="left" w:pos="2748"/>
+          <w:tab w:val="left" w:pos="3664"/>
+          <w:tab w:val="left" w:pos="4580"/>
+          <w:tab w:val="left" w:pos="5496"/>
+          <w:tab w:val="left" w:pos="6412"/>
+          <w:tab w:val="left" w:pos="7328"/>
+          <w:tab w:val="left" w:pos="8244"/>
+          <w:tab w:val="left" w:pos="9160"/>
+          <w:tab w:val="left" w:pos="10076"/>
+          <w:tab w:val="left" w:pos="10992"/>
+          <w:tab w:val="left" w:pos="11908"/>
+          <w:tab w:val="left" w:pos="12824"/>
+          <w:tab w:val="left" w:pos="13740"/>
+          <w:tab w:val="left" w:pos="14656"/>
+        </w:tabs>
+        <w:suppressAutoHyphens w:val="0"/>
+        <w:spacing w:after="0" w:line="240" w:lineRule="auto"/>
+        <w:rPr>
+          <w:rFonts w:ascii="Courier New" w:eastAsia="Times New Roman" w:hAnsi="Courier New" w:cs="Courier New"/>
+          <w:color w:val="444444"/>
+          <w:sz w:val="20"/>
+          <w:szCs w:val="20"/>
+          <w:lang w:eastAsia="ru-RU"/>
+        </w:rPr>
+      </w:pPr>
+      <w:proofErr w:type="spellStart"/>
+      <w:r>
+        <w:rPr>
+          <w:rFonts w:ascii="Courier New" w:eastAsia="Times New Roman" w:hAnsi="Courier New" w:cs="Courier New"/>
+          <w:color w:val="BC6060"/>
+          <w:sz w:val="20"/>
+          <w:szCs w:val="20"/>
+          <w:lang w:eastAsia="ru-RU"/>
+        </w:rPr>
+        <w:t>max</w:t>
+      </w:r>
+      <w:proofErr w:type="spellEnd"/>
+      <w:r>
+        <w:rPr>
+          <w:rFonts w:ascii="Courier New" w:eastAsia="Times New Roman" w:hAnsi="Courier New" w:cs="Courier New"/>
+          <w:color w:val="BC6060"/>
+          <w:sz w:val="20"/>
+          <w:szCs w:val="20"/>
+          <w:lang w:eastAsia="ru-RU"/>
+        </w:rPr>
+        <w:t>:</w:t>
+      </w:r>
+      <w:r>
+        <w:rPr>
+          <w:rFonts w:ascii="Courier New" w:eastAsia="Times New Roman" w:hAnsi="Courier New" w:cs="Courier New"/>
+          <w:color w:val="444444"/>
+          <w:sz w:val="20"/>
+          <w:szCs w:val="20"/>
+          <w:lang w:eastAsia="ru-RU"/>
+        </w:rPr>
+        <w:t xml:space="preserve"> </w:t>
+      </w:r>
+      <w:r>
+        <w:rPr>
+          <w:rFonts w:ascii="Courier New" w:eastAsia="Times New Roman" w:hAnsi="Courier New" w:cs="Courier New"/>
+          <w:color w:val="444444"/>
+          <w:sz w:val="20"/>
+          <w:szCs w:val="20"/>
+          <w:lang w:eastAsia="ru-RU"/>
+        </w:rPr>
+        <w:tab/>
+      </w:r>
+      <w:r>
+        <w:rPr>
+          <w:rFonts w:ascii="Courier New" w:eastAsia="Times New Roman" w:hAnsi="Courier New" w:cs="Courier New"/>
+          <w:color w:val="444444"/>
+          <w:sz w:val="20"/>
+          <w:szCs w:val="20"/>
+          <w:lang w:eastAsia="ru-RU"/>
+        </w:rPr>
+        <w:tab/>
+      </w:r>
+      <w:r>
+        <w:rPr>
+          <w:rFonts w:ascii="Courier New" w:eastAsia="Times New Roman" w:hAnsi="Courier New" w:cs="Courier New"/>
+          <w:color w:val="397300"/>
+          <w:sz w:val="20"/>
+          <w:szCs w:val="20"/>
+          <w:lang w:eastAsia="ru-RU"/>
+        </w:rPr>
+        <w:t>WORD</w:t>
+      </w:r>
+      <w:r>
+        <w:rPr>
+          <w:rFonts w:ascii="Courier New" w:eastAsia="Times New Roman" w:hAnsi="Courier New" w:cs="Courier New"/>
+          <w:color w:val="444444"/>
+          <w:sz w:val="20"/>
+          <w:szCs w:val="20"/>
+          <w:lang w:eastAsia="ru-RU"/>
+        </w:rPr>
+        <w:t xml:space="preserve"> </w:t>
+      </w:r>
+      <w:r>
+        <w:rPr>
+          <w:rFonts w:ascii="Courier New" w:eastAsia="Times New Roman" w:hAnsi="Courier New" w:cs="Courier New"/>
+          <w:color w:val="880000"/>
+          <w:sz w:val="20"/>
+          <w:szCs w:val="20"/>
+          <w:lang w:eastAsia="ru-RU"/>
+        </w:rPr>
+        <w:t>0x0018</w:t>
+      </w:r>
+      <w:r>
+        <w:rPr>
+          <w:rFonts w:ascii="Courier New" w:eastAsia="Times New Roman" w:hAnsi="Courier New" w:cs="Courier New"/>
+          <w:color w:val="444444"/>
+          <w:sz w:val="20"/>
+          <w:szCs w:val="20"/>
+          <w:lang w:eastAsia="ru-RU"/>
+        </w:rPr>
+        <w:t xml:space="preserve"> </w:t>
+      </w:r>
+      <w:r>
+        <w:rPr>
+          <w:rFonts w:ascii="Courier New" w:eastAsia="Times New Roman" w:hAnsi="Courier New" w:cs="Courier New"/>
+          <w:color w:val="444444"/>
+          <w:sz w:val="20"/>
+          <w:szCs w:val="20"/>
+          <w:lang w:eastAsia="ru-RU"/>
+        </w:rPr>
+        <w:tab/>
+      </w:r>
+      <w:r>
+        <w:rPr>
+          <w:rFonts w:ascii="Courier New" w:eastAsia="Times New Roman" w:hAnsi="Courier New" w:cs="Courier New"/>
+          <w:color w:val="444444"/>
+          <w:sz w:val="20"/>
+          <w:szCs w:val="20"/>
+          <w:lang w:eastAsia="ru-RU"/>
+        </w:rPr>
+        <w:tab/>
+      </w:r>
+      <w:r>
+        <w:rPr>
+          <w:rFonts w:ascii="Courier New" w:eastAsia="Times New Roman" w:hAnsi="Courier New" w:cs="Courier New"/>
+          <w:color w:val="444444"/>
+          <w:sz w:val="20"/>
+          <w:szCs w:val="20"/>
+          <w:lang w:eastAsia="ru-RU"/>
+        </w:rPr>
+        <w:tab/>
+      </w:r>
+      <w:r>
+        <w:rPr>
+          <w:rFonts w:ascii="Courier New" w:eastAsia="Times New Roman" w:hAnsi="Courier New" w:cs="Courier New"/>
+          <w:color w:val="888888"/>
+          <w:sz w:val="20"/>
+          <w:szCs w:val="20"/>
+          <w:lang w:eastAsia="ru-RU"/>
+        </w:rPr>
+        <w:t>; 24, максимальное значение Х</w:t>
+      </w:r>
+    </w:p>
+    <w:p>
+      <w:pPr>
+        <w:shd w:val="clear" w:color="auto" w:fill="F0F0F0"/>
+        <w:tabs>
+          <w:tab w:val="left" w:pos="916"/>
+          <w:tab w:val="left" w:pos="1832"/>
+          <w:tab w:val="left" w:pos="2748"/>
+          <w:tab w:val="left" w:pos="3664"/>
+          <w:tab w:val="left" w:pos="4580"/>
+          <w:tab w:val="left" w:pos="5496"/>
+          <w:tab w:val="left" w:pos="6412"/>
+          <w:tab w:val="left" w:pos="7328"/>
+          <w:tab w:val="left" w:pos="8244"/>
+          <w:tab w:val="left" w:pos="9160"/>
+          <w:tab w:val="left" w:pos="10076"/>
+          <w:tab w:val="left" w:pos="10992"/>
+          <w:tab w:val="left" w:pos="11908"/>
+          <w:tab w:val="left" w:pos="12824"/>
+          <w:tab w:val="left" w:pos="13740"/>
+          <w:tab w:val="left" w:pos="14656"/>
+        </w:tabs>
+        <w:suppressAutoHyphens w:val="0"/>
+        <w:spacing w:after="0" w:line="240" w:lineRule="auto"/>
+        <w:rPr>
+          <w:rFonts w:ascii="Courier New" w:eastAsia="Times New Roman" w:hAnsi="Courier New" w:cs="Courier New"/>
+          <w:color w:val="444444"/>
+          <w:sz w:val="20"/>
+          <w:szCs w:val="20"/>
+          <w:lang w:eastAsia="ru-RU"/>
+        </w:rPr>
+      </w:pPr>
+      <w:proofErr w:type="spellStart"/>
+      <w:r>
+        <w:rPr>
+          <w:rFonts w:ascii="Courier New" w:eastAsia="Times New Roman" w:hAnsi="Courier New" w:cs="Courier New"/>
+          <w:color w:val="BC6060"/>
+          <w:sz w:val="20"/>
+          <w:szCs w:val="20"/>
+          <w:lang w:eastAsia="ru-RU"/>
+        </w:rPr>
+        <w:t>min</w:t>
+      </w:r>
+      <w:proofErr w:type="spellEnd"/>
+      <w:r>
+        <w:rPr>
+          <w:rFonts w:ascii="Courier New" w:eastAsia="Times New Roman" w:hAnsi="Courier New" w:cs="Courier New"/>
+          <w:color w:val="BC6060"/>
+          <w:sz w:val="20"/>
+          <w:szCs w:val="20"/>
+          <w:lang w:eastAsia="ru-RU"/>
+        </w:rPr>
+        <w:t>:</w:t>
+      </w:r>
+      <w:r>
+        <w:rPr>
+          <w:rFonts w:ascii="Courier New" w:eastAsia="Times New Roman" w:hAnsi="Courier New" w:cs="Courier New"/>
+          <w:color w:val="444444"/>
+          <w:sz w:val="20"/>
+          <w:szCs w:val="20"/>
+          <w:lang w:eastAsia="ru-RU"/>
+        </w:rPr>
+        <w:t xml:space="preserve"> </w:t>
+      </w:r>
+      <w:r>
+        <w:rPr>
+          <w:rFonts w:ascii="Courier New" w:eastAsia="Times New Roman" w:hAnsi="Courier New" w:cs="Courier New"/>
+          <w:color w:val="444444"/>
+          <w:sz w:val="20"/>
+          <w:szCs w:val="20"/>
+          <w:lang w:eastAsia="ru-RU"/>
+        </w:rPr>
+        <w:tab/>
+      </w:r>
+      <w:r>
+        <w:rPr>
+          <w:rFonts w:ascii="Courier New" w:eastAsia="Times New Roman" w:hAnsi="Courier New" w:cs="Courier New"/>
+          <w:color w:val="444444"/>
+          <w:sz w:val="20"/>
+          <w:szCs w:val="20"/>
+          <w:lang w:eastAsia="ru-RU"/>
+        </w:rPr>
+        <w:tab/>
+      </w:r>
+      <w:r>
+        <w:rPr>
+          <w:rFonts w:ascii="Courier New" w:eastAsia="Times New Roman" w:hAnsi="Courier New" w:cs="Courier New"/>
+          <w:color w:val="397300"/>
+          <w:sz w:val="20"/>
+          <w:szCs w:val="20"/>
+          <w:lang w:eastAsia="ru-RU"/>
+        </w:rPr>
+        <w:t>WORD</w:t>
+      </w:r>
+      <w:r>
+        <w:rPr>
+          <w:rFonts w:ascii="Courier New" w:eastAsia="Times New Roman" w:hAnsi="Courier New" w:cs="Courier New"/>
+          <w:color w:val="444444"/>
+          <w:sz w:val="20"/>
+          <w:szCs w:val="20"/>
+          <w:lang w:eastAsia="ru-RU"/>
+        </w:rPr>
+        <w:t xml:space="preserve"> </w:t>
+      </w:r>
+      <w:r>
+        <w:rPr>
+          <w:rFonts w:ascii="Courier New" w:eastAsia="Times New Roman" w:hAnsi="Courier New" w:cs="Courier New"/>
+          <w:color w:val="880000"/>
+          <w:sz w:val="20"/>
+          <w:szCs w:val="20"/>
+          <w:lang w:eastAsia="ru-RU"/>
+        </w:rPr>
+        <w:t>0xFFE7</w:t>
+      </w:r>
+      <w:r>
+        <w:rPr>
+          <w:rFonts w:ascii="Courier New" w:eastAsia="Times New Roman" w:hAnsi="Courier New" w:cs="Courier New"/>
+          <w:color w:val="444444"/>
+          <w:sz w:val="20"/>
+          <w:szCs w:val="20"/>
+          <w:lang w:eastAsia="ru-RU"/>
+        </w:rPr>
+        <w:t xml:space="preserve"> </w:t>
+      </w:r>
+      <w:r>
+        <w:rPr>
+          <w:rFonts w:ascii="Courier New" w:eastAsia="Times New Roman" w:hAnsi="Courier New" w:cs="Courier New"/>
+          <w:color w:val="444444"/>
+          <w:sz w:val="20"/>
+          <w:szCs w:val="20"/>
+          <w:lang w:eastAsia="ru-RU"/>
+        </w:rPr>
+        <w:tab/>
+      </w:r>
+      <w:r>
+        <w:rPr>
+          <w:rFonts w:ascii="Courier New" w:eastAsia="Times New Roman" w:hAnsi="Courier New" w:cs="Courier New"/>
+          <w:color w:val="444444"/>
+          <w:sz w:val="20"/>
+          <w:szCs w:val="20"/>
+          <w:lang w:eastAsia="ru-RU"/>
+        </w:rPr>
+        <w:tab/>
+      </w:r>
+      <w:r>
+        <w:rPr>
+          <w:rFonts w:ascii="Courier New" w:eastAsia="Times New Roman" w:hAnsi="Courier New" w:cs="Courier New"/>
+          <w:color w:val="444444"/>
+          <w:sz w:val="20"/>
+          <w:szCs w:val="20"/>
+          <w:lang w:eastAsia="ru-RU"/>
+        </w:rPr>
+        <w:tab/>
+      </w:r>
+      <w:r>
+        <w:rPr>
+          <w:rFonts w:ascii="Courier New" w:eastAsia="Times New Roman" w:hAnsi="Courier New" w:cs="Courier New"/>
+          <w:color w:val="888888"/>
+          <w:sz w:val="20"/>
+          <w:szCs w:val="20"/>
+          <w:lang w:eastAsia="ru-RU"/>
+        </w:rPr>
+        <w:t>; -25, минимальное значение Х</w:t>
+      </w:r>
+    </w:p>
+    <w:p>
+      <w:pPr>
+        <w:shd w:val="clear" w:color="auto" w:fill="F0F0F0"/>
+        <w:tabs>
+          <w:tab w:val="left" w:pos="916"/>
+          <w:tab w:val="left" w:pos="1832"/>
+          <w:tab w:val="left" w:pos="2748"/>
+          <w:tab w:val="left" w:pos="3664"/>
+          <w:tab w:val="left" w:pos="4580"/>
+          <w:tab w:val="left" w:pos="5496"/>
+          <w:tab w:val="left" w:pos="6412"/>
+          <w:tab w:val="left" w:pos="7328"/>
+          <w:tab w:val="left" w:pos="8244"/>
+          <w:tab w:val="left" w:pos="9160"/>
+          <w:tab w:val="left" w:pos="10076"/>
+          <w:tab w:val="left" w:pos="10992"/>
+          <w:tab w:val="left" w:pos="11908"/>
+          <w:tab w:val="left" w:pos="12824"/>
+          <w:tab w:val="left" w:pos="13740"/>
+          <w:tab w:val="left" w:pos="14656"/>
+        </w:tabs>
+        <w:suppressAutoHyphens w:val="0"/>
+        <w:spacing w:after="0" w:line="240" w:lineRule="auto"/>
+        <w:rPr>
+          <w:rFonts w:ascii="Courier New" w:eastAsia="Times New Roman" w:hAnsi="Courier New" w:cs="Courier New"/>
+          <w:color w:val="BC6060"/>
+          <w:sz w:val="20"/>
+          <w:szCs w:val="20"/>
+          <w:lang w:eastAsia="ru-RU"/>
+        </w:rPr>
+      </w:pPr>
+    </w:p>
+    <w:p>
+      <w:pPr>
+        <w:shd w:val="clear" w:color="auto" w:fill="F0F0F0"/>
+        <w:tabs>
+          <w:tab w:val="left" w:pos="916"/>
+          <w:tab w:val="left" w:pos="1832"/>
+          <w:tab w:val="left" w:pos="2748"/>
+          <w:tab w:val="left" w:pos="3664"/>
+          <w:tab w:val="left" w:pos="4580"/>
+          <w:tab w:val="left" w:pos="5496"/>
+          <w:tab w:val="left" w:pos="6412"/>
+          <w:tab w:val="left" w:pos="7328"/>
+          <w:tab w:val="left" w:pos="8244"/>
+          <w:tab w:val="left" w:pos="9160"/>
+          <w:tab w:val="left" w:pos="10076"/>
+          <w:tab w:val="left" w:pos="10992"/>
+          <w:tab w:val="left" w:pos="11908"/>
+          <w:tab w:val="left" w:pos="12824"/>
+          <w:tab w:val="left" w:pos="13740"/>
+          <w:tab w:val="left" w:pos="14656"/>
+        </w:tabs>
+        <w:suppressAutoHyphens w:val="0"/>
+        <w:spacing w:after="0" w:line="240" w:lineRule="auto"/>
+        <w:rPr>
+          <w:rFonts w:ascii="Courier New" w:eastAsia="Times New Roman" w:hAnsi="Courier New" w:cs="Courier New"/>
+          <w:color w:val="444444"/>
+          <w:sz w:val="20"/>
+          <w:szCs w:val="20"/>
+          <w:lang w:eastAsia="ru-RU"/>
+        </w:rPr>
+      </w:pPr>
+      <w:proofErr w:type="spellStart"/>
+      <w:r>
+        <w:rPr>
+          <w:rFonts w:ascii="Courier New" w:eastAsia="Times New Roman" w:hAnsi="Courier New" w:cs="Courier New"/>
+          <w:color w:val="BC6060"/>
+          <w:sz w:val="20"/>
+          <w:szCs w:val="20"/>
+          <w:lang w:eastAsia="ru-RU"/>
+        </w:rPr>
+        <w:t>default</w:t>
+      </w:r>
+      <w:proofErr w:type="spellEnd"/>
+      <w:r>
+        <w:rPr>
+          <w:rFonts w:ascii="Courier New" w:eastAsia="Times New Roman" w:hAnsi="Courier New" w:cs="Courier New"/>
+          <w:color w:val="BC6060"/>
+          <w:sz w:val="20"/>
+          <w:szCs w:val="20"/>
+          <w:lang w:eastAsia="ru-RU"/>
+        </w:rPr>
+        <w:t>:</w:t>
+      </w:r>
+      <w:r>
+        <w:rPr>
+          <w:rFonts w:ascii="Courier New" w:eastAsia="Times New Roman" w:hAnsi="Courier New" w:cs="Courier New"/>
+          <w:color w:val="444444"/>
+          <w:sz w:val="20"/>
+          <w:szCs w:val="20"/>
+          <w:lang w:eastAsia="ru-RU"/>
+        </w:rPr>
+        <w:tab/>
+      </w:r>
+      <w:r>
+        <w:rPr>
+          <w:rFonts w:ascii="Courier New" w:eastAsia="Times New Roman" w:hAnsi="Courier New" w:cs="Courier New"/>
+          <w:b/>
+          <w:bCs/>
+          <w:color w:val="444444"/>
+          <w:sz w:val="20"/>
+          <w:szCs w:val="20"/>
+          <w:lang w:eastAsia="ru-RU"/>
+        </w:rPr>
+        <w:t>IRET</w:t>
+      </w:r>
+      <w:r>
+        <w:rPr>
+          <w:rFonts w:ascii="Courier New" w:eastAsia="Times New Roman" w:hAnsi="Courier New" w:cs="Courier New"/>
+          <w:color w:val="444444"/>
+          <w:sz w:val="20"/>
+          <w:szCs w:val="20"/>
+          <w:lang w:eastAsia="ru-RU"/>
+        </w:rPr>
+        <w:t xml:space="preserve"> </w:t>
+      </w:r>
+      <w:r>
+        <w:rPr>
+          <w:rFonts w:ascii="Courier New" w:eastAsia="Times New Roman" w:hAnsi="Courier New" w:cs="Courier New"/>
+          <w:color w:val="444444"/>
+          <w:sz w:val="20"/>
+          <w:szCs w:val="20"/>
+          <w:lang w:eastAsia="ru-RU"/>
+        </w:rPr>
+        <w:tab/>
+      </w:r>
+      <w:r>
+        <w:rPr>
+          <w:rFonts w:ascii="Courier New" w:eastAsia="Times New Roman" w:hAnsi="Courier New" w:cs="Courier New"/>
+          <w:color w:val="444444"/>
+          <w:sz w:val="20"/>
+          <w:szCs w:val="20"/>
+          <w:lang w:eastAsia="ru-RU"/>
+        </w:rPr>
+        <w:tab/>
+      </w:r>
+      <w:r>
+        <w:rPr>
+          <w:rFonts w:ascii="Courier New" w:eastAsia="Times New Roman" w:hAnsi="Courier New" w:cs="Courier New"/>
+          <w:color w:val="444444"/>
+          <w:sz w:val="20"/>
+          <w:szCs w:val="20"/>
+          <w:lang w:eastAsia="ru-RU"/>
+        </w:rPr>
+        <w:tab/>
+      </w:r>
+      <w:r>
+        <w:rPr>
+          <w:rFonts w:ascii="Courier New" w:eastAsia="Times New Roman" w:hAnsi="Courier New" w:cs="Courier New"/>
+          <w:color w:val="444444"/>
+          <w:sz w:val="20"/>
+          <w:szCs w:val="20"/>
+          <w:lang w:eastAsia="ru-RU"/>
+        </w:rPr>
+        <w:tab/>
+      </w:r>
+      <w:r>
+        <w:rPr>
+          <w:rFonts w:ascii="Courier New" w:eastAsia="Times New Roman" w:hAnsi="Courier New" w:cs="Courier New"/>
+          <w:color w:val="444444"/>
+          <w:sz w:val="20"/>
+          <w:szCs w:val="20"/>
+          <w:lang w:eastAsia="ru-RU"/>
+        </w:rPr>
+        <w:tab/>
+      </w:r>
+      <w:r>
+        <w:rPr>
+          <w:rFonts w:ascii="Courier New" w:eastAsia="Times New Roman" w:hAnsi="Courier New" w:cs="Courier New"/>
+          <w:color w:val="888888"/>
+          <w:sz w:val="20"/>
+          <w:szCs w:val="20"/>
+          <w:lang w:eastAsia="ru-RU"/>
+        </w:rPr>
+        <w:t>; Обработка прерывания по умолчанию</w:t>
+      </w:r>
+    </w:p>
+    <w:p>
+      <w:pPr>
+        <w:shd w:val="clear" w:color="auto" w:fill="F0F0F0"/>
+        <w:tabs>
+          <w:tab w:val="left" w:pos="916"/>
+          <w:tab w:val="left" w:pos="1832"/>
+          <w:tab w:val="left" w:pos="2748"/>
+          <w:tab w:val="left" w:pos="3664"/>
+          <w:tab w:val="left" w:pos="4580"/>
+          <w:tab w:val="left" w:pos="5496"/>
+          <w:tab w:val="left" w:pos="6412"/>
+          <w:tab w:val="left" w:pos="7328"/>
+          <w:tab w:val="left" w:pos="8244"/>
+          <w:tab w:val="left" w:pos="9160"/>
+          <w:tab w:val="left" w:pos="10076"/>
+          <w:tab w:val="left" w:pos="10992"/>
+          <w:tab w:val="left" w:pos="11908"/>
+          <w:tab w:val="left" w:pos="12824"/>
+          <w:tab w:val="left" w:pos="13740"/>
+          <w:tab w:val="left" w:pos="14656"/>
+        </w:tabs>
+        <w:suppressAutoHyphens w:val="0"/>
+        <w:spacing w:after="0" w:line="240" w:lineRule="auto"/>
+        <w:rPr>
+          <w:rFonts w:ascii="Courier New" w:eastAsia="Times New Roman" w:hAnsi="Courier New" w:cs="Courier New"/>
+          <w:color w:val="BC6060"/>
+          <w:sz w:val="20"/>
+          <w:szCs w:val="20"/>
+          <w:lang w:eastAsia="ru-RU"/>
+        </w:rPr>
+      </w:pPr>
+    </w:p>
+    <w:p>
+      <w:pPr>
+        <w:shd w:val="clear" w:color="auto" w:fill="F0F0F0"/>
+        <w:tabs>
+          <w:tab w:val="left" w:pos="916"/>
+          <w:tab w:val="left" w:pos="1832"/>
+          <w:tab w:val="left" w:pos="2748"/>
+          <w:tab w:val="left" w:pos="3664"/>
+          <w:tab w:val="left" w:pos="4580"/>
+          <w:tab w:val="left" w:pos="5496"/>
+          <w:tab w:val="left" w:pos="6412"/>
+          <w:tab w:val="left" w:pos="7328"/>
+          <w:tab w:val="left" w:pos="8244"/>
+          <w:tab w:val="left" w:pos="9160"/>
+          <w:tab w:val="left" w:pos="10076"/>
+          <w:tab w:val="left" w:pos="10992"/>
+          <w:tab w:val="left" w:pos="11908"/>
+          <w:tab w:val="left" w:pos="12824"/>
+          <w:tab w:val="left" w:pos="13740"/>
+          <w:tab w:val="left" w:pos="14656"/>
+        </w:tabs>
+        <w:suppressAutoHyphens w:val="0"/>
+        <w:spacing w:after="0" w:line="240" w:lineRule="auto"/>
+        <w:rPr>
+          <w:rFonts w:ascii="Courier New" w:eastAsia="Times New Roman" w:hAnsi="Courier New" w:cs="Courier New"/>
+          <w:color w:val="444444"/>
+          <w:sz w:val="20"/>
+          <w:szCs w:val="20"/>
+          <w:lang w:val="en-US" w:eastAsia="ru-RU"/>
+        </w:rPr>
+      </w:pPr>
+      <w:r>
+        <w:rPr>
+          <w:rFonts w:ascii="Courier New" w:eastAsia="Times New Roman" w:hAnsi="Courier New" w:cs="Courier New"/>
+          <w:color w:val="BC6060"/>
+          <w:sz w:val="20"/>
+          <w:szCs w:val="20"/>
+          <w:lang w:val="en-US" w:eastAsia="ru-RU"/>
+        </w:rPr>
+        <w:t>START:</w:t>
+      </w:r>
+      <w:r>
+        <w:rPr>
+          <w:rFonts w:ascii="Courier New" w:eastAsia="Times New Roman" w:hAnsi="Courier New" w:cs="Courier New"/>
+          <w:color w:val="444444"/>
+          <w:sz w:val="20"/>
+          <w:szCs w:val="20"/>
+          <w:lang w:val="en-US" w:eastAsia="ru-RU"/>
+        </w:rPr>
+        <w:t xml:space="preserve"> </w:t>
+      </w:r>
+      <w:r>
+        <w:rPr>
+          <w:rFonts w:ascii="Courier New" w:eastAsia="Times New Roman" w:hAnsi="Courier New" w:cs="Courier New"/>
+          <w:color w:val="444444"/>
+          <w:sz w:val="20"/>
+          <w:szCs w:val="20"/>
+          <w:lang w:val="en-US" w:eastAsia="ru-RU"/>
+        </w:rPr>
+        <w:tab/>
+      </w:r>
+      <w:r>
+        <w:rPr>
+          <w:rFonts w:ascii="Courier New" w:eastAsia="Times New Roman" w:hAnsi="Courier New" w:cs="Courier New"/>
+          <w:color w:val="444444"/>
+          <w:sz w:val="20"/>
+          <w:szCs w:val="20"/>
+          <w:lang w:val="en-US" w:eastAsia="ru-RU"/>
+        </w:rPr>
+        <w:tab/>
+      </w:r>
+      <w:r>
+        <w:rPr>
+          <w:rFonts w:ascii="Courier New" w:eastAsia="Times New Roman" w:hAnsi="Courier New" w:cs="Courier New"/>
+          <w:color w:val="397300"/>
+          <w:sz w:val="20"/>
+          <w:szCs w:val="20"/>
+          <w:lang w:val="en-US" w:eastAsia="ru-RU"/>
+        </w:rPr>
+        <w:t>DI</w:t>
+      </w:r>
+    </w:p>
+    <w:p>
+      <w:pPr>
+        <w:shd w:val="clear" w:color="auto" w:fill="F0F0F0"/>
+        <w:tabs>
+          <w:tab w:val="left" w:pos="916"/>
+          <w:tab w:val="left" w:pos="1832"/>
+          <w:tab w:val="left" w:pos="2748"/>
+          <w:tab w:val="left" w:pos="3664"/>
+          <w:tab w:val="left" w:pos="4580"/>
+          <w:tab w:val="left" w:pos="5496"/>
+          <w:tab w:val="left" w:pos="6412"/>
+          <w:tab w:val="left" w:pos="7328"/>
+          <w:tab w:val="left" w:pos="8244"/>
+          <w:tab w:val="left" w:pos="9160"/>
+          <w:tab w:val="left" w:pos="10076"/>
+          <w:tab w:val="left" w:pos="10992"/>
+          <w:tab w:val="left" w:pos="11908"/>
+          <w:tab w:val="left" w:pos="12824"/>
+          <w:tab w:val="left" w:pos="13740"/>
+          <w:tab w:val="left" w:pos="14656"/>
+        </w:tabs>
+        <w:suppressAutoHyphens w:val="0"/>
+        <w:spacing w:after="0" w:line="240" w:lineRule="auto"/>
+        <w:rPr>
+          <w:rFonts w:ascii="Courier New" w:eastAsia="Times New Roman" w:hAnsi="Courier New" w:cs="Courier New"/>
+          <w:color w:val="444444"/>
+          <w:sz w:val="20"/>
+          <w:szCs w:val="20"/>
+          <w:lang w:val="en-US" w:eastAsia="ru-RU"/>
+        </w:rPr>
+      </w:pPr>
+    </w:p>
+    <w:p>
+      <w:pPr>
+        <w:shd w:val="clear" w:color="auto" w:fill="F0F0F0"/>
+        <w:tabs>
+          <w:tab w:val="left" w:pos="916"/>
+          <w:tab w:val="left" w:pos="1832"/>
+          <w:tab w:val="left" w:pos="2748"/>
+          <w:tab w:val="left" w:pos="3664"/>
+          <w:tab w:val="left" w:pos="4580"/>
+          <w:tab w:val="left" w:pos="5496"/>
+          <w:tab w:val="left" w:pos="6412"/>
+          <w:tab w:val="left" w:pos="7328"/>
+          <w:tab w:val="left" w:pos="8244"/>
+          <w:tab w:val="left" w:pos="9160"/>
+          <w:tab w:val="left" w:pos="10076"/>
+          <w:tab w:val="left" w:pos="10992"/>
+          <w:tab w:val="left" w:pos="11908"/>
+          <w:tab w:val="left" w:pos="12824"/>
+          <w:tab w:val="left" w:pos="13740"/>
+          <w:tab w:val="left" w:pos="14656"/>
+        </w:tabs>
+        <w:suppressAutoHyphens w:val="0"/>
+        <w:spacing w:after="0" w:line="240" w:lineRule="auto"/>
+        <w:rPr>
+          <w:rFonts w:ascii="Courier New" w:eastAsia="Times New Roman" w:hAnsi="Courier New" w:cs="Courier New"/>
+          <w:color w:val="444444"/>
+          <w:sz w:val="20"/>
+          <w:szCs w:val="20"/>
+          <w:lang w:val="en-US" w:eastAsia="ru-RU"/>
+        </w:rPr>
+      </w:pPr>
+      <w:r>
+        <w:rPr>
+          <w:rFonts w:ascii="Courier New" w:eastAsia="Times New Roman" w:hAnsi="Courier New" w:cs="Courier New"/>
+          <w:color w:val="444444"/>
+          <w:sz w:val="20"/>
+          <w:szCs w:val="20"/>
+          <w:lang w:val="en-US" w:eastAsia="ru-RU"/>
+        </w:rPr>
+        <w:tab/>
+      </w:r>
+      <w:r>
+        <w:rPr>
+          <w:rFonts w:ascii="Courier New" w:eastAsia="Times New Roman" w:hAnsi="Courier New" w:cs="Courier New"/>
+          <w:color w:val="444444"/>
+          <w:sz w:val="20"/>
+          <w:szCs w:val="20"/>
+          <w:lang w:val="en-US" w:eastAsia="ru-RU"/>
+        </w:rPr>
+        <w:tab/>
+      </w:r>
+      <w:r>
+        <w:rPr>
+          <w:rFonts w:ascii="Courier New" w:eastAsia="Times New Roman" w:hAnsi="Courier New" w:cs="Courier New"/>
+          <w:color w:val="444444"/>
+          <w:sz w:val="20"/>
+          <w:szCs w:val="20"/>
+          <w:lang w:val="en-US" w:eastAsia="ru-RU"/>
+        </w:rPr>
+        <w:tab/>
+      </w:r>
+      <w:proofErr w:type="spellStart"/>
+      <w:r>
+        <w:rPr>
+          <w:rFonts w:ascii="Courier New" w:eastAsia="Times New Roman" w:hAnsi="Courier New" w:cs="Courier New"/>
+          <w:color w:val="444444"/>
+          <w:sz w:val="20"/>
+          <w:szCs w:val="20"/>
+          <w:lang w:val="en-US" w:eastAsia="ru-RU"/>
+        </w:rPr>
+        <w:t>cla</w:t>
+      </w:r>
+      <w:proofErr w:type="spellEnd"/>
+    </w:p>
+    <w:p>
+      <w:pPr>
+        <w:shd w:val="clear" w:color="auto" w:fill="F0F0F0"/>
+        <w:tabs>
+          <w:tab w:val="left" w:pos="916"/>
+          <w:tab w:val="left" w:pos="1832"/>
+          <w:tab w:val="left" w:pos="2748"/>
+          <w:tab w:val="left" w:pos="3664"/>
+          <w:tab w:val="left" w:pos="4580"/>
+          <w:tab w:val="left" w:pos="5496"/>
+          <w:tab w:val="left" w:pos="6412"/>
+          <w:tab w:val="left" w:pos="7328"/>
+          <w:tab w:val="left" w:pos="8244"/>
+          <w:tab w:val="left" w:pos="9160"/>
+          <w:tab w:val="left" w:pos="10076"/>
+          <w:tab w:val="left" w:pos="10992"/>
+          <w:tab w:val="left" w:pos="11908"/>
+          <w:tab w:val="left" w:pos="12824"/>
+          <w:tab w:val="left" w:pos="13740"/>
+          <w:tab w:val="left" w:pos="14656"/>
+        </w:tabs>
+        <w:suppressAutoHyphens w:val="0"/>
+        <w:spacing w:after="0" w:line="240" w:lineRule="auto"/>
+        <w:rPr>
+          <w:rFonts w:ascii="Courier New" w:eastAsia="Times New Roman" w:hAnsi="Courier New" w:cs="Courier New"/>
+          <w:color w:val="444444"/>
+          <w:sz w:val="20"/>
+          <w:szCs w:val="20"/>
+          <w:lang w:val="en-US" w:eastAsia="ru-RU"/>
+        </w:rPr>
+      </w:pPr>
+      <w:r>
+        <w:rPr>
+          <w:rFonts w:ascii="Courier New" w:eastAsia="Times New Roman" w:hAnsi="Courier New" w:cs="Courier New"/>
+          <w:color w:val="444444"/>
+          <w:sz w:val="20"/>
+          <w:szCs w:val="20"/>
+          <w:lang w:val="en-US" w:eastAsia="ru-RU"/>
+        </w:rPr>
+        <w:tab/>
+      </w:r>
+      <w:r>
+        <w:rPr>
+          <w:rFonts w:ascii="Courier New" w:eastAsia="Times New Roman" w:hAnsi="Courier New" w:cs="Courier New"/>
+          <w:color w:val="444444"/>
+          <w:sz w:val="20"/>
+          <w:szCs w:val="20"/>
+          <w:lang w:val="en-US" w:eastAsia="ru-RU"/>
+        </w:rPr>
+        <w:tab/>
+      </w:r>
+      <w:r>
+        <w:rPr>
+          <w:rFonts w:ascii="Courier New" w:eastAsia="Times New Roman" w:hAnsi="Courier New" w:cs="Courier New"/>
+          <w:color w:val="444444"/>
+          <w:sz w:val="20"/>
+          <w:szCs w:val="20"/>
+          <w:lang w:val="en-US" w:eastAsia="ru-RU"/>
+        </w:rPr>
+        <w:tab/>
+      </w:r>
+      <w:r>
+        <w:rPr>
+          <w:rFonts w:ascii="Courier New" w:eastAsia="Times New Roman" w:hAnsi="Courier New" w:cs="Courier New"/>
+          <w:b/>
+          <w:bCs/>
+          <w:color w:val="444444"/>
+          <w:sz w:val="20"/>
+          <w:szCs w:val="20"/>
+          <w:lang w:val="en-US" w:eastAsia="ru-RU"/>
+        </w:rPr>
+        <w:t>out</w:t>
+      </w:r>
+      <w:r>
+        <w:rPr>
+          <w:rFonts w:ascii="Courier New" w:eastAsia="Times New Roman" w:hAnsi="Courier New" w:cs="Courier New"/>
+          <w:color w:val="444444"/>
+          <w:sz w:val="20"/>
+          <w:szCs w:val="20"/>
+          <w:lang w:val="en-US" w:eastAsia="ru-RU"/>
+        </w:rPr>
+        <w:t xml:space="preserve"> </w:t>
+      </w:r>
+      <w:r>
+        <w:rPr>
+          <w:rFonts w:ascii="Courier New" w:eastAsia="Times New Roman" w:hAnsi="Courier New" w:cs="Courier New"/>
+          <w:color w:val="880000"/>
+          <w:sz w:val="20"/>
+          <w:szCs w:val="20"/>
+          <w:lang w:val="en-US" w:eastAsia="ru-RU"/>
+        </w:rPr>
+        <w:t>0x1</w:t>
+      </w:r>
+      <w:r>
+        <w:rPr>
+          <w:rFonts w:ascii="Courier New" w:eastAsia="Times New Roman" w:hAnsi="Courier New" w:cs="Courier New"/>
+          <w:color w:val="444444"/>
+          <w:sz w:val="20"/>
+          <w:szCs w:val="20"/>
+          <w:lang w:val="en-US" w:eastAsia="ru-RU"/>
+        </w:rPr>
+        <w:t xml:space="preserve"> </w:t>
+      </w:r>
+    </w:p>
+    <w:p>
+      <w:pPr>
+        <w:shd w:val="clear" w:color="auto" w:fill="F0F0F0"/>
+        <w:tabs>
+          <w:tab w:val="left" w:pos="916"/>
+          <w:tab w:val="left" w:pos="1832"/>
+          <w:tab w:val="left" w:pos="2748"/>
+          <w:tab w:val="left" w:pos="3664"/>
+          <w:tab w:val="left" w:pos="4580"/>
+          <w:tab w:val="left" w:pos="5496"/>
+          <w:tab w:val="left" w:pos="6412"/>
+          <w:tab w:val="left" w:pos="7328"/>
+          <w:tab w:val="left" w:pos="8244"/>
+          <w:tab w:val="left" w:pos="9160"/>
+          <w:tab w:val="left" w:pos="10076"/>
+          <w:tab w:val="left" w:pos="10992"/>
+          <w:tab w:val="left" w:pos="11908"/>
+          <w:tab w:val="left" w:pos="12824"/>
+          <w:tab w:val="left" w:pos="13740"/>
+          <w:tab w:val="left" w:pos="14656"/>
+        </w:tabs>
+        <w:suppressAutoHyphens w:val="0"/>
+        <w:spacing w:after="0" w:line="240" w:lineRule="auto"/>
+        <w:rPr>
+          <w:rFonts w:ascii="Courier New" w:eastAsia="Times New Roman" w:hAnsi="Courier New" w:cs="Courier New"/>
+          <w:color w:val="444444"/>
+          <w:sz w:val="20"/>
+          <w:szCs w:val="20"/>
+          <w:lang w:val="en-US" w:eastAsia="ru-RU"/>
+        </w:rPr>
+      </w:pPr>
+      <w:r>
+        <w:rPr>
+          <w:rFonts w:ascii="Courier New" w:eastAsia="Times New Roman" w:hAnsi="Courier New" w:cs="Courier New"/>
+          <w:color w:val="444444"/>
+          <w:sz w:val="20"/>
+          <w:szCs w:val="20"/>
+          <w:lang w:val="en-US" w:eastAsia="ru-RU"/>
+        </w:rPr>
+        <w:tab/>
+      </w:r>
+      <w:r>
+        <w:rPr>
+          <w:rFonts w:ascii="Courier New" w:eastAsia="Times New Roman" w:hAnsi="Courier New" w:cs="Courier New"/>
+          <w:color w:val="444444"/>
+          <w:sz w:val="20"/>
+          <w:szCs w:val="20"/>
+          <w:lang w:val="en-US" w:eastAsia="ru-RU"/>
+        </w:rPr>
+        <w:tab/>
+      </w:r>
+      <w:r>
+        <w:rPr>
+          <w:rFonts w:ascii="Courier New" w:eastAsia="Times New Roman" w:hAnsi="Courier New" w:cs="Courier New"/>
+          <w:color w:val="444444"/>
+          <w:sz w:val="20"/>
+          <w:szCs w:val="20"/>
+          <w:lang w:val="en-US" w:eastAsia="ru-RU"/>
+        </w:rPr>
+        <w:tab/>
+      </w:r>
+      <w:r>
+        <w:rPr>
+          <w:rFonts w:ascii="Courier New" w:eastAsia="Times New Roman" w:hAnsi="Courier New" w:cs="Courier New"/>
+          <w:b/>
+          <w:bCs/>
+          <w:color w:val="444444"/>
+          <w:sz w:val="20"/>
+          <w:szCs w:val="20"/>
+          <w:lang w:val="en-US" w:eastAsia="ru-RU"/>
+        </w:rPr>
+        <w:t>out</w:t>
+      </w:r>
+      <w:r>
+        <w:rPr>
+          <w:rFonts w:ascii="Courier New" w:eastAsia="Times New Roman" w:hAnsi="Courier New" w:cs="Courier New"/>
+          <w:color w:val="444444"/>
+          <w:sz w:val="20"/>
+          <w:szCs w:val="20"/>
+          <w:lang w:val="en-US" w:eastAsia="ru-RU"/>
+        </w:rPr>
+        <w:t xml:space="preserve"> </w:t>
+      </w:r>
+      <w:r>
+        <w:rPr>
+          <w:rFonts w:ascii="Courier New" w:eastAsia="Times New Roman" w:hAnsi="Courier New" w:cs="Courier New"/>
+          <w:color w:val="880000"/>
+          <w:sz w:val="20"/>
+          <w:szCs w:val="20"/>
+          <w:lang w:val="en-US" w:eastAsia="ru-RU"/>
+        </w:rPr>
+        <w:t>0x3</w:t>
+      </w:r>
+    </w:p>
+    <w:p>
+      <w:pPr>
+        <w:shd w:val="clear" w:color="auto" w:fill="F0F0F0"/>
+        <w:tabs>
+          <w:tab w:val="left" w:pos="916"/>
+          <w:tab w:val="left" w:pos="1832"/>
+          <w:tab w:val="left" w:pos="2748"/>
+          <w:tab w:val="left" w:pos="3664"/>
+          <w:tab w:val="left" w:pos="4580"/>
+          <w:tab w:val="left" w:pos="5496"/>
+          <w:tab w:val="left" w:pos="6412"/>
+          <w:tab w:val="left" w:pos="7328"/>
+          <w:tab w:val="left" w:pos="8244"/>
+          <w:tab w:val="left" w:pos="9160"/>
+          <w:tab w:val="left" w:pos="10076"/>
+          <w:tab w:val="left" w:pos="10992"/>
+          <w:tab w:val="left" w:pos="11908"/>
+          <w:tab w:val="left" w:pos="12824"/>
+          <w:tab w:val="left" w:pos="13740"/>
+          <w:tab w:val="left" w:pos="14656"/>
+        </w:tabs>
+        <w:suppressAutoHyphens w:val="0"/>
+        <w:spacing w:after="0" w:line="240" w:lineRule="auto"/>
+        <w:rPr>
+          <w:rFonts w:ascii="Courier New" w:eastAsia="Times New Roman" w:hAnsi="Courier New" w:cs="Courier New"/>
+          <w:color w:val="444444"/>
+          <w:sz w:val="20"/>
+          <w:szCs w:val="20"/>
+          <w:lang w:eastAsia="ru-RU"/>
+        </w:rPr>
+      </w:pPr>
+      <w:r>
+        <w:rPr>
+          <w:rFonts w:ascii="Courier New" w:eastAsia="Times New Roman" w:hAnsi="Courier New" w:cs="Courier New"/>
+          <w:color w:val="444444"/>
+          <w:sz w:val="20"/>
+          <w:szCs w:val="20"/>
+          <w:lang w:val="en-US" w:eastAsia="ru-RU"/>
+        </w:rPr>
+        <w:tab/>
+      </w:r>
+      <w:r>
+        <w:rPr>
+          <w:rFonts w:ascii="Courier New" w:eastAsia="Times New Roman" w:hAnsi="Courier New" w:cs="Courier New"/>
+          <w:color w:val="444444"/>
+          <w:sz w:val="20"/>
+          <w:szCs w:val="20"/>
+          <w:lang w:val="en-US" w:eastAsia="ru-RU"/>
+        </w:rPr>
+        <w:tab/>
+      </w:r>
+      <w:r>
+        <w:rPr>
+          <w:rFonts w:ascii="Courier New" w:eastAsia="Times New Roman" w:hAnsi="Courier New" w:cs="Courier New"/>
+          <w:color w:val="444444"/>
+          <w:sz w:val="20"/>
+          <w:szCs w:val="20"/>
+          <w:lang w:val="en-US" w:eastAsia="ru-RU"/>
+        </w:rPr>
+        <w:tab/>
+      </w:r>
+      <w:proofErr w:type="spellStart"/>
+      <w:r>
+        <w:rPr>
+          <w:rFonts w:ascii="Courier New" w:eastAsia="Times New Roman" w:hAnsi="Courier New" w:cs="Courier New"/>
+          <w:b/>
+          <w:bCs/>
+          <w:color w:val="444444"/>
+          <w:sz w:val="20"/>
+          <w:szCs w:val="20"/>
+          <w:lang w:eastAsia="ru-RU"/>
+        </w:rPr>
+        <w:t>out</w:t>
+      </w:r>
+      <w:proofErr w:type="spellEnd"/>
+      <w:r>
+        <w:rPr>
+          <w:rFonts w:ascii="Courier New" w:eastAsia="Times New Roman" w:hAnsi="Courier New" w:cs="Courier New"/>
+          <w:color w:val="444444"/>
+          <w:sz w:val="20"/>
+          <w:szCs w:val="20"/>
+          <w:lang w:eastAsia="ru-RU"/>
+        </w:rPr>
+        <w:t xml:space="preserve"> </w:t>
+      </w:r>
+      <w:r>
+        <w:rPr>
+          <w:rFonts w:ascii="Courier New" w:eastAsia="Times New Roman" w:hAnsi="Courier New" w:cs="Courier New"/>
+          <w:color w:val="880000"/>
+          <w:sz w:val="20"/>
+          <w:szCs w:val="20"/>
+          <w:lang w:eastAsia="ru-RU"/>
+        </w:rPr>
+        <w:t>0xA</w:t>
+      </w:r>
+    </w:p>
+    <w:p>
+      <w:pPr>
+        <w:shd w:val="clear" w:color="auto" w:fill="F0F0F0"/>
+        <w:tabs>
+          <w:tab w:val="left" w:pos="916"/>
+          <w:tab w:val="left" w:pos="1832"/>
+          <w:tab w:val="left" w:pos="2748"/>
+          <w:tab w:val="left" w:pos="3664"/>
+          <w:tab w:val="left" w:pos="4580"/>
+          <w:tab w:val="left" w:pos="5496"/>
+          <w:tab w:val="left" w:pos="6412"/>
+          <w:tab w:val="left" w:pos="7328"/>
+          <w:tab w:val="left" w:pos="8244"/>
+          <w:tab w:val="left" w:pos="9160"/>
+          <w:tab w:val="left" w:pos="10076"/>
+          <w:tab w:val="left" w:pos="10992"/>
+          <w:tab w:val="left" w:pos="11908"/>
+          <w:tab w:val="left" w:pos="12824"/>
+          <w:tab w:val="left" w:pos="13740"/>
+          <w:tab w:val="left" w:pos="14656"/>
+        </w:tabs>
+        <w:suppressAutoHyphens w:val="0"/>
+        <w:spacing w:after="0" w:line="240" w:lineRule="auto"/>
+        <w:rPr>
+          <w:rFonts w:ascii="Courier New" w:eastAsia="Times New Roman" w:hAnsi="Courier New" w:cs="Courier New"/>
+          <w:color w:val="444444"/>
+          <w:sz w:val="20"/>
+          <w:szCs w:val="20"/>
+          <w:lang w:eastAsia="ru-RU"/>
+        </w:rPr>
+      </w:pPr>
+      <w:r>
+        <w:rPr>
+          <w:rFonts w:ascii="Courier New" w:eastAsia="Times New Roman" w:hAnsi="Courier New" w:cs="Courier New"/>
+          <w:color w:val="444444"/>
+          <w:sz w:val="20"/>
+          <w:szCs w:val="20"/>
+          <w:lang w:eastAsia="ru-RU"/>
+        </w:rPr>
+        <w:tab/>
+      </w:r>
+      <w:r>
+        <w:rPr>
+          <w:rFonts w:ascii="Courier New" w:eastAsia="Times New Roman" w:hAnsi="Courier New" w:cs="Courier New"/>
+          <w:color w:val="444444"/>
+          <w:sz w:val="20"/>
+          <w:szCs w:val="20"/>
+          <w:lang w:eastAsia="ru-RU"/>
+        </w:rPr>
+        <w:tab/>
+      </w:r>
+      <w:r>
+        <w:rPr>
+          <w:rFonts w:ascii="Courier New" w:eastAsia="Times New Roman" w:hAnsi="Courier New" w:cs="Courier New"/>
+          <w:color w:val="444444"/>
+          <w:sz w:val="20"/>
+          <w:szCs w:val="20"/>
+          <w:lang w:eastAsia="ru-RU"/>
+        </w:rPr>
+        <w:tab/>
+      </w:r>
+      <w:proofErr w:type="spellStart"/>
+      <w:r>
+        <w:rPr>
+          <w:rFonts w:ascii="Courier New" w:eastAsia="Times New Roman" w:hAnsi="Courier New" w:cs="Courier New"/>
+          <w:b/>
+          <w:bCs/>
+          <w:color w:val="444444"/>
+          <w:sz w:val="20"/>
+          <w:szCs w:val="20"/>
+          <w:lang w:eastAsia="ru-RU"/>
+        </w:rPr>
+        <w:t>out</w:t>
+      </w:r>
+      <w:proofErr w:type="spellEnd"/>
+      <w:r>
+        <w:rPr>
+          <w:rFonts w:ascii="Courier New" w:eastAsia="Times New Roman" w:hAnsi="Courier New" w:cs="Courier New"/>
+          <w:color w:val="444444"/>
+          <w:sz w:val="20"/>
+          <w:szCs w:val="20"/>
+          <w:lang w:eastAsia="ru-RU"/>
+        </w:rPr>
+        <w:t xml:space="preserve"> </w:t>
+      </w:r>
+      <w:r>
+        <w:rPr>
+          <w:rFonts w:ascii="Courier New" w:eastAsia="Times New Roman" w:hAnsi="Courier New" w:cs="Courier New"/>
+          <w:color w:val="880000"/>
+          <w:sz w:val="20"/>
+          <w:szCs w:val="20"/>
+          <w:lang w:eastAsia="ru-RU"/>
+        </w:rPr>
+        <w:t>0xD</w:t>
+      </w:r>
+    </w:p>
+    <w:p>
+      <w:pPr>
+        <w:shd w:val="clear" w:color="auto" w:fill="F0F0F0"/>
+        <w:tabs>
+          <w:tab w:val="left" w:pos="916"/>
+          <w:tab w:val="left" w:pos="1832"/>
+          <w:tab w:val="left" w:pos="2748"/>
+          <w:tab w:val="left" w:pos="3664"/>
+          <w:tab w:val="left" w:pos="4580"/>
+          <w:tab w:val="left" w:pos="5496"/>
+          <w:tab w:val="left" w:pos="6412"/>
+          <w:tab w:val="left" w:pos="7328"/>
+          <w:tab w:val="left" w:pos="8244"/>
+          <w:tab w:val="left" w:pos="9160"/>
+          <w:tab w:val="left" w:pos="10076"/>
+          <w:tab w:val="left" w:pos="10992"/>
+          <w:tab w:val="left" w:pos="11908"/>
+          <w:tab w:val="left" w:pos="12824"/>
+          <w:tab w:val="left" w:pos="13740"/>
+          <w:tab w:val="left" w:pos="14656"/>
+        </w:tabs>
+        <w:suppressAutoHyphens w:val="0"/>
+        <w:spacing w:after="0" w:line="240" w:lineRule="auto"/>
+        <w:rPr>
+          <w:rFonts w:ascii="Courier New" w:eastAsia="Times New Roman" w:hAnsi="Courier New" w:cs="Courier New"/>
+          <w:color w:val="444444"/>
+          <w:sz w:val="20"/>
+          <w:szCs w:val="20"/>
+          <w:lang w:eastAsia="ru-RU"/>
+        </w:rPr>
+      </w:pPr>
+      <w:r>
+        <w:rPr>
+          <w:rFonts w:ascii="Courier New" w:eastAsia="Times New Roman" w:hAnsi="Courier New" w:cs="Courier New"/>
+          <w:color w:val="444444"/>
+          <w:sz w:val="20"/>
+          <w:szCs w:val="20"/>
+          <w:lang w:eastAsia="ru-RU"/>
+        </w:rPr>
+        <w:tab/>
+      </w:r>
+      <w:r>
+        <w:rPr>
+          <w:rFonts w:ascii="Courier New" w:eastAsia="Times New Roman" w:hAnsi="Courier New" w:cs="Courier New"/>
+          <w:color w:val="444444"/>
+          <w:sz w:val="20"/>
+          <w:szCs w:val="20"/>
+          <w:lang w:eastAsia="ru-RU"/>
+        </w:rPr>
+        <w:tab/>
+      </w:r>
+      <w:r>
+        <w:rPr>
+          <w:rFonts w:ascii="Courier New" w:eastAsia="Times New Roman" w:hAnsi="Courier New" w:cs="Courier New"/>
+          <w:color w:val="444444"/>
+          <w:sz w:val="20"/>
+          <w:szCs w:val="20"/>
+          <w:lang w:eastAsia="ru-RU"/>
+        </w:rPr>
+        <w:tab/>
+      </w:r>
+      <w:proofErr w:type="spellStart"/>
+      <w:r>
+        <w:rPr>
+          <w:rFonts w:ascii="Courier New" w:eastAsia="Times New Roman" w:hAnsi="Courier New" w:cs="Courier New"/>
+          <w:b/>
+          <w:bCs/>
+          <w:color w:val="444444"/>
+          <w:sz w:val="20"/>
+          <w:szCs w:val="20"/>
+          <w:lang w:eastAsia="ru-RU"/>
+        </w:rPr>
+        <w:t>out</w:t>
+      </w:r>
+      <w:proofErr w:type="spellEnd"/>
+      <w:r>
+        <w:rPr>
+          <w:rFonts w:ascii="Courier New" w:eastAsia="Times New Roman" w:hAnsi="Courier New" w:cs="Courier New"/>
+          <w:color w:val="444444"/>
+          <w:sz w:val="20"/>
+          <w:szCs w:val="20"/>
+          <w:lang w:eastAsia="ru-RU"/>
+        </w:rPr>
+        <w:t xml:space="preserve"> </w:t>
+      </w:r>
+      <w:r>
+        <w:rPr>
+          <w:rFonts w:ascii="Courier New" w:eastAsia="Times New Roman" w:hAnsi="Courier New" w:cs="Courier New"/>
+          <w:color w:val="880000"/>
+          <w:sz w:val="20"/>
+          <w:szCs w:val="20"/>
+          <w:lang w:eastAsia="ru-RU"/>
+        </w:rPr>
+        <w:t>0x11</w:t>
+      </w:r>
+      <w:r>
+        <w:rPr>
+          <w:rFonts w:ascii="Courier New" w:eastAsia="Times New Roman" w:hAnsi="Courier New" w:cs="Courier New"/>
+          <w:color w:val="444444"/>
+          <w:sz w:val="20"/>
+          <w:szCs w:val="20"/>
+          <w:lang w:eastAsia="ru-RU"/>
+        </w:rPr>
+        <w:t xml:space="preserve"> </w:t>
+      </w:r>
+      <w:r>
+        <w:rPr>
+          <w:rFonts w:ascii="Courier New" w:eastAsia="Times New Roman" w:hAnsi="Courier New" w:cs="Courier New"/>
+          <w:color w:val="444444"/>
+          <w:sz w:val="20"/>
+          <w:szCs w:val="20"/>
+          <w:lang w:eastAsia="ru-RU"/>
+        </w:rPr>
+        <w:tab/>
+      </w:r>
+      <w:r>
+        <w:rPr>
+          <w:rFonts w:ascii="Courier New" w:eastAsia="Times New Roman" w:hAnsi="Courier New" w:cs="Courier New"/>
+          <w:color w:val="444444"/>
+          <w:sz w:val="20"/>
+          <w:szCs w:val="20"/>
+          <w:lang w:eastAsia="ru-RU"/>
+        </w:rPr>
+        <w:tab/>
+      </w:r>
+      <w:r>
+        <w:rPr>
+          <w:rFonts w:ascii="Courier New" w:eastAsia="Times New Roman" w:hAnsi="Courier New" w:cs="Courier New"/>
+          <w:color w:val="444444"/>
+          <w:sz w:val="20"/>
+          <w:szCs w:val="20"/>
+          <w:lang w:eastAsia="ru-RU"/>
+        </w:rPr>
+        <w:tab/>
+      </w:r>
+      <w:r>
+        <w:rPr>
+          <w:rFonts w:ascii="Courier New" w:eastAsia="Times New Roman" w:hAnsi="Courier New" w:cs="Courier New"/>
+          <w:color w:val="444444"/>
+          <w:sz w:val="20"/>
+          <w:szCs w:val="20"/>
+          <w:lang w:eastAsia="ru-RU"/>
+        </w:rPr>
+        <w:tab/>
+      </w:r>
+      <w:r>
+        <w:rPr>
+          <w:rFonts w:ascii="Courier New" w:eastAsia="Times New Roman" w:hAnsi="Courier New" w:cs="Courier New"/>
+          <w:color w:val="888888"/>
+          <w:sz w:val="20"/>
+          <w:szCs w:val="20"/>
+          <w:lang w:eastAsia="ru-RU"/>
+        </w:rPr>
+        <w:t>; запрет прерываний для неиспользуемых ВУ</w:t>
+      </w:r>
+    </w:p>
+    <w:p>
+      <w:pPr>
+        <w:shd w:val="clear" w:color="auto" w:fill="F0F0F0"/>
+        <w:tabs>
+          <w:tab w:val="left" w:pos="916"/>
+          <w:tab w:val="left" w:pos="1832"/>
+          <w:tab w:val="left" w:pos="2748"/>
+          <w:tab w:val="left" w:pos="3664"/>
+          <w:tab w:val="left" w:pos="4580"/>
+          <w:tab w:val="left" w:pos="5496"/>
+          <w:tab w:val="left" w:pos="6412"/>
+          <w:tab w:val="left" w:pos="7328"/>
+          <w:tab w:val="left" w:pos="8244"/>
+          <w:tab w:val="left" w:pos="9160"/>
+          <w:tab w:val="left" w:pos="10076"/>
+          <w:tab w:val="left" w:pos="10992"/>
+          <w:tab w:val="left" w:pos="11908"/>
+          <w:tab w:val="left" w:pos="12824"/>
+          <w:tab w:val="left" w:pos="13740"/>
+          <w:tab w:val="left" w:pos="14656"/>
+        </w:tabs>
+        <w:suppressAutoHyphens w:val="0"/>
+        <w:spacing w:after="0" w:line="240" w:lineRule="auto"/>
+        <w:rPr>
+          <w:rFonts w:ascii="Courier New" w:eastAsia="Times New Roman" w:hAnsi="Courier New" w:cs="Courier New"/>
+          <w:color w:val="444444"/>
+          <w:sz w:val="20"/>
+          <w:szCs w:val="20"/>
+          <w:lang w:val="en-US" w:eastAsia="ru-RU"/>
+        </w:rPr>
+      </w:pPr>
+      <w:r>
+        <w:rPr>
+          <w:rFonts w:ascii="Courier New" w:eastAsia="Times New Roman" w:hAnsi="Courier New" w:cs="Courier New"/>
+          <w:color w:val="444444"/>
+          <w:sz w:val="20"/>
+          <w:szCs w:val="20"/>
+          <w:lang w:eastAsia="ru-RU"/>
+        </w:rPr>
+        <w:tab/>
+      </w:r>
+      <w:r>
+        <w:rPr>
+          <w:rFonts w:ascii="Courier New" w:eastAsia="Times New Roman" w:hAnsi="Courier New" w:cs="Courier New"/>
+          <w:color w:val="444444"/>
+          <w:sz w:val="20"/>
+          <w:szCs w:val="20"/>
+          <w:lang w:eastAsia="ru-RU"/>
+        </w:rPr>
+        <w:tab/>
+      </w:r>
+      <w:r>
+        <w:rPr>
+          <w:rFonts w:ascii="Courier New" w:eastAsia="Times New Roman" w:hAnsi="Courier New" w:cs="Courier New"/>
+          <w:color w:val="444444"/>
+          <w:sz w:val="20"/>
+          <w:szCs w:val="20"/>
+          <w:lang w:eastAsia="ru-RU"/>
+        </w:rPr>
+        <w:tab/>
+      </w:r>
+      <w:r>
+        <w:rPr>
+          <w:rFonts w:ascii="Courier New" w:eastAsia="Times New Roman" w:hAnsi="Courier New" w:cs="Courier New"/>
+          <w:b/>
+          <w:bCs/>
+          <w:color w:val="444444"/>
+          <w:sz w:val="20"/>
+          <w:szCs w:val="20"/>
+          <w:lang w:val="en-US" w:eastAsia="ru-RU"/>
+        </w:rPr>
+        <w:t>out</w:t>
+      </w:r>
+      <w:r>
+        <w:rPr>
+          <w:rFonts w:ascii="Courier New" w:eastAsia="Times New Roman" w:hAnsi="Courier New" w:cs="Courier New"/>
+          <w:color w:val="444444"/>
+          <w:sz w:val="20"/>
+          <w:szCs w:val="20"/>
+          <w:lang w:val="en-US" w:eastAsia="ru-RU"/>
+        </w:rPr>
+        <w:t xml:space="preserve"> </w:t>
+      </w:r>
+      <w:r>
+        <w:rPr>
+          <w:rFonts w:ascii="Courier New" w:eastAsia="Times New Roman" w:hAnsi="Courier New" w:cs="Courier New"/>
+          <w:color w:val="880000"/>
+          <w:sz w:val="20"/>
+          <w:szCs w:val="20"/>
+          <w:lang w:val="en-US" w:eastAsia="ru-RU"/>
+        </w:rPr>
+        <w:t>0x15</w:t>
+      </w:r>
+    </w:p>
+    <w:p>
+      <w:pPr>
+        <w:shd w:val="clear" w:color="auto" w:fill="F0F0F0"/>
+        <w:tabs>
+          <w:tab w:val="left" w:pos="916"/>
+          <w:tab w:val="left" w:pos="1832"/>
+          <w:tab w:val="left" w:pos="2748"/>
+          <w:tab w:val="left" w:pos="3664"/>
+          <w:tab w:val="left" w:pos="4580"/>
+          <w:tab w:val="left" w:pos="5496"/>
+          <w:tab w:val="left" w:pos="6412"/>
+          <w:tab w:val="left" w:pos="7328"/>
+          <w:tab w:val="left" w:pos="8244"/>
+          <w:tab w:val="left" w:pos="9160"/>
+          <w:tab w:val="left" w:pos="10076"/>
+          <w:tab w:val="left" w:pos="10992"/>
+          <w:tab w:val="left" w:pos="11908"/>
+          <w:tab w:val="left" w:pos="12824"/>
+          <w:tab w:val="left" w:pos="13740"/>
+          <w:tab w:val="left" w:pos="14656"/>
+        </w:tabs>
+        <w:suppressAutoHyphens w:val="0"/>
+        <w:spacing w:after="0" w:line="240" w:lineRule="auto"/>
+        <w:rPr>
+          <w:rFonts w:ascii="Courier New" w:eastAsia="Times New Roman" w:hAnsi="Courier New" w:cs="Courier New"/>
+          <w:color w:val="444444"/>
+          <w:sz w:val="20"/>
+          <w:szCs w:val="20"/>
+          <w:lang w:val="en-US" w:eastAsia="ru-RU"/>
+        </w:rPr>
+      </w:pPr>
+      <w:r>
+        <w:rPr>
+          <w:rFonts w:ascii="Courier New" w:eastAsia="Times New Roman" w:hAnsi="Courier New" w:cs="Courier New"/>
+          <w:color w:val="444444"/>
+          <w:sz w:val="20"/>
+          <w:szCs w:val="20"/>
+          <w:lang w:val="en-US" w:eastAsia="ru-RU"/>
+        </w:rPr>
+        <w:tab/>
+      </w:r>
+      <w:r>
+        <w:rPr>
+          <w:rFonts w:ascii="Courier New" w:eastAsia="Times New Roman" w:hAnsi="Courier New" w:cs="Courier New"/>
+          <w:color w:val="444444"/>
+          <w:sz w:val="20"/>
+          <w:szCs w:val="20"/>
+          <w:lang w:val="en-US" w:eastAsia="ru-RU"/>
+        </w:rPr>
+        <w:tab/>
+      </w:r>
+      <w:r>
+        <w:rPr>
+          <w:rFonts w:ascii="Courier New" w:eastAsia="Times New Roman" w:hAnsi="Courier New" w:cs="Courier New"/>
+          <w:color w:val="444444"/>
+          <w:sz w:val="20"/>
+          <w:szCs w:val="20"/>
+          <w:lang w:val="en-US" w:eastAsia="ru-RU"/>
+        </w:rPr>
+        <w:tab/>
+      </w:r>
+      <w:r>
+        <w:rPr>
+          <w:rFonts w:ascii="Courier New" w:eastAsia="Times New Roman" w:hAnsi="Courier New" w:cs="Courier New"/>
+          <w:b/>
+          <w:bCs/>
+          <w:color w:val="444444"/>
+          <w:sz w:val="20"/>
+          <w:szCs w:val="20"/>
+          <w:lang w:val="en-US" w:eastAsia="ru-RU"/>
+        </w:rPr>
+        <w:t>out</w:t>
+      </w:r>
+      <w:r>
+        <w:rPr>
+          <w:rFonts w:ascii="Courier New" w:eastAsia="Times New Roman" w:hAnsi="Courier New" w:cs="Courier New"/>
+          <w:color w:val="444444"/>
+          <w:sz w:val="20"/>
+          <w:szCs w:val="20"/>
+          <w:lang w:val="en-US" w:eastAsia="ru-RU"/>
+        </w:rPr>
+        <w:t xml:space="preserve"> </w:t>
+      </w:r>
+      <w:r>
+        <w:rPr>
+          <w:rFonts w:ascii="Courier New" w:eastAsia="Times New Roman" w:hAnsi="Courier New" w:cs="Courier New"/>
+          <w:color w:val="880000"/>
+          <w:sz w:val="20"/>
+          <w:szCs w:val="20"/>
+          <w:lang w:val="en-US" w:eastAsia="ru-RU"/>
+        </w:rPr>
+        <w:t>0x19</w:t>
+      </w:r>
+    </w:p>
+    <w:p>
+      <w:pPr>
+        <w:shd w:val="clear" w:color="auto" w:fill="F0F0F0"/>
+        <w:tabs>
+          <w:tab w:val="left" w:pos="916"/>
+          <w:tab w:val="left" w:pos="1832"/>
+          <w:tab w:val="left" w:pos="2748"/>
+          <w:tab w:val="left" w:pos="3664"/>
+          <w:tab w:val="left" w:pos="4580"/>
+          <w:tab w:val="left" w:pos="5496"/>
+          <w:tab w:val="left" w:pos="6412"/>
+          <w:tab w:val="left" w:pos="7328"/>
+          <w:tab w:val="left" w:pos="8244"/>
+          <w:tab w:val="left" w:pos="9160"/>
+          <w:tab w:val="left" w:pos="10076"/>
+          <w:tab w:val="left" w:pos="10992"/>
+          <w:tab w:val="left" w:pos="11908"/>
+          <w:tab w:val="left" w:pos="12824"/>
+          <w:tab w:val="left" w:pos="13740"/>
+          <w:tab w:val="left" w:pos="14656"/>
+        </w:tabs>
+        <w:suppressAutoHyphens w:val="0"/>
+        <w:spacing w:after="0" w:line="240" w:lineRule="auto"/>
+        <w:rPr>
+          <w:rFonts w:ascii="Courier New" w:eastAsia="Times New Roman" w:hAnsi="Courier New" w:cs="Courier New"/>
+          <w:color w:val="444444"/>
+          <w:sz w:val="20"/>
+          <w:szCs w:val="20"/>
+          <w:lang w:val="en-US" w:eastAsia="ru-RU"/>
+        </w:rPr>
+      </w:pPr>
+      <w:r>
+        <w:rPr>
+          <w:rFonts w:ascii="Courier New" w:eastAsia="Times New Roman" w:hAnsi="Courier New" w:cs="Courier New"/>
+          <w:color w:val="444444"/>
+          <w:sz w:val="20"/>
+          <w:szCs w:val="20"/>
+          <w:lang w:val="en-US" w:eastAsia="ru-RU"/>
+        </w:rPr>
+        <w:tab/>
+      </w:r>
+      <w:r>
+        <w:rPr>
+          <w:rFonts w:ascii="Courier New" w:eastAsia="Times New Roman" w:hAnsi="Courier New" w:cs="Courier New"/>
+          <w:color w:val="444444"/>
+          <w:sz w:val="20"/>
+          <w:szCs w:val="20"/>
+          <w:lang w:val="en-US" w:eastAsia="ru-RU"/>
+        </w:rPr>
+        <w:tab/>
+      </w:r>
+      <w:r>
+        <w:rPr>
+          <w:rFonts w:ascii="Courier New" w:eastAsia="Times New Roman" w:hAnsi="Courier New" w:cs="Courier New"/>
+          <w:color w:val="444444"/>
+          <w:sz w:val="20"/>
+          <w:szCs w:val="20"/>
+          <w:lang w:val="en-US" w:eastAsia="ru-RU"/>
+        </w:rPr>
+        <w:tab/>
+      </w:r>
+      <w:r>
+        <w:rPr>
+          <w:rFonts w:ascii="Courier New" w:eastAsia="Times New Roman" w:hAnsi="Courier New" w:cs="Courier New"/>
+          <w:b/>
+          <w:bCs/>
+          <w:color w:val="444444"/>
+          <w:sz w:val="20"/>
+          <w:szCs w:val="20"/>
+          <w:lang w:val="en-US" w:eastAsia="ru-RU"/>
+        </w:rPr>
+        <w:t>out</w:t>
+      </w:r>
+      <w:r>
+        <w:rPr>
+          <w:rFonts w:ascii="Courier New" w:eastAsia="Times New Roman" w:hAnsi="Courier New" w:cs="Courier New"/>
+          <w:color w:val="444444"/>
+          <w:sz w:val="20"/>
+          <w:szCs w:val="20"/>
+          <w:lang w:val="en-US" w:eastAsia="ru-RU"/>
+        </w:rPr>
+        <w:t xml:space="preserve"> </w:t>
+      </w:r>
+      <w:r>
+        <w:rPr>
+          <w:rFonts w:ascii="Courier New" w:eastAsia="Times New Roman" w:hAnsi="Courier New" w:cs="Courier New"/>
+          <w:color w:val="880000"/>
+          <w:sz w:val="20"/>
+          <w:szCs w:val="20"/>
+          <w:lang w:val="en-US" w:eastAsia="ru-RU"/>
+        </w:rPr>
+        <w:t>0x1D</w:t>
+      </w:r>
+    </w:p>
+    <w:p>
+      <w:pPr>
+        <w:shd w:val="clear" w:color="auto" w:fill="F0F0F0"/>
+        <w:tabs>
+          <w:tab w:val="left" w:pos="916"/>
+          <w:tab w:val="left" w:pos="1832"/>
+          <w:tab w:val="left" w:pos="2748"/>
+          <w:tab w:val="left" w:pos="3664"/>
+          <w:tab w:val="left" w:pos="4580"/>
+          <w:tab w:val="left" w:pos="5496"/>
+          <w:tab w:val="left" w:pos="6412"/>
+          <w:tab w:val="left" w:pos="7328"/>
+          <w:tab w:val="left" w:pos="8244"/>
+          <w:tab w:val="left" w:pos="9160"/>
+          <w:tab w:val="left" w:pos="10076"/>
+          <w:tab w:val="left" w:pos="10992"/>
+          <w:tab w:val="left" w:pos="11908"/>
+          <w:tab w:val="left" w:pos="12824"/>
+          <w:tab w:val="left" w:pos="13740"/>
+          <w:tab w:val="left" w:pos="14656"/>
+        </w:tabs>
+        <w:suppressAutoHyphens w:val="0"/>
+        <w:spacing w:after="0" w:line="240" w:lineRule="auto"/>
+        <w:rPr>
+          <w:rFonts w:ascii="Courier New" w:eastAsia="Times New Roman" w:hAnsi="Courier New" w:cs="Courier New"/>
+          <w:color w:val="444444"/>
+          <w:sz w:val="20"/>
+          <w:szCs w:val="20"/>
+          <w:lang w:val="en-US" w:eastAsia="ru-RU"/>
+        </w:rPr>
+      </w:pPr>
+      <w:r>
+        <w:rPr>
+          <w:rFonts w:ascii="Courier New" w:eastAsia="Times New Roman" w:hAnsi="Courier New" w:cs="Courier New"/>
+          <w:color w:val="444444"/>
+          <w:sz w:val="20"/>
+          <w:szCs w:val="20"/>
+          <w:lang w:val="en-US" w:eastAsia="ru-RU"/>
+        </w:rPr>
+        <w:tab/>
+      </w:r>
+      <w:r>
+        <w:rPr>
+          <w:rFonts w:ascii="Courier New" w:eastAsia="Times New Roman" w:hAnsi="Courier New" w:cs="Courier New"/>
+          <w:color w:val="444444"/>
+          <w:sz w:val="20"/>
+          <w:szCs w:val="20"/>
+          <w:lang w:val="en-US" w:eastAsia="ru-RU"/>
+        </w:rPr>
+        <w:tab/>
+      </w:r>
+      <w:r>
+        <w:rPr>
+          <w:rFonts w:ascii="Courier New" w:eastAsia="Times New Roman" w:hAnsi="Courier New" w:cs="Courier New"/>
+          <w:color w:val="444444"/>
+          <w:sz w:val="20"/>
+          <w:szCs w:val="20"/>
+          <w:lang w:val="en-US" w:eastAsia="ru-RU"/>
+        </w:rPr>
+        <w:tab/>
+      </w:r>
+    </w:p>
+    <w:p>
+      <w:pPr>
+        <w:shd w:val="clear" w:color="auto" w:fill="F0F0F0"/>
+        <w:tabs>
+          <w:tab w:val="left" w:pos="916"/>
+          <w:tab w:val="left" w:pos="1832"/>
+          <w:tab w:val="left" w:pos="2748"/>
+          <w:tab w:val="left" w:pos="3664"/>
+          <w:tab w:val="left" w:pos="4580"/>
+          <w:tab w:val="left" w:pos="5496"/>
+          <w:tab w:val="left" w:pos="6412"/>
+          <w:tab w:val="left" w:pos="7328"/>
+          <w:tab w:val="left" w:pos="8244"/>
+          <w:tab w:val="left" w:pos="9160"/>
+          <w:tab w:val="left" w:pos="10076"/>
+          <w:tab w:val="left" w:pos="10992"/>
+          <w:tab w:val="left" w:pos="11908"/>
+          <w:tab w:val="left" w:pos="12824"/>
+          <w:tab w:val="left" w:pos="13740"/>
+          <w:tab w:val="left" w:pos="14656"/>
+        </w:tabs>
+        <w:suppressAutoHyphens w:val="0"/>
+        <w:spacing w:after="0" w:line="240" w:lineRule="auto"/>
+        <w:rPr>
+          <w:rFonts w:ascii="Courier New" w:eastAsia="Times New Roman" w:hAnsi="Courier New" w:cs="Courier New"/>
+          <w:color w:val="444444"/>
+          <w:sz w:val="20"/>
+          <w:szCs w:val="20"/>
+          <w:lang w:val="en-US" w:eastAsia="ru-RU"/>
+        </w:rPr>
+      </w:pPr>
+      <w:r>
+        <w:rPr>
+          <w:rFonts w:ascii="Courier New" w:eastAsia="Times New Roman" w:hAnsi="Courier New" w:cs="Courier New"/>
+          <w:color w:val="444444"/>
+          <w:sz w:val="20"/>
+          <w:szCs w:val="20"/>
+          <w:lang w:val="en-US" w:eastAsia="ru-RU"/>
+        </w:rPr>
+        <w:tab/>
+      </w:r>
+      <w:r>
+        <w:rPr>
+          <w:rFonts w:ascii="Courier New" w:eastAsia="Times New Roman" w:hAnsi="Courier New" w:cs="Courier New"/>
+          <w:color w:val="444444"/>
+          <w:sz w:val="20"/>
+          <w:szCs w:val="20"/>
+          <w:lang w:val="en-US" w:eastAsia="ru-RU"/>
+        </w:rPr>
+        <w:tab/>
+      </w:r>
+      <w:r>
+        <w:rPr>
+          <w:rFonts w:ascii="Courier New" w:eastAsia="Times New Roman" w:hAnsi="Courier New" w:cs="Courier New"/>
+          <w:color w:val="444444"/>
+          <w:sz w:val="20"/>
+          <w:szCs w:val="20"/>
+          <w:lang w:val="en-US" w:eastAsia="ru-RU"/>
+        </w:rPr>
+        <w:tab/>
+      </w:r>
+      <w:proofErr w:type="spellStart"/>
+      <w:r>
+        <w:rPr>
+          <w:rFonts w:ascii="Courier New" w:eastAsia="Times New Roman" w:hAnsi="Courier New" w:cs="Courier New"/>
+          <w:color w:val="444444"/>
+          <w:sz w:val="20"/>
+          <w:szCs w:val="20"/>
+          <w:lang w:val="en-US" w:eastAsia="ru-RU"/>
+        </w:rPr>
+        <w:t>ld</w:t>
+      </w:r>
+      <w:proofErr w:type="spellEnd"/>
+      <w:r>
+        <w:rPr>
+          <w:rFonts w:ascii="Courier New" w:eastAsia="Times New Roman" w:hAnsi="Courier New" w:cs="Courier New"/>
+          <w:color w:val="444444"/>
+          <w:sz w:val="20"/>
+          <w:szCs w:val="20"/>
+          <w:lang w:val="en-US" w:eastAsia="ru-RU"/>
+        </w:rPr>
+        <w:t xml:space="preserve"> #</w:t>
+      </w:r>
+      <w:r>
+        <w:rPr>
+          <w:rFonts w:ascii="Courier New" w:eastAsia="Times New Roman" w:hAnsi="Courier New" w:cs="Courier New"/>
+          <w:color w:val="880000"/>
+          <w:sz w:val="20"/>
+          <w:szCs w:val="20"/>
+          <w:lang w:val="en-US" w:eastAsia="ru-RU"/>
+        </w:rPr>
+        <w:t>0xA</w:t>
+      </w:r>
+      <w:r>
+        <w:rPr>
+          <w:rFonts w:ascii="Courier New" w:eastAsia="Times New Roman" w:hAnsi="Courier New" w:cs="Courier New"/>
+          <w:color w:val="444444"/>
+          <w:sz w:val="20"/>
+          <w:szCs w:val="20"/>
+          <w:lang w:val="en-US" w:eastAsia="ru-RU"/>
+        </w:rPr>
+        <w:t xml:space="preserve"> </w:t>
+      </w:r>
+      <w:r>
+        <w:rPr>
+          <w:rFonts w:ascii="Courier New" w:eastAsia="Times New Roman" w:hAnsi="Courier New" w:cs="Courier New"/>
+          <w:color w:val="444444"/>
+          <w:sz w:val="20"/>
+          <w:szCs w:val="20"/>
+          <w:lang w:val="en-US" w:eastAsia="ru-RU"/>
+        </w:rPr>
+        <w:tab/>
+      </w:r>
+      <w:r>
+        <w:rPr>
+          <w:rFonts w:ascii="Courier New" w:eastAsia="Times New Roman" w:hAnsi="Courier New" w:cs="Courier New"/>
+          <w:color w:val="444444"/>
+          <w:sz w:val="20"/>
+          <w:szCs w:val="20"/>
+          <w:lang w:val="en-US" w:eastAsia="ru-RU"/>
+        </w:rPr>
+        <w:tab/>
+      </w:r>
+      <w:r>
+        <w:rPr>
+          <w:rFonts w:ascii="Courier New" w:eastAsia="Times New Roman" w:hAnsi="Courier New" w:cs="Courier New"/>
+          <w:color w:val="444444"/>
+          <w:sz w:val="20"/>
+          <w:szCs w:val="20"/>
+          <w:lang w:val="en-US" w:eastAsia="ru-RU"/>
+        </w:rPr>
+        <w:tab/>
+      </w:r>
+      <w:r>
+        <w:rPr>
+          <w:rFonts w:ascii="Courier New" w:eastAsia="Times New Roman" w:hAnsi="Courier New" w:cs="Courier New"/>
+          <w:color w:val="444444"/>
+          <w:sz w:val="20"/>
+          <w:szCs w:val="20"/>
+          <w:lang w:val="en-US" w:eastAsia="ru-RU"/>
+        </w:rPr>
+        <w:tab/>
+      </w:r>
+      <w:r>
+        <w:rPr>
+          <w:rFonts w:ascii="Courier New" w:eastAsia="Times New Roman" w:hAnsi="Courier New" w:cs="Courier New"/>
+          <w:color w:val="888888"/>
+          <w:sz w:val="20"/>
+          <w:szCs w:val="20"/>
+          <w:lang w:val="en-US" w:eastAsia="ru-RU"/>
+        </w:rPr>
+        <w:t>; (1000|0010) = 1010 = 0xA</w:t>
+      </w:r>
+    </w:p>
+    <w:p>
+      <w:pPr>
+        <w:shd w:val="clear" w:color="auto" w:fill="F0F0F0"/>
+        <w:tabs>
+          <w:tab w:val="left" w:pos="916"/>
+          <w:tab w:val="left" w:pos="1832"/>
+          <w:tab w:val="left" w:pos="2748"/>
+          <w:tab w:val="left" w:pos="3664"/>
+          <w:tab w:val="left" w:pos="4580"/>
+          <w:tab w:val="left" w:pos="5496"/>
+          <w:tab w:val="left" w:pos="6412"/>
+          <w:tab w:val="left" w:pos="7328"/>
+          <w:tab w:val="left" w:pos="8244"/>
+          <w:tab w:val="left" w:pos="9160"/>
+          <w:tab w:val="left" w:pos="10076"/>
+          <w:tab w:val="left" w:pos="10992"/>
+          <w:tab w:val="left" w:pos="11908"/>
+          <w:tab w:val="left" w:pos="12824"/>
+          <w:tab w:val="left" w:pos="13740"/>
+          <w:tab w:val="left" w:pos="14656"/>
+        </w:tabs>
+        <w:suppressAutoHyphens w:val="0"/>
+        <w:spacing w:after="0" w:line="240" w:lineRule="auto"/>
+        <w:rPr>
+          <w:rFonts w:ascii="Courier New" w:eastAsia="Times New Roman" w:hAnsi="Courier New" w:cs="Courier New"/>
+          <w:color w:val="444444"/>
+          <w:sz w:val="20"/>
+          <w:szCs w:val="20"/>
+          <w:lang w:val="en-US" w:eastAsia="ru-RU"/>
+        </w:rPr>
+      </w:pPr>
+      <w:r>
+        <w:rPr>
+          <w:rFonts w:ascii="Courier New" w:eastAsia="Times New Roman" w:hAnsi="Courier New" w:cs="Courier New"/>
+          <w:color w:val="444444"/>
+          <w:sz w:val="20"/>
+          <w:szCs w:val="20"/>
+          <w:lang w:val="en-US" w:eastAsia="ru-RU"/>
+        </w:rPr>
+        <w:tab/>
+      </w:r>
+      <w:r>
+        <w:rPr>
+          <w:rFonts w:ascii="Courier New" w:eastAsia="Times New Roman" w:hAnsi="Courier New" w:cs="Courier New"/>
+          <w:color w:val="444444"/>
+          <w:sz w:val="20"/>
+          <w:szCs w:val="20"/>
+          <w:lang w:val="en-US" w:eastAsia="ru-RU"/>
+        </w:rPr>
+        <w:tab/>
+      </w:r>
+      <w:r>
+        <w:rPr>
+          <w:rFonts w:ascii="Courier New" w:eastAsia="Times New Roman" w:hAnsi="Courier New" w:cs="Courier New"/>
+          <w:color w:val="444444"/>
+          <w:sz w:val="20"/>
+          <w:szCs w:val="20"/>
+          <w:lang w:val="en-US" w:eastAsia="ru-RU"/>
+        </w:rPr>
+        <w:tab/>
+      </w:r>
+      <w:r>
+        <w:rPr>
+          <w:rFonts w:ascii="Courier New" w:eastAsia="Times New Roman" w:hAnsi="Courier New" w:cs="Courier New"/>
+          <w:b/>
+          <w:bCs/>
+          <w:color w:val="444444"/>
+          <w:sz w:val="20"/>
+          <w:szCs w:val="20"/>
+          <w:lang w:val="en-US" w:eastAsia="ru-RU"/>
+        </w:rPr>
+        <w:t>out</w:t>
+      </w:r>
+      <w:r>
+        <w:rPr>
+          <w:rFonts w:ascii="Courier New" w:eastAsia="Times New Roman" w:hAnsi="Courier New" w:cs="Courier New"/>
+          <w:color w:val="444444"/>
+          <w:sz w:val="20"/>
+          <w:szCs w:val="20"/>
+          <w:lang w:val="en-US" w:eastAsia="ru-RU"/>
+        </w:rPr>
+        <w:t xml:space="preserve"> </w:t>
+      </w:r>
+      <w:r>
+        <w:rPr>
+          <w:rFonts w:ascii="Courier New" w:eastAsia="Times New Roman" w:hAnsi="Courier New" w:cs="Courier New"/>
+          <w:color w:val="880000"/>
+          <w:sz w:val="20"/>
+          <w:szCs w:val="20"/>
+          <w:lang w:val="en-US" w:eastAsia="ru-RU"/>
+        </w:rPr>
+        <w:t>0x5</w:t>
+      </w:r>
+    </w:p>
+    <w:p>
+      <w:pPr>
+        <w:shd w:val="clear" w:color="auto" w:fill="F0F0F0"/>
+        <w:tabs>
+          <w:tab w:val="left" w:pos="916"/>
+          <w:tab w:val="left" w:pos="1832"/>
+          <w:tab w:val="left" w:pos="2748"/>
+          <w:tab w:val="left" w:pos="3664"/>
+          <w:tab w:val="left" w:pos="4580"/>
+          <w:tab w:val="left" w:pos="5496"/>
+          <w:tab w:val="left" w:pos="6412"/>
+          <w:tab w:val="left" w:pos="7328"/>
+          <w:tab w:val="left" w:pos="8244"/>
+          <w:tab w:val="left" w:pos="9160"/>
+          <w:tab w:val="left" w:pos="10076"/>
+          <w:tab w:val="left" w:pos="10992"/>
+          <w:tab w:val="left" w:pos="11908"/>
+          <w:tab w:val="left" w:pos="12824"/>
+          <w:tab w:val="left" w:pos="13740"/>
+          <w:tab w:val="left" w:pos="14656"/>
+        </w:tabs>
+        <w:suppressAutoHyphens w:val="0"/>
+        <w:spacing w:after="0" w:line="240" w:lineRule="auto"/>
+        <w:rPr>
+          <w:rFonts w:ascii="Courier New" w:eastAsia="Times New Roman" w:hAnsi="Courier New" w:cs="Courier New"/>
+          <w:color w:val="444444"/>
+          <w:sz w:val="20"/>
+          <w:szCs w:val="20"/>
+          <w:lang w:val="en-US" w:eastAsia="ru-RU"/>
+        </w:rPr>
+      </w:pPr>
+      <w:r>
+        <w:rPr>
+          <w:rFonts w:ascii="Courier New" w:eastAsia="Times New Roman" w:hAnsi="Courier New" w:cs="Courier New"/>
+          <w:color w:val="444444"/>
+          <w:sz w:val="20"/>
+          <w:szCs w:val="20"/>
+          <w:lang w:val="en-US" w:eastAsia="ru-RU"/>
+        </w:rPr>
+        <w:tab/>
+      </w:r>
+      <w:r>
+        <w:rPr>
+          <w:rFonts w:ascii="Courier New" w:eastAsia="Times New Roman" w:hAnsi="Courier New" w:cs="Courier New"/>
+          <w:color w:val="444444"/>
+          <w:sz w:val="20"/>
+          <w:szCs w:val="20"/>
+          <w:lang w:val="en-US" w:eastAsia="ru-RU"/>
+        </w:rPr>
+        <w:tab/>
+      </w:r>
+      <w:r>
+        <w:rPr>
+          <w:rFonts w:ascii="Courier New" w:eastAsia="Times New Roman" w:hAnsi="Courier New" w:cs="Courier New"/>
+          <w:color w:val="444444"/>
+          <w:sz w:val="20"/>
+          <w:szCs w:val="20"/>
+          <w:lang w:val="en-US" w:eastAsia="ru-RU"/>
+        </w:rPr>
+        <w:tab/>
+      </w:r>
+      <w:proofErr w:type="spellStart"/>
+      <w:r>
+        <w:rPr>
+          <w:rFonts w:ascii="Courier New" w:eastAsia="Times New Roman" w:hAnsi="Courier New" w:cs="Courier New"/>
+          <w:color w:val="444444"/>
+          <w:sz w:val="20"/>
+          <w:szCs w:val="20"/>
+          <w:lang w:val="en-US" w:eastAsia="ru-RU"/>
+        </w:rPr>
+        <w:t>ld</w:t>
+      </w:r>
+      <w:proofErr w:type="spellEnd"/>
+      <w:r>
+        <w:rPr>
+          <w:rFonts w:ascii="Courier New" w:eastAsia="Times New Roman" w:hAnsi="Courier New" w:cs="Courier New"/>
+          <w:color w:val="444444"/>
+          <w:sz w:val="20"/>
+          <w:szCs w:val="20"/>
+          <w:lang w:val="en-US" w:eastAsia="ru-RU"/>
+        </w:rPr>
+        <w:t xml:space="preserve"> #</w:t>
+      </w:r>
+      <w:r>
+        <w:rPr>
+          <w:rFonts w:ascii="Courier New" w:eastAsia="Times New Roman" w:hAnsi="Courier New" w:cs="Courier New"/>
+          <w:color w:val="880000"/>
+          <w:sz w:val="20"/>
+          <w:szCs w:val="20"/>
+          <w:lang w:val="en-US" w:eastAsia="ru-RU"/>
+        </w:rPr>
+        <w:t>0xB</w:t>
+      </w:r>
+      <w:r>
+        <w:rPr>
+          <w:rFonts w:ascii="Courier New" w:eastAsia="Times New Roman" w:hAnsi="Courier New" w:cs="Courier New"/>
+          <w:color w:val="444444"/>
+          <w:sz w:val="20"/>
+          <w:szCs w:val="20"/>
+          <w:lang w:val="en-US" w:eastAsia="ru-RU"/>
+        </w:rPr>
+        <w:t xml:space="preserve"> </w:t>
+      </w:r>
+      <w:r>
+        <w:rPr>
+          <w:rFonts w:ascii="Courier New" w:eastAsia="Times New Roman" w:hAnsi="Courier New" w:cs="Courier New"/>
+          <w:color w:val="444444"/>
+          <w:sz w:val="20"/>
+          <w:szCs w:val="20"/>
+          <w:lang w:val="en-US" w:eastAsia="ru-RU"/>
+        </w:rPr>
+        <w:tab/>
+      </w:r>
+      <w:r>
+        <w:rPr>
+          <w:rFonts w:ascii="Courier New" w:eastAsia="Times New Roman" w:hAnsi="Courier New" w:cs="Courier New"/>
+          <w:color w:val="444444"/>
+          <w:sz w:val="20"/>
+          <w:szCs w:val="20"/>
+          <w:lang w:val="en-US" w:eastAsia="ru-RU"/>
+        </w:rPr>
+        <w:tab/>
+      </w:r>
+      <w:r>
+        <w:rPr>
+          <w:rFonts w:ascii="Courier New" w:eastAsia="Times New Roman" w:hAnsi="Courier New" w:cs="Courier New"/>
+          <w:color w:val="444444"/>
+          <w:sz w:val="20"/>
+          <w:szCs w:val="20"/>
+          <w:lang w:val="en-US" w:eastAsia="ru-RU"/>
+        </w:rPr>
+        <w:tab/>
+      </w:r>
+      <w:r>
+        <w:rPr>
+          <w:rFonts w:ascii="Courier New" w:eastAsia="Times New Roman" w:hAnsi="Courier New" w:cs="Courier New"/>
+          <w:color w:val="444444"/>
+          <w:sz w:val="20"/>
+          <w:szCs w:val="20"/>
+          <w:lang w:val="en-US" w:eastAsia="ru-RU"/>
+        </w:rPr>
+        <w:tab/>
+      </w:r>
+      <w:r>
+        <w:rPr>
+          <w:rFonts w:ascii="Courier New" w:eastAsia="Times New Roman" w:hAnsi="Courier New" w:cs="Courier New"/>
+          <w:color w:val="888888"/>
+          <w:sz w:val="20"/>
+          <w:szCs w:val="20"/>
+          <w:lang w:val="en-US" w:eastAsia="ru-RU"/>
+        </w:rPr>
+        <w:t>; (1000|0011) = 1011 = 0xB</w:t>
+      </w:r>
+    </w:p>
+    <w:p>
+      <w:pPr>
+        <w:shd w:val="clear" w:color="auto" w:fill="F0F0F0"/>
+        <w:tabs>
+          <w:tab w:val="left" w:pos="916"/>
+          <w:tab w:val="left" w:pos="1832"/>
+          <w:tab w:val="left" w:pos="2748"/>
+          <w:tab w:val="left" w:pos="3664"/>
+          <w:tab w:val="left" w:pos="4580"/>
+          <w:tab w:val="left" w:pos="5496"/>
+          <w:tab w:val="left" w:pos="6412"/>
+          <w:tab w:val="left" w:pos="7328"/>
+          <w:tab w:val="left" w:pos="8244"/>
+          <w:tab w:val="left" w:pos="9160"/>
+          <w:tab w:val="left" w:pos="10076"/>
+          <w:tab w:val="left" w:pos="10992"/>
+          <w:tab w:val="left" w:pos="11908"/>
+          <w:tab w:val="left" w:pos="12824"/>
+          <w:tab w:val="left" w:pos="13740"/>
+          <w:tab w:val="left" w:pos="14656"/>
+        </w:tabs>
+        <w:suppressAutoHyphens w:val="0"/>
+        <w:spacing w:after="0" w:line="240" w:lineRule="auto"/>
+        <w:rPr>
+          <w:rFonts w:ascii="Courier New" w:eastAsia="Times New Roman" w:hAnsi="Courier New" w:cs="Courier New"/>
+          <w:color w:val="444444"/>
+          <w:sz w:val="20"/>
+          <w:szCs w:val="20"/>
+          <w:lang w:val="en-US" w:eastAsia="ru-RU"/>
+        </w:rPr>
+      </w:pPr>
+      <w:r>
+        <w:rPr>
+          <w:rFonts w:ascii="Courier New" w:eastAsia="Times New Roman" w:hAnsi="Courier New" w:cs="Courier New"/>
+          <w:color w:val="444444"/>
+          <w:sz w:val="20"/>
+          <w:szCs w:val="20"/>
+          <w:lang w:val="en-US" w:eastAsia="ru-RU"/>
+        </w:rPr>
+        <w:tab/>
+      </w:r>
+      <w:r>
+        <w:rPr>
+          <w:rFonts w:ascii="Courier New" w:eastAsia="Times New Roman" w:hAnsi="Courier New" w:cs="Courier New"/>
+          <w:color w:val="444444"/>
+          <w:sz w:val="20"/>
+          <w:szCs w:val="20"/>
+          <w:lang w:val="en-US" w:eastAsia="ru-RU"/>
+        </w:rPr>
+        <w:tab/>
+      </w:r>
+      <w:r>
+        <w:rPr>
+          <w:rFonts w:ascii="Courier New" w:eastAsia="Times New Roman" w:hAnsi="Courier New" w:cs="Courier New"/>
+          <w:color w:val="444444"/>
+          <w:sz w:val="20"/>
+          <w:szCs w:val="20"/>
+          <w:lang w:val="en-US" w:eastAsia="ru-RU"/>
+        </w:rPr>
+        <w:tab/>
+      </w:r>
+      <w:r>
+        <w:rPr>
+          <w:rFonts w:ascii="Courier New" w:eastAsia="Times New Roman" w:hAnsi="Courier New" w:cs="Courier New"/>
+          <w:b/>
+          <w:bCs/>
+          <w:color w:val="444444"/>
+          <w:sz w:val="20"/>
+          <w:szCs w:val="20"/>
+          <w:lang w:val="en-US" w:eastAsia="ru-RU"/>
+        </w:rPr>
+        <w:t>out</w:t>
+      </w:r>
+      <w:r>
+        <w:rPr>
+          <w:rFonts w:ascii="Courier New" w:eastAsia="Times New Roman" w:hAnsi="Courier New" w:cs="Courier New"/>
+          <w:color w:val="444444"/>
+          <w:sz w:val="20"/>
+          <w:szCs w:val="20"/>
+          <w:lang w:val="en-US" w:eastAsia="ru-RU"/>
+        </w:rPr>
+        <w:t xml:space="preserve"> </w:t>
+      </w:r>
+      <w:r>
+        <w:rPr>
+          <w:rFonts w:ascii="Courier New" w:eastAsia="Times New Roman" w:hAnsi="Courier New" w:cs="Courier New"/>
+          <w:color w:val="880000"/>
+          <w:sz w:val="20"/>
+          <w:szCs w:val="20"/>
+          <w:lang w:val="en-US" w:eastAsia="ru-RU"/>
+        </w:rPr>
+        <w:t>0x7</w:t>
+      </w:r>
+    </w:p>
+    <w:p>
+      <w:pPr>
+        <w:shd w:val="clear" w:color="auto" w:fill="F0F0F0"/>
+        <w:tabs>
+          <w:tab w:val="left" w:pos="916"/>
+          <w:tab w:val="left" w:pos="1832"/>
+          <w:tab w:val="left" w:pos="2748"/>
+          <w:tab w:val="left" w:pos="3664"/>
+          <w:tab w:val="left" w:pos="4580"/>
+          <w:tab w:val="left" w:pos="5496"/>
+          <w:tab w:val="left" w:pos="6412"/>
+          <w:tab w:val="left" w:pos="7328"/>
+          <w:tab w:val="left" w:pos="8244"/>
+          <w:tab w:val="left" w:pos="9160"/>
+          <w:tab w:val="left" w:pos="10076"/>
+          <w:tab w:val="left" w:pos="10992"/>
+          <w:tab w:val="left" w:pos="11908"/>
+          <w:tab w:val="left" w:pos="12824"/>
+          <w:tab w:val="left" w:pos="13740"/>
+          <w:tab w:val="left" w:pos="14656"/>
+        </w:tabs>
+        <w:suppressAutoHyphens w:val="0"/>
+        <w:spacing w:after="0" w:line="240" w:lineRule="auto"/>
+        <w:rPr>
+          <w:rFonts w:ascii="Courier New" w:eastAsia="Times New Roman" w:hAnsi="Courier New" w:cs="Courier New"/>
+          <w:color w:val="444444"/>
+          <w:sz w:val="20"/>
+          <w:szCs w:val="20"/>
+          <w:lang w:val="en-US" w:eastAsia="ru-RU"/>
+        </w:rPr>
+      </w:pPr>
+      <w:r>
+        <w:rPr>
+          <w:rFonts w:ascii="Courier New" w:eastAsia="Times New Roman" w:hAnsi="Courier New" w:cs="Courier New"/>
+          <w:color w:val="444444"/>
+          <w:sz w:val="20"/>
+          <w:szCs w:val="20"/>
+          <w:lang w:val="en-US" w:eastAsia="ru-RU"/>
+        </w:rPr>
+        <w:tab/>
+      </w:r>
+      <w:r>
+        <w:rPr>
+          <w:rFonts w:ascii="Courier New" w:eastAsia="Times New Roman" w:hAnsi="Courier New" w:cs="Courier New"/>
+          <w:color w:val="444444"/>
+          <w:sz w:val="20"/>
+          <w:szCs w:val="20"/>
+          <w:lang w:val="en-US" w:eastAsia="ru-RU"/>
+        </w:rPr>
+        <w:tab/>
+      </w:r>
+      <w:r>
+        <w:rPr>
+          <w:rFonts w:ascii="Courier New" w:eastAsia="Times New Roman" w:hAnsi="Courier New" w:cs="Courier New"/>
+          <w:color w:val="444444"/>
+          <w:sz w:val="20"/>
+          <w:szCs w:val="20"/>
+          <w:lang w:val="en-US" w:eastAsia="ru-RU"/>
+        </w:rPr>
+        <w:tab/>
+      </w:r>
+    </w:p>
+    <w:p>
+      <w:pPr>
+        <w:shd w:val="clear" w:color="auto" w:fill="F0F0F0"/>
+        <w:tabs>
+          <w:tab w:val="left" w:pos="916"/>
+          <w:tab w:val="left" w:pos="1832"/>
+          <w:tab w:val="left" w:pos="2748"/>
+          <w:tab w:val="left" w:pos="3664"/>
+          <w:tab w:val="left" w:pos="4580"/>
+          <w:tab w:val="left" w:pos="5496"/>
+          <w:tab w:val="left" w:pos="6412"/>
+          <w:tab w:val="left" w:pos="7328"/>
+          <w:tab w:val="left" w:pos="8244"/>
+          <w:tab w:val="left" w:pos="9160"/>
+          <w:tab w:val="left" w:pos="10076"/>
+          <w:tab w:val="left" w:pos="10992"/>
+          <w:tab w:val="left" w:pos="11908"/>
+          <w:tab w:val="left" w:pos="12824"/>
+          <w:tab w:val="left" w:pos="13740"/>
+          <w:tab w:val="left" w:pos="14656"/>
+        </w:tabs>
+        <w:suppressAutoHyphens w:val="0"/>
+        <w:spacing w:after="0" w:line="240" w:lineRule="auto"/>
+        <w:rPr>
+          <w:rFonts w:ascii="Courier New" w:eastAsia="Times New Roman" w:hAnsi="Courier New" w:cs="Courier New"/>
+          <w:color w:val="444444"/>
+          <w:sz w:val="20"/>
+          <w:szCs w:val="20"/>
+          <w:lang w:val="en-US" w:eastAsia="ru-RU"/>
+        </w:rPr>
+      </w:pPr>
+      <w:r>
+        <w:rPr>
+          <w:rFonts w:ascii="Courier New" w:eastAsia="Times New Roman" w:hAnsi="Courier New" w:cs="Courier New"/>
+          <w:color w:val="444444"/>
+          <w:sz w:val="20"/>
+          <w:szCs w:val="20"/>
+          <w:lang w:val="en-US" w:eastAsia="ru-RU"/>
+        </w:rPr>
+        <w:tab/>
+      </w:r>
+      <w:r>
+        <w:rPr>
+          <w:rFonts w:ascii="Courier New" w:eastAsia="Times New Roman" w:hAnsi="Courier New" w:cs="Courier New"/>
+          <w:color w:val="444444"/>
+          <w:sz w:val="20"/>
+          <w:szCs w:val="20"/>
+          <w:lang w:val="en-US" w:eastAsia="ru-RU"/>
+        </w:rPr>
+        <w:tab/>
+      </w:r>
+      <w:r>
+        <w:rPr>
+          <w:rFonts w:ascii="Courier New" w:eastAsia="Times New Roman" w:hAnsi="Courier New" w:cs="Courier New"/>
+          <w:color w:val="444444"/>
+          <w:sz w:val="20"/>
+          <w:szCs w:val="20"/>
+          <w:lang w:val="en-US" w:eastAsia="ru-RU"/>
+        </w:rPr>
+        <w:tab/>
+        <w:t>EI</w:t>
+      </w:r>
+    </w:p>
+    <w:p>
+      <w:pPr>
+        <w:shd w:val="clear" w:color="auto" w:fill="F0F0F0"/>
+        <w:tabs>
+          <w:tab w:val="left" w:pos="916"/>
+          <w:tab w:val="left" w:pos="1832"/>
+          <w:tab w:val="left" w:pos="2748"/>
+          <w:tab w:val="left" w:pos="3664"/>
+          <w:tab w:val="left" w:pos="4580"/>
+          <w:tab w:val="left" w:pos="5496"/>
+          <w:tab w:val="left" w:pos="6412"/>
+          <w:tab w:val="left" w:pos="7328"/>
+          <w:tab w:val="left" w:pos="8244"/>
+          <w:tab w:val="left" w:pos="9160"/>
+          <w:tab w:val="left" w:pos="10076"/>
+          <w:tab w:val="left" w:pos="10992"/>
+          <w:tab w:val="left" w:pos="11908"/>
+          <w:tab w:val="left" w:pos="12824"/>
+          <w:tab w:val="left" w:pos="13740"/>
+          <w:tab w:val="left" w:pos="14656"/>
+        </w:tabs>
+        <w:suppressAutoHyphens w:val="0"/>
+        <w:spacing w:after="0" w:line="240" w:lineRule="auto"/>
+        <w:rPr>
+          <w:rFonts w:ascii="Courier New" w:eastAsia="Times New Roman" w:hAnsi="Courier New" w:cs="Courier New"/>
+          <w:color w:val="444444"/>
+          <w:sz w:val="20"/>
+          <w:szCs w:val="20"/>
+          <w:lang w:val="en-US" w:eastAsia="ru-RU"/>
+        </w:rPr>
+      </w:pPr>
+      <w:r>
+        <w:rPr>
+          <w:rFonts w:ascii="Courier New" w:eastAsia="Times New Roman" w:hAnsi="Courier New" w:cs="Courier New"/>
+          <w:color w:val="BC6060"/>
+          <w:sz w:val="20"/>
+          <w:szCs w:val="20"/>
+          <w:lang w:val="en-US" w:eastAsia="ru-RU"/>
+        </w:rPr>
+        <w:t>main:</w:t>
+      </w:r>
+      <w:r>
+        <w:rPr>
+          <w:rFonts w:ascii="Courier New" w:eastAsia="Times New Roman" w:hAnsi="Courier New" w:cs="Courier New"/>
+          <w:color w:val="444444"/>
+          <w:sz w:val="20"/>
+          <w:szCs w:val="20"/>
+          <w:lang w:val="en-US" w:eastAsia="ru-RU"/>
+        </w:rPr>
+        <w:t xml:space="preserve"> </w:t>
+      </w:r>
+      <w:r>
+        <w:rPr>
+          <w:rFonts w:ascii="Courier New" w:eastAsia="Times New Roman" w:hAnsi="Courier New" w:cs="Courier New"/>
+          <w:color w:val="444444"/>
+          <w:sz w:val="20"/>
+          <w:szCs w:val="20"/>
+          <w:lang w:val="en-US" w:eastAsia="ru-RU"/>
+        </w:rPr>
+        <w:tab/>
+      </w:r>
+      <w:r>
+        <w:rPr>
+          <w:rFonts w:ascii="Courier New" w:eastAsia="Times New Roman" w:hAnsi="Courier New" w:cs="Courier New"/>
+          <w:color w:val="444444"/>
+          <w:sz w:val="20"/>
+          <w:szCs w:val="20"/>
+          <w:lang w:val="en-US" w:eastAsia="ru-RU"/>
+        </w:rPr>
+        <w:tab/>
+      </w:r>
+      <w:r>
+        <w:rPr>
+          <w:rFonts w:ascii="Courier New" w:eastAsia="Times New Roman" w:hAnsi="Courier New" w:cs="Courier New"/>
+          <w:color w:val="397300"/>
+          <w:sz w:val="20"/>
+          <w:szCs w:val="20"/>
+          <w:lang w:val="en-US" w:eastAsia="ru-RU"/>
+        </w:rPr>
+        <w:t>DI</w:t>
+      </w:r>
+    </w:p>
+    <w:p>
+      <w:pPr>
+        <w:shd w:val="clear" w:color="auto" w:fill="F0F0F0"/>
+        <w:tabs>
+          <w:tab w:val="left" w:pos="916"/>
+          <w:tab w:val="left" w:pos="1832"/>
+          <w:tab w:val="left" w:pos="2748"/>
+          <w:tab w:val="left" w:pos="3664"/>
+          <w:tab w:val="left" w:pos="4580"/>
+          <w:tab w:val="left" w:pos="5496"/>
+          <w:tab w:val="left" w:pos="6412"/>
+          <w:tab w:val="left" w:pos="7328"/>
+          <w:tab w:val="left" w:pos="8244"/>
+          <w:tab w:val="left" w:pos="9160"/>
+          <w:tab w:val="left" w:pos="10076"/>
+          <w:tab w:val="left" w:pos="10992"/>
+          <w:tab w:val="left" w:pos="11908"/>
+          <w:tab w:val="left" w:pos="12824"/>
+          <w:tab w:val="left" w:pos="13740"/>
+          <w:tab w:val="left" w:pos="14656"/>
+        </w:tabs>
+        <w:suppressAutoHyphens w:val="0"/>
+        <w:spacing w:after="0" w:line="240" w:lineRule="auto"/>
+        <w:rPr>
+          <w:rFonts w:ascii="Courier New" w:eastAsia="Times New Roman" w:hAnsi="Courier New" w:cs="Courier New"/>
+          <w:color w:val="444444"/>
+          <w:sz w:val="20"/>
+          <w:szCs w:val="20"/>
+          <w:lang w:val="en-US" w:eastAsia="ru-RU"/>
+        </w:rPr>
+      </w:pPr>
+    </w:p>
+    <w:p>
+      <w:pPr>
+        <w:shd w:val="clear" w:color="auto" w:fill="F0F0F0"/>
+        <w:tabs>
+          <w:tab w:val="left" w:pos="916"/>
+          <w:tab w:val="left" w:pos="1832"/>
+          <w:tab w:val="left" w:pos="2748"/>
+          <w:tab w:val="left" w:pos="3664"/>
+          <w:tab w:val="left" w:pos="4580"/>
+          <w:tab w:val="left" w:pos="5496"/>
+          <w:tab w:val="left" w:pos="6412"/>
+          <w:tab w:val="left" w:pos="7328"/>
+          <w:tab w:val="left" w:pos="8244"/>
+          <w:tab w:val="left" w:pos="9160"/>
+          <w:tab w:val="left" w:pos="10076"/>
+          <w:tab w:val="left" w:pos="10992"/>
+          <w:tab w:val="left" w:pos="11908"/>
+          <w:tab w:val="left" w:pos="12824"/>
+          <w:tab w:val="left" w:pos="13740"/>
+          <w:tab w:val="left" w:pos="14656"/>
+        </w:tabs>
+        <w:suppressAutoHyphens w:val="0"/>
+        <w:spacing w:after="0" w:line="240" w:lineRule="auto"/>
+        <w:rPr>
+          <w:rFonts w:ascii="Courier New" w:eastAsia="Times New Roman" w:hAnsi="Courier New" w:cs="Courier New"/>
+          <w:color w:val="444444"/>
+          <w:sz w:val="20"/>
+          <w:szCs w:val="20"/>
+          <w:lang w:val="en-US" w:eastAsia="ru-RU"/>
+        </w:rPr>
+      </w:pPr>
+      <w:r>
+        <w:rPr>
+          <w:rFonts w:ascii="Courier New" w:eastAsia="Times New Roman" w:hAnsi="Courier New" w:cs="Courier New"/>
+          <w:color w:val="444444"/>
+          <w:sz w:val="20"/>
+          <w:szCs w:val="20"/>
+          <w:lang w:val="en-US" w:eastAsia="ru-RU"/>
+        </w:rPr>
+        <w:tab/>
+      </w:r>
+      <w:r>
+        <w:rPr>
+          <w:rFonts w:ascii="Courier New" w:eastAsia="Times New Roman" w:hAnsi="Courier New" w:cs="Courier New"/>
+          <w:color w:val="444444"/>
+          <w:sz w:val="20"/>
+          <w:szCs w:val="20"/>
+          <w:lang w:val="en-US" w:eastAsia="ru-RU"/>
+        </w:rPr>
+        <w:tab/>
+      </w:r>
+      <w:r>
+        <w:rPr>
+          <w:rFonts w:ascii="Courier New" w:eastAsia="Times New Roman" w:hAnsi="Courier New" w:cs="Courier New"/>
+          <w:color w:val="444444"/>
+          <w:sz w:val="20"/>
+          <w:szCs w:val="20"/>
+          <w:lang w:val="en-US" w:eastAsia="ru-RU"/>
+        </w:rPr>
+        <w:tab/>
+      </w:r>
+      <w:proofErr w:type="spellStart"/>
+      <w:r>
+        <w:rPr>
+          <w:rFonts w:ascii="Courier New" w:eastAsia="Times New Roman" w:hAnsi="Courier New" w:cs="Courier New"/>
+          <w:color w:val="444444"/>
+          <w:sz w:val="20"/>
+          <w:szCs w:val="20"/>
+          <w:lang w:val="en-US" w:eastAsia="ru-RU"/>
+        </w:rPr>
+        <w:t>ld</w:t>
+      </w:r>
+      <w:proofErr w:type="spellEnd"/>
+      <w:r>
+        <w:rPr>
+          <w:rFonts w:ascii="Courier New" w:eastAsia="Times New Roman" w:hAnsi="Courier New" w:cs="Courier New"/>
+          <w:color w:val="444444"/>
+          <w:sz w:val="20"/>
+          <w:szCs w:val="20"/>
+          <w:lang w:val="en-US" w:eastAsia="ru-RU"/>
+        </w:rPr>
+        <w:t xml:space="preserve"> $X </w:t>
+      </w:r>
+    </w:p>
+    <w:p>
+      <w:pPr>
+        <w:shd w:val="clear" w:color="auto" w:fill="F0F0F0"/>
+        <w:tabs>
+          <w:tab w:val="left" w:pos="916"/>
+          <w:tab w:val="left" w:pos="1832"/>
+          <w:tab w:val="left" w:pos="2748"/>
+          <w:tab w:val="left" w:pos="3664"/>
+          <w:tab w:val="left" w:pos="4580"/>
+          <w:tab w:val="left" w:pos="5496"/>
+          <w:tab w:val="left" w:pos="6412"/>
+          <w:tab w:val="left" w:pos="7328"/>
+          <w:tab w:val="left" w:pos="8244"/>
+          <w:tab w:val="left" w:pos="9160"/>
+          <w:tab w:val="left" w:pos="10076"/>
+          <w:tab w:val="left" w:pos="10992"/>
+          <w:tab w:val="left" w:pos="11908"/>
+          <w:tab w:val="left" w:pos="12824"/>
+          <w:tab w:val="left" w:pos="13740"/>
+          <w:tab w:val="left" w:pos="14656"/>
+        </w:tabs>
+        <w:suppressAutoHyphens w:val="0"/>
+        <w:spacing w:after="0" w:line="240" w:lineRule="auto"/>
+        <w:rPr>
+          <w:rFonts w:ascii="Courier New" w:eastAsia="Times New Roman" w:hAnsi="Courier New" w:cs="Courier New"/>
+          <w:color w:val="444444"/>
+          <w:sz w:val="20"/>
+          <w:szCs w:val="20"/>
+          <w:lang w:val="en-US" w:eastAsia="ru-RU"/>
+        </w:rPr>
+      </w:pPr>
+      <w:r>
+        <w:rPr>
+          <w:rFonts w:ascii="Courier New" w:eastAsia="Times New Roman" w:hAnsi="Courier New" w:cs="Courier New"/>
+          <w:color w:val="444444"/>
+          <w:sz w:val="20"/>
+          <w:szCs w:val="20"/>
+          <w:lang w:val="en-US" w:eastAsia="ru-RU"/>
+        </w:rPr>
+        <w:tab/>
+      </w:r>
+      <w:r>
+        <w:rPr>
+          <w:rFonts w:ascii="Courier New" w:eastAsia="Times New Roman" w:hAnsi="Courier New" w:cs="Courier New"/>
+          <w:color w:val="444444"/>
+          <w:sz w:val="20"/>
+          <w:szCs w:val="20"/>
+          <w:lang w:val="en-US" w:eastAsia="ru-RU"/>
+        </w:rPr>
+        <w:tab/>
+      </w:r>
+      <w:r>
+        <w:rPr>
+          <w:rFonts w:ascii="Courier New" w:eastAsia="Times New Roman" w:hAnsi="Courier New" w:cs="Courier New"/>
+          <w:color w:val="444444"/>
+          <w:sz w:val="20"/>
+          <w:szCs w:val="20"/>
+          <w:lang w:val="en-US" w:eastAsia="ru-RU"/>
+        </w:rPr>
+        <w:tab/>
+      </w:r>
+      <w:r>
+        <w:rPr>
+          <w:rFonts w:ascii="Courier New" w:eastAsia="Times New Roman" w:hAnsi="Courier New" w:cs="Courier New"/>
+          <w:b/>
+          <w:bCs/>
+          <w:color w:val="444444"/>
+          <w:sz w:val="20"/>
+          <w:szCs w:val="20"/>
+          <w:lang w:val="en-US" w:eastAsia="ru-RU"/>
+        </w:rPr>
+        <w:t>dec</w:t>
+      </w:r>
+    </w:p>
+    <w:p>
+      <w:pPr>
+        <w:shd w:val="clear" w:color="auto" w:fill="F0F0F0"/>
+        <w:tabs>
+          <w:tab w:val="left" w:pos="916"/>
+          <w:tab w:val="left" w:pos="1832"/>
+          <w:tab w:val="left" w:pos="2748"/>
+          <w:tab w:val="left" w:pos="3664"/>
+          <w:tab w:val="left" w:pos="4580"/>
+          <w:tab w:val="left" w:pos="5496"/>
+          <w:tab w:val="left" w:pos="6412"/>
+          <w:tab w:val="left" w:pos="7328"/>
+          <w:tab w:val="left" w:pos="8244"/>
+          <w:tab w:val="left" w:pos="9160"/>
+          <w:tab w:val="left" w:pos="10076"/>
+          <w:tab w:val="left" w:pos="10992"/>
+          <w:tab w:val="left" w:pos="11908"/>
+          <w:tab w:val="left" w:pos="12824"/>
+          <w:tab w:val="left" w:pos="13740"/>
+          <w:tab w:val="left" w:pos="14656"/>
+        </w:tabs>
+        <w:suppressAutoHyphens w:val="0"/>
+        <w:spacing w:after="0" w:line="240" w:lineRule="auto"/>
+        <w:rPr>
+          <w:rFonts w:ascii="Courier New" w:eastAsia="Times New Roman" w:hAnsi="Courier New" w:cs="Courier New"/>
+          <w:color w:val="444444"/>
+          <w:sz w:val="20"/>
+          <w:szCs w:val="20"/>
+          <w:lang w:val="en-US" w:eastAsia="ru-RU"/>
+        </w:rPr>
+      </w:pPr>
+      <w:r>
+        <w:rPr>
+          <w:rFonts w:ascii="Courier New" w:eastAsia="Times New Roman" w:hAnsi="Courier New" w:cs="Courier New"/>
+          <w:color w:val="444444"/>
+          <w:sz w:val="20"/>
+          <w:szCs w:val="20"/>
+          <w:lang w:val="en-US" w:eastAsia="ru-RU"/>
+        </w:rPr>
+        <w:tab/>
+      </w:r>
+      <w:r>
+        <w:rPr>
+          <w:rFonts w:ascii="Courier New" w:eastAsia="Times New Roman" w:hAnsi="Courier New" w:cs="Courier New"/>
+          <w:color w:val="444444"/>
+          <w:sz w:val="20"/>
+          <w:szCs w:val="20"/>
+          <w:lang w:val="en-US" w:eastAsia="ru-RU"/>
+        </w:rPr>
+        <w:tab/>
+      </w:r>
+      <w:r>
+        <w:rPr>
+          <w:rFonts w:ascii="Courier New" w:eastAsia="Times New Roman" w:hAnsi="Courier New" w:cs="Courier New"/>
+          <w:color w:val="444444"/>
+          <w:sz w:val="20"/>
+          <w:szCs w:val="20"/>
+          <w:lang w:val="en-US" w:eastAsia="ru-RU"/>
+        </w:rPr>
+        <w:tab/>
+      </w:r>
+      <w:r>
+        <w:rPr>
+          <w:rFonts w:ascii="Courier New" w:eastAsia="Times New Roman" w:hAnsi="Courier New" w:cs="Courier New"/>
+          <w:b/>
+          <w:bCs/>
+          <w:color w:val="444444"/>
+          <w:sz w:val="20"/>
+          <w:szCs w:val="20"/>
+          <w:lang w:val="en-US" w:eastAsia="ru-RU"/>
+        </w:rPr>
+        <w:t>call</w:t>
+      </w:r>
+      <w:r>
+        <w:rPr>
+          <w:rFonts w:ascii="Courier New" w:eastAsia="Times New Roman" w:hAnsi="Courier New" w:cs="Courier New"/>
+          <w:color w:val="444444"/>
+          <w:sz w:val="20"/>
+          <w:szCs w:val="20"/>
+          <w:lang w:val="en-US" w:eastAsia="ru-RU"/>
+        </w:rPr>
+        <w:t xml:space="preserve"> </w:t>
+      </w:r>
+      <w:proofErr w:type="gramStart"/>
+      <w:r>
+        <w:rPr>
+          <w:rFonts w:ascii="Courier New" w:eastAsia="Times New Roman" w:hAnsi="Courier New" w:cs="Courier New"/>
+          <w:color w:val="444444"/>
+          <w:sz w:val="20"/>
+          <w:szCs w:val="20"/>
+          <w:lang w:val="en-US" w:eastAsia="ru-RU"/>
+        </w:rPr>
+        <w:t>check</w:t>
+      </w:r>
+      <w:proofErr w:type="gramEnd"/>
+    </w:p>
+    <w:p>
+      <w:pPr>
+        <w:shd w:val="clear" w:color="auto" w:fill="F0F0F0"/>
+        <w:tabs>
+          <w:tab w:val="left" w:pos="916"/>
+          <w:tab w:val="left" w:pos="1832"/>
+          <w:tab w:val="left" w:pos="2748"/>
+          <w:tab w:val="left" w:pos="3664"/>
+          <w:tab w:val="left" w:pos="4580"/>
+          <w:tab w:val="left" w:pos="5496"/>
+          <w:tab w:val="left" w:pos="6412"/>
+          <w:tab w:val="left" w:pos="7328"/>
+          <w:tab w:val="left" w:pos="8244"/>
+          <w:tab w:val="left" w:pos="9160"/>
+          <w:tab w:val="left" w:pos="10076"/>
+          <w:tab w:val="left" w:pos="10992"/>
+          <w:tab w:val="left" w:pos="11908"/>
+          <w:tab w:val="left" w:pos="12824"/>
+          <w:tab w:val="left" w:pos="13740"/>
+          <w:tab w:val="left" w:pos="14656"/>
+        </w:tabs>
+        <w:suppressAutoHyphens w:val="0"/>
+        <w:spacing w:after="0" w:line="240" w:lineRule="auto"/>
+        <w:rPr>
+          <w:rFonts w:ascii="Courier New" w:eastAsia="Times New Roman" w:hAnsi="Courier New" w:cs="Courier New"/>
+          <w:color w:val="444444"/>
+          <w:sz w:val="20"/>
+          <w:szCs w:val="20"/>
+          <w:lang w:val="en-US" w:eastAsia="ru-RU"/>
+        </w:rPr>
+      </w:pPr>
+      <w:r>
+        <w:rPr>
+          <w:rFonts w:ascii="Courier New" w:eastAsia="Times New Roman" w:hAnsi="Courier New" w:cs="Courier New"/>
+          <w:color w:val="444444"/>
+          <w:sz w:val="20"/>
+          <w:szCs w:val="20"/>
+          <w:lang w:val="en-US" w:eastAsia="ru-RU"/>
+        </w:rPr>
+        <w:tab/>
+      </w:r>
+      <w:r>
+        <w:rPr>
+          <w:rFonts w:ascii="Courier New" w:eastAsia="Times New Roman" w:hAnsi="Courier New" w:cs="Courier New"/>
+          <w:color w:val="444444"/>
+          <w:sz w:val="20"/>
+          <w:szCs w:val="20"/>
+          <w:lang w:val="en-US" w:eastAsia="ru-RU"/>
+        </w:rPr>
+        <w:tab/>
+      </w:r>
+      <w:r>
+        <w:rPr>
+          <w:rFonts w:ascii="Courier New" w:eastAsia="Times New Roman" w:hAnsi="Courier New" w:cs="Courier New"/>
+          <w:color w:val="444444"/>
+          <w:sz w:val="20"/>
+          <w:szCs w:val="20"/>
+          <w:lang w:val="en-US" w:eastAsia="ru-RU"/>
+        </w:rPr>
+        <w:tab/>
+      </w:r>
+      <w:proofErr w:type="spellStart"/>
+      <w:r>
+        <w:rPr>
+          <w:rFonts w:ascii="Courier New" w:eastAsia="Times New Roman" w:hAnsi="Courier New" w:cs="Courier New"/>
+          <w:color w:val="397300"/>
+          <w:sz w:val="20"/>
+          <w:szCs w:val="20"/>
+          <w:lang w:val="en-US" w:eastAsia="ru-RU"/>
+        </w:rPr>
+        <w:t>st</w:t>
+      </w:r>
+      <w:proofErr w:type="spellEnd"/>
+      <w:r>
+        <w:rPr>
+          <w:rFonts w:ascii="Courier New" w:eastAsia="Times New Roman" w:hAnsi="Courier New" w:cs="Courier New"/>
+          <w:color w:val="444444"/>
+          <w:sz w:val="20"/>
+          <w:szCs w:val="20"/>
+          <w:lang w:val="en-US" w:eastAsia="ru-RU"/>
+        </w:rPr>
+        <w:t xml:space="preserve"> $X</w:t>
+      </w:r>
+    </w:p>
+    <w:p>
+      <w:pPr>
+        <w:shd w:val="clear" w:color="auto" w:fill="F0F0F0"/>
+        <w:tabs>
+          <w:tab w:val="left" w:pos="916"/>
+          <w:tab w:val="left" w:pos="1832"/>
+          <w:tab w:val="left" w:pos="2748"/>
+          <w:tab w:val="left" w:pos="3664"/>
+          <w:tab w:val="left" w:pos="4580"/>
+          <w:tab w:val="left" w:pos="5496"/>
+          <w:tab w:val="left" w:pos="6412"/>
+          <w:tab w:val="left" w:pos="7328"/>
+          <w:tab w:val="left" w:pos="8244"/>
+          <w:tab w:val="left" w:pos="9160"/>
+          <w:tab w:val="left" w:pos="10076"/>
+          <w:tab w:val="left" w:pos="10992"/>
+          <w:tab w:val="left" w:pos="11908"/>
+          <w:tab w:val="left" w:pos="12824"/>
+          <w:tab w:val="left" w:pos="13740"/>
+          <w:tab w:val="left" w:pos="14656"/>
+        </w:tabs>
+        <w:suppressAutoHyphens w:val="0"/>
+        <w:spacing w:after="0" w:line="240" w:lineRule="auto"/>
+        <w:rPr>
+          <w:rFonts w:ascii="Courier New" w:eastAsia="Times New Roman" w:hAnsi="Courier New" w:cs="Courier New"/>
+          <w:color w:val="444444"/>
+          <w:sz w:val="20"/>
+          <w:szCs w:val="20"/>
+          <w:lang w:val="en-US" w:eastAsia="ru-RU"/>
+        </w:rPr>
+      </w:pPr>
+    </w:p>
+    <w:p>
+      <w:pPr>
+        <w:shd w:val="clear" w:color="auto" w:fill="F0F0F0"/>
+        <w:tabs>
+          <w:tab w:val="left" w:pos="916"/>
+          <w:tab w:val="left" w:pos="1832"/>
+          <w:tab w:val="left" w:pos="2748"/>
+          <w:tab w:val="left" w:pos="3664"/>
+          <w:tab w:val="left" w:pos="4580"/>
+          <w:tab w:val="left" w:pos="5496"/>
+          <w:tab w:val="left" w:pos="6412"/>
+          <w:tab w:val="left" w:pos="7328"/>
+          <w:tab w:val="left" w:pos="8244"/>
+          <w:tab w:val="left" w:pos="9160"/>
+          <w:tab w:val="left" w:pos="10076"/>
+          <w:tab w:val="left" w:pos="10992"/>
+          <w:tab w:val="left" w:pos="11908"/>
+          <w:tab w:val="left" w:pos="12824"/>
+          <w:tab w:val="left" w:pos="13740"/>
+          <w:tab w:val="left" w:pos="14656"/>
+        </w:tabs>
+        <w:suppressAutoHyphens w:val="0"/>
+        <w:spacing w:after="0" w:line="240" w:lineRule="auto"/>
+        <w:rPr>
+          <w:rFonts w:ascii="Courier New" w:eastAsia="Times New Roman" w:hAnsi="Courier New" w:cs="Courier New"/>
+          <w:color w:val="444444"/>
+          <w:sz w:val="20"/>
+          <w:szCs w:val="20"/>
+          <w:lang w:val="en-US" w:eastAsia="ru-RU"/>
+        </w:rPr>
+      </w:pPr>
+      <w:r>
+        <w:rPr>
+          <w:rFonts w:ascii="Courier New" w:eastAsia="Times New Roman" w:hAnsi="Courier New" w:cs="Courier New"/>
+          <w:color w:val="444444"/>
+          <w:sz w:val="20"/>
+          <w:szCs w:val="20"/>
+          <w:lang w:val="en-US" w:eastAsia="ru-RU"/>
+        </w:rPr>
+        <w:tab/>
+      </w:r>
+      <w:r>
+        <w:rPr>
+          <w:rFonts w:ascii="Courier New" w:eastAsia="Times New Roman" w:hAnsi="Courier New" w:cs="Courier New"/>
+          <w:color w:val="444444"/>
+          <w:sz w:val="20"/>
+          <w:szCs w:val="20"/>
+          <w:lang w:val="en-US" w:eastAsia="ru-RU"/>
+        </w:rPr>
+        <w:tab/>
+      </w:r>
+      <w:r>
+        <w:rPr>
+          <w:rFonts w:ascii="Courier New" w:eastAsia="Times New Roman" w:hAnsi="Courier New" w:cs="Courier New"/>
+          <w:color w:val="444444"/>
+          <w:sz w:val="20"/>
+          <w:szCs w:val="20"/>
+          <w:lang w:val="en-US" w:eastAsia="ru-RU"/>
+        </w:rPr>
+        <w:tab/>
+        <w:t>EI</w:t>
+      </w:r>
+    </w:p>
+    <w:p>
+      <w:pPr>
+        <w:shd w:val="clear" w:color="auto" w:fill="F0F0F0"/>
+        <w:tabs>
+          <w:tab w:val="left" w:pos="916"/>
+          <w:tab w:val="left" w:pos="1832"/>
+          <w:tab w:val="left" w:pos="2748"/>
+          <w:tab w:val="left" w:pos="3664"/>
+          <w:tab w:val="left" w:pos="4580"/>
+          <w:tab w:val="left" w:pos="5496"/>
+          <w:tab w:val="left" w:pos="6412"/>
+          <w:tab w:val="left" w:pos="7328"/>
+          <w:tab w:val="left" w:pos="8244"/>
+          <w:tab w:val="left" w:pos="9160"/>
+          <w:tab w:val="left" w:pos="10076"/>
+          <w:tab w:val="left" w:pos="10992"/>
+          <w:tab w:val="left" w:pos="11908"/>
+          <w:tab w:val="left" w:pos="12824"/>
+          <w:tab w:val="left" w:pos="13740"/>
+          <w:tab w:val="left" w:pos="14656"/>
+        </w:tabs>
+        <w:suppressAutoHyphens w:val="0"/>
+        <w:spacing w:after="0" w:line="240" w:lineRule="auto"/>
+        <w:rPr>
+          <w:rFonts w:ascii="Courier New" w:eastAsia="Times New Roman" w:hAnsi="Courier New" w:cs="Courier New"/>
+          <w:color w:val="444444"/>
+          <w:sz w:val="20"/>
+          <w:szCs w:val="20"/>
+          <w:lang w:val="en-US" w:eastAsia="ru-RU"/>
+        </w:rPr>
+      </w:pPr>
+      <w:r>
+        <w:rPr>
+          <w:rFonts w:ascii="Courier New" w:eastAsia="Times New Roman" w:hAnsi="Courier New" w:cs="Courier New"/>
+          <w:color w:val="444444"/>
+          <w:sz w:val="20"/>
+          <w:szCs w:val="20"/>
+          <w:lang w:val="en-US" w:eastAsia="ru-RU"/>
+        </w:rPr>
+        <w:tab/>
+      </w:r>
+      <w:r>
+        <w:rPr>
+          <w:rFonts w:ascii="Courier New" w:eastAsia="Times New Roman" w:hAnsi="Courier New" w:cs="Courier New"/>
+          <w:color w:val="444444"/>
+          <w:sz w:val="20"/>
+          <w:szCs w:val="20"/>
+          <w:lang w:val="en-US" w:eastAsia="ru-RU"/>
+        </w:rPr>
+        <w:tab/>
+      </w:r>
+      <w:r>
+        <w:rPr>
+          <w:rFonts w:ascii="Courier New" w:eastAsia="Times New Roman" w:hAnsi="Courier New" w:cs="Courier New"/>
+          <w:color w:val="444444"/>
+          <w:sz w:val="20"/>
+          <w:szCs w:val="20"/>
+          <w:lang w:val="en-US" w:eastAsia="ru-RU"/>
+        </w:rPr>
+        <w:tab/>
+        <w:t xml:space="preserve">jump </w:t>
+      </w:r>
+      <w:proofErr w:type="gramStart"/>
+      <w:r>
+        <w:rPr>
+          <w:rFonts w:ascii="Courier New" w:eastAsia="Times New Roman" w:hAnsi="Courier New" w:cs="Courier New"/>
+          <w:color w:val="444444"/>
+          <w:sz w:val="20"/>
+          <w:szCs w:val="20"/>
+          <w:lang w:val="en-US" w:eastAsia="ru-RU"/>
+        </w:rPr>
+        <w:t>main</w:t>
+      </w:r>
+      <w:proofErr w:type="gramEnd"/>
+    </w:p>
+    <w:p>
+      <w:pPr>
+        <w:shd w:val="clear" w:color="auto" w:fill="F0F0F0"/>
+        <w:tabs>
+          <w:tab w:val="left" w:pos="916"/>
+          <w:tab w:val="left" w:pos="1832"/>
+          <w:tab w:val="left" w:pos="2748"/>
+          <w:tab w:val="left" w:pos="3664"/>
+          <w:tab w:val="left" w:pos="4580"/>
+          <w:tab w:val="left" w:pos="5496"/>
+          <w:tab w:val="left" w:pos="6412"/>
+          <w:tab w:val="left" w:pos="7328"/>
+          <w:tab w:val="left" w:pos="8244"/>
+          <w:tab w:val="left" w:pos="9160"/>
+          <w:tab w:val="left" w:pos="10076"/>
+          <w:tab w:val="left" w:pos="10992"/>
+          <w:tab w:val="left" w:pos="11908"/>
+          <w:tab w:val="left" w:pos="12824"/>
+          <w:tab w:val="left" w:pos="13740"/>
+          <w:tab w:val="left" w:pos="14656"/>
+        </w:tabs>
+        <w:suppressAutoHyphens w:val="0"/>
+        <w:spacing w:after="0" w:line="240" w:lineRule="auto"/>
+        <w:rPr>
+          <w:rFonts w:ascii="Courier New" w:eastAsia="Times New Roman" w:hAnsi="Courier New" w:cs="Courier New"/>
+          <w:color w:val="BC6060"/>
+          <w:sz w:val="20"/>
+          <w:szCs w:val="20"/>
+          <w:lang w:val="en-US" w:eastAsia="ru-RU"/>
+        </w:rPr>
+      </w:pPr>
+      <w:r>
+        <w:rPr>
+          <w:rFonts w:ascii="Courier New" w:eastAsia="Times New Roman" w:hAnsi="Courier New" w:cs="Courier New"/>
+          <w:color w:val="BC6060"/>
+          <w:sz w:val="20"/>
+          <w:szCs w:val="20"/>
+          <w:lang w:val="en-US" w:eastAsia="ru-RU"/>
+        </w:rPr>
+        <w:tab/>
+      </w:r>
+      <w:r>
+        <w:rPr>
+          <w:rFonts w:ascii="Courier New" w:eastAsia="Times New Roman" w:hAnsi="Courier New" w:cs="Courier New"/>
+          <w:color w:val="BC6060"/>
+          <w:sz w:val="20"/>
+          <w:szCs w:val="20"/>
+          <w:lang w:val="en-US" w:eastAsia="ru-RU"/>
+        </w:rPr>
+        <w:tab/>
+      </w:r>
+    </w:p>
+    <w:p>
+      <w:pPr>
+        <w:shd w:val="clear" w:color="auto" w:fill="F0F0F0"/>
+        <w:tabs>
+          <w:tab w:val="left" w:pos="916"/>
+          <w:tab w:val="left" w:pos="1832"/>
+          <w:tab w:val="left" w:pos="2748"/>
+          <w:tab w:val="left" w:pos="3664"/>
+          <w:tab w:val="left" w:pos="4580"/>
+          <w:tab w:val="left" w:pos="5496"/>
+          <w:tab w:val="left" w:pos="6412"/>
+          <w:tab w:val="left" w:pos="7328"/>
+          <w:tab w:val="left" w:pos="8244"/>
+          <w:tab w:val="left" w:pos="9160"/>
+          <w:tab w:val="left" w:pos="10076"/>
+          <w:tab w:val="left" w:pos="10992"/>
+          <w:tab w:val="left" w:pos="11908"/>
+          <w:tab w:val="left" w:pos="12824"/>
+          <w:tab w:val="left" w:pos="13740"/>
+          <w:tab w:val="left" w:pos="14656"/>
+        </w:tabs>
+        <w:suppressAutoHyphens w:val="0"/>
+        <w:spacing w:after="0" w:line="240" w:lineRule="auto"/>
+        <w:rPr>
+          <w:rFonts w:ascii="Courier New" w:eastAsia="Times New Roman" w:hAnsi="Courier New" w:cs="Courier New"/>
+          <w:color w:val="444444"/>
+          <w:sz w:val="20"/>
+          <w:szCs w:val="20"/>
+          <w:lang w:val="en-US" w:eastAsia="ru-RU"/>
+        </w:rPr>
+      </w:pPr>
+      <w:r>
+        <w:rPr>
+          <w:rFonts w:ascii="Courier New" w:eastAsia="Times New Roman" w:hAnsi="Courier New" w:cs="Courier New"/>
+          <w:color w:val="BC6060"/>
+          <w:sz w:val="20"/>
+          <w:szCs w:val="20"/>
+          <w:lang w:val="en-US" w:eastAsia="ru-RU"/>
+        </w:rPr>
+        <w:t>int2:</w:t>
+      </w:r>
+      <w:r>
+        <w:rPr>
+          <w:rFonts w:ascii="Courier New" w:eastAsia="Times New Roman" w:hAnsi="Courier New" w:cs="Courier New"/>
+          <w:color w:val="444444"/>
+          <w:sz w:val="20"/>
+          <w:szCs w:val="20"/>
+          <w:lang w:val="en-US" w:eastAsia="ru-RU"/>
+        </w:rPr>
+        <w:t xml:space="preserve">  </w:t>
+      </w:r>
+      <w:r>
+        <w:rPr>
+          <w:rFonts w:ascii="Courier New" w:eastAsia="Times New Roman" w:hAnsi="Courier New" w:cs="Courier New"/>
+          <w:color w:val="444444"/>
+          <w:sz w:val="20"/>
+          <w:szCs w:val="20"/>
+          <w:lang w:val="en-US" w:eastAsia="ru-RU"/>
+        </w:rPr>
+        <w:tab/>
+      </w:r>
+      <w:r>
+        <w:rPr>
+          <w:rFonts w:ascii="Courier New" w:eastAsia="Times New Roman" w:hAnsi="Courier New" w:cs="Courier New"/>
+          <w:color w:val="444444"/>
+          <w:sz w:val="20"/>
+          <w:szCs w:val="20"/>
+          <w:lang w:val="en-US" w:eastAsia="ru-RU"/>
+        </w:rPr>
+        <w:tab/>
+      </w:r>
+      <w:r>
+        <w:rPr>
+          <w:rFonts w:ascii="Courier New" w:eastAsia="Times New Roman" w:hAnsi="Courier New" w:cs="Courier New"/>
+          <w:color w:val="397300"/>
+          <w:sz w:val="20"/>
+          <w:szCs w:val="20"/>
+          <w:lang w:val="en-US" w:eastAsia="ru-RU"/>
+        </w:rPr>
+        <w:t>DI</w:t>
+      </w:r>
+    </w:p>
+    <w:p>
+      <w:pPr>
+        <w:shd w:val="clear" w:color="auto" w:fill="F0F0F0"/>
+        <w:tabs>
+          <w:tab w:val="left" w:pos="916"/>
+          <w:tab w:val="left" w:pos="1832"/>
+          <w:tab w:val="left" w:pos="2748"/>
+          <w:tab w:val="left" w:pos="3664"/>
+          <w:tab w:val="left" w:pos="4580"/>
+          <w:tab w:val="left" w:pos="5496"/>
+          <w:tab w:val="left" w:pos="6412"/>
+          <w:tab w:val="left" w:pos="7328"/>
+          <w:tab w:val="left" w:pos="8244"/>
+          <w:tab w:val="left" w:pos="9160"/>
+          <w:tab w:val="left" w:pos="10076"/>
+          <w:tab w:val="left" w:pos="10992"/>
+          <w:tab w:val="left" w:pos="11908"/>
+          <w:tab w:val="left" w:pos="12824"/>
+          <w:tab w:val="left" w:pos="13740"/>
+          <w:tab w:val="left" w:pos="14656"/>
+        </w:tabs>
+        <w:suppressAutoHyphens w:val="0"/>
+        <w:spacing w:after="0" w:line="240" w:lineRule="auto"/>
+        <w:rPr>
+          <w:rFonts w:ascii="Courier New" w:eastAsia="Times New Roman" w:hAnsi="Courier New" w:cs="Courier New"/>
+          <w:color w:val="444444"/>
+          <w:sz w:val="20"/>
+          <w:szCs w:val="20"/>
+          <w:lang w:val="en-US" w:eastAsia="ru-RU"/>
+        </w:rPr>
+      </w:pPr>
+      <w:r>
+        <w:rPr>
+          <w:rFonts w:ascii="Courier New" w:eastAsia="Times New Roman" w:hAnsi="Courier New" w:cs="Courier New"/>
+          <w:color w:val="444444"/>
+          <w:sz w:val="20"/>
+          <w:szCs w:val="20"/>
+          <w:lang w:val="en-US" w:eastAsia="ru-RU"/>
+        </w:rPr>
+        <w:tab/>
+      </w:r>
+      <w:r>
+        <w:rPr>
+          <w:rFonts w:ascii="Courier New" w:eastAsia="Times New Roman" w:hAnsi="Courier New" w:cs="Courier New"/>
+          <w:color w:val="444444"/>
+          <w:sz w:val="20"/>
+          <w:szCs w:val="20"/>
+          <w:lang w:val="en-US" w:eastAsia="ru-RU"/>
+        </w:rPr>
+        <w:tab/>
+      </w:r>
+      <w:r>
+        <w:rPr>
+          <w:rFonts w:ascii="Courier New" w:eastAsia="Times New Roman" w:hAnsi="Courier New" w:cs="Courier New"/>
+          <w:color w:val="444444"/>
+          <w:sz w:val="20"/>
+          <w:szCs w:val="20"/>
+          <w:lang w:val="en-US" w:eastAsia="ru-RU"/>
+        </w:rPr>
+        <w:tab/>
+      </w:r>
+      <w:r>
+        <w:rPr>
+          <w:rFonts w:ascii="Courier New" w:eastAsia="Times New Roman" w:hAnsi="Courier New" w:cs="Courier New"/>
+          <w:b/>
+          <w:bCs/>
+          <w:color w:val="444444"/>
+          <w:sz w:val="20"/>
+          <w:szCs w:val="20"/>
+          <w:lang w:val="en-US" w:eastAsia="ru-RU"/>
+        </w:rPr>
+        <w:t>push</w:t>
+      </w:r>
+    </w:p>
+    <w:p>
+      <w:pPr>
+        <w:shd w:val="clear" w:color="auto" w:fill="F0F0F0"/>
+        <w:tabs>
+          <w:tab w:val="left" w:pos="916"/>
+          <w:tab w:val="left" w:pos="1832"/>
+          <w:tab w:val="left" w:pos="2748"/>
+          <w:tab w:val="left" w:pos="3664"/>
+          <w:tab w:val="left" w:pos="4580"/>
+          <w:tab w:val="left" w:pos="5496"/>
+          <w:tab w:val="left" w:pos="6412"/>
+          <w:tab w:val="left" w:pos="7328"/>
+          <w:tab w:val="left" w:pos="8244"/>
+          <w:tab w:val="left" w:pos="9160"/>
+          <w:tab w:val="left" w:pos="10076"/>
+          <w:tab w:val="left" w:pos="10992"/>
+          <w:tab w:val="left" w:pos="11908"/>
+          <w:tab w:val="left" w:pos="12824"/>
+          <w:tab w:val="left" w:pos="13740"/>
+          <w:tab w:val="left" w:pos="14656"/>
+        </w:tabs>
+        <w:suppressAutoHyphens w:val="0"/>
+        <w:spacing w:after="0" w:line="240" w:lineRule="auto"/>
+        <w:rPr>
+          <w:rFonts w:ascii="Courier New" w:eastAsia="Times New Roman" w:hAnsi="Courier New" w:cs="Courier New"/>
+          <w:color w:val="444444"/>
+          <w:sz w:val="20"/>
+          <w:szCs w:val="20"/>
+          <w:lang w:val="en-US" w:eastAsia="ru-RU"/>
+        </w:rPr>
+      </w:pPr>
+    </w:p>
+    <w:p>
+      <w:pPr>
+        <w:shd w:val="clear" w:color="auto" w:fill="F0F0F0"/>
+        <w:tabs>
+          <w:tab w:val="left" w:pos="916"/>
+          <w:tab w:val="left" w:pos="1832"/>
+          <w:tab w:val="left" w:pos="2748"/>
+          <w:tab w:val="left" w:pos="3664"/>
+          <w:tab w:val="left" w:pos="4580"/>
+          <w:tab w:val="left" w:pos="5496"/>
+          <w:tab w:val="left" w:pos="6412"/>
+          <w:tab w:val="left" w:pos="7328"/>
+          <w:tab w:val="left" w:pos="8244"/>
+          <w:tab w:val="left" w:pos="9160"/>
+          <w:tab w:val="left" w:pos="10076"/>
+          <w:tab w:val="left" w:pos="10992"/>
+          <w:tab w:val="left" w:pos="11908"/>
+          <w:tab w:val="left" w:pos="12824"/>
+          <w:tab w:val="left" w:pos="13740"/>
+          <w:tab w:val="left" w:pos="14656"/>
+        </w:tabs>
+        <w:suppressAutoHyphens w:val="0"/>
+        <w:spacing w:after="0" w:line="240" w:lineRule="auto"/>
+        <w:rPr>
+          <w:rFonts w:ascii="Courier New" w:eastAsia="Times New Roman" w:hAnsi="Courier New" w:cs="Courier New"/>
+          <w:color w:val="444444"/>
+          <w:sz w:val="20"/>
+          <w:szCs w:val="20"/>
+          <w:lang w:val="en-US" w:eastAsia="ru-RU"/>
+        </w:rPr>
+      </w:pPr>
+      <w:r>
+        <w:rPr>
+          <w:rFonts w:ascii="Courier New" w:eastAsia="Times New Roman" w:hAnsi="Courier New" w:cs="Courier New"/>
+          <w:color w:val="444444"/>
+          <w:sz w:val="20"/>
+          <w:szCs w:val="20"/>
+          <w:lang w:val="en-US" w:eastAsia="ru-RU"/>
+        </w:rPr>
+        <w:tab/>
+      </w:r>
+      <w:r>
+        <w:rPr>
+          <w:rFonts w:ascii="Courier New" w:eastAsia="Times New Roman" w:hAnsi="Courier New" w:cs="Courier New"/>
+          <w:color w:val="444444"/>
+          <w:sz w:val="20"/>
+          <w:szCs w:val="20"/>
+          <w:lang w:val="en-US" w:eastAsia="ru-RU"/>
+        </w:rPr>
+        <w:tab/>
+      </w:r>
+      <w:r>
+        <w:rPr>
+          <w:rFonts w:ascii="Courier New" w:eastAsia="Times New Roman" w:hAnsi="Courier New" w:cs="Courier New"/>
+          <w:color w:val="444444"/>
+          <w:sz w:val="20"/>
+          <w:szCs w:val="20"/>
+          <w:lang w:val="en-US" w:eastAsia="ru-RU"/>
+        </w:rPr>
+        <w:tab/>
+      </w:r>
+      <w:r>
+        <w:rPr>
+          <w:rFonts w:ascii="Courier New" w:eastAsia="Times New Roman" w:hAnsi="Courier New" w:cs="Courier New"/>
+          <w:b/>
+          <w:bCs/>
+          <w:color w:val="444444"/>
+          <w:sz w:val="20"/>
+          <w:szCs w:val="20"/>
+          <w:lang w:val="en-US" w:eastAsia="ru-RU"/>
+        </w:rPr>
+        <w:t>in</w:t>
+      </w:r>
+      <w:r>
+        <w:rPr>
+          <w:rFonts w:ascii="Courier New" w:eastAsia="Times New Roman" w:hAnsi="Courier New" w:cs="Courier New"/>
+          <w:color w:val="444444"/>
+          <w:sz w:val="20"/>
+          <w:szCs w:val="20"/>
+          <w:lang w:val="en-US" w:eastAsia="ru-RU"/>
+        </w:rPr>
+        <w:t xml:space="preserve"> </w:t>
+      </w:r>
+      <w:r>
+        <w:rPr>
+          <w:rFonts w:ascii="Courier New" w:eastAsia="Times New Roman" w:hAnsi="Courier New" w:cs="Courier New"/>
+          <w:color w:val="880000"/>
+          <w:sz w:val="20"/>
+          <w:szCs w:val="20"/>
+          <w:lang w:val="en-US" w:eastAsia="ru-RU"/>
+        </w:rPr>
+        <w:t>0x4</w:t>
+      </w:r>
+    </w:p>
+    <w:p>
+      <w:pPr>
+        <w:shd w:val="clear" w:color="auto" w:fill="F0F0F0"/>
+        <w:tabs>
+          <w:tab w:val="left" w:pos="916"/>
+          <w:tab w:val="left" w:pos="1832"/>
+          <w:tab w:val="left" w:pos="2748"/>
+          <w:tab w:val="left" w:pos="3664"/>
+          <w:tab w:val="left" w:pos="4580"/>
+          <w:tab w:val="left" w:pos="5496"/>
+          <w:tab w:val="left" w:pos="6412"/>
+          <w:tab w:val="left" w:pos="7328"/>
+          <w:tab w:val="left" w:pos="8244"/>
+          <w:tab w:val="left" w:pos="9160"/>
+          <w:tab w:val="left" w:pos="10076"/>
+          <w:tab w:val="left" w:pos="10992"/>
+          <w:tab w:val="left" w:pos="11908"/>
+          <w:tab w:val="left" w:pos="12824"/>
+          <w:tab w:val="left" w:pos="13740"/>
+          <w:tab w:val="left" w:pos="14656"/>
+        </w:tabs>
+        <w:suppressAutoHyphens w:val="0"/>
+        <w:spacing w:after="0" w:line="240" w:lineRule="auto"/>
+        <w:rPr>
+          <w:rFonts w:ascii="Courier New" w:eastAsia="Times New Roman" w:hAnsi="Courier New" w:cs="Courier New"/>
+          <w:color w:val="444444"/>
+          <w:sz w:val="20"/>
+          <w:szCs w:val="20"/>
+          <w:lang w:val="en-US" w:eastAsia="ru-RU"/>
+        </w:rPr>
+      </w:pPr>
+      <w:r>
+        <w:rPr>
+          <w:rFonts w:ascii="Courier New" w:eastAsia="Times New Roman" w:hAnsi="Courier New" w:cs="Courier New"/>
+          <w:color w:val="444444"/>
+          <w:sz w:val="20"/>
+          <w:szCs w:val="20"/>
+          <w:lang w:val="en-US" w:eastAsia="ru-RU"/>
+        </w:rPr>
+        <w:tab/>
+      </w:r>
+      <w:r>
+        <w:rPr>
+          <w:rFonts w:ascii="Courier New" w:eastAsia="Times New Roman" w:hAnsi="Courier New" w:cs="Courier New"/>
+          <w:color w:val="444444"/>
+          <w:sz w:val="20"/>
+          <w:szCs w:val="20"/>
+          <w:lang w:val="en-US" w:eastAsia="ru-RU"/>
+        </w:rPr>
+        <w:tab/>
+      </w:r>
+      <w:r>
+        <w:rPr>
+          <w:rFonts w:ascii="Courier New" w:eastAsia="Times New Roman" w:hAnsi="Courier New" w:cs="Courier New"/>
+          <w:color w:val="444444"/>
+          <w:sz w:val="20"/>
+          <w:szCs w:val="20"/>
+          <w:lang w:val="en-US" w:eastAsia="ru-RU"/>
+        </w:rPr>
+        <w:tab/>
+      </w:r>
+      <w:r>
+        <w:rPr>
+          <w:rFonts w:ascii="Courier New" w:eastAsia="Times New Roman" w:hAnsi="Courier New" w:cs="Courier New"/>
+          <w:b/>
+          <w:bCs/>
+          <w:color w:val="444444"/>
+          <w:sz w:val="20"/>
+          <w:szCs w:val="20"/>
+          <w:lang w:val="en-US" w:eastAsia="ru-RU"/>
+        </w:rPr>
+        <w:t>or</w:t>
+      </w:r>
+      <w:r>
+        <w:rPr>
+          <w:rFonts w:ascii="Courier New" w:eastAsia="Times New Roman" w:hAnsi="Courier New" w:cs="Courier New"/>
+          <w:color w:val="444444"/>
+          <w:sz w:val="20"/>
+          <w:szCs w:val="20"/>
+          <w:lang w:val="en-US" w:eastAsia="ru-RU"/>
+        </w:rPr>
+        <w:t xml:space="preserve"> $X</w:t>
+      </w:r>
+    </w:p>
+    <w:p>
+      <w:pPr>
+        <w:shd w:val="clear" w:color="auto" w:fill="F0F0F0"/>
+        <w:tabs>
+          <w:tab w:val="left" w:pos="916"/>
+          <w:tab w:val="left" w:pos="1832"/>
+          <w:tab w:val="left" w:pos="2748"/>
+          <w:tab w:val="left" w:pos="3664"/>
+          <w:tab w:val="left" w:pos="4580"/>
+          <w:tab w:val="left" w:pos="5496"/>
+          <w:tab w:val="left" w:pos="6412"/>
+          <w:tab w:val="left" w:pos="7328"/>
+          <w:tab w:val="left" w:pos="8244"/>
+          <w:tab w:val="left" w:pos="9160"/>
+          <w:tab w:val="left" w:pos="10076"/>
+          <w:tab w:val="left" w:pos="10992"/>
+          <w:tab w:val="left" w:pos="11908"/>
+          <w:tab w:val="left" w:pos="12824"/>
+          <w:tab w:val="left" w:pos="13740"/>
+          <w:tab w:val="left" w:pos="14656"/>
+        </w:tabs>
+        <w:suppressAutoHyphens w:val="0"/>
+        <w:spacing w:after="0" w:line="240" w:lineRule="auto"/>
+        <w:rPr>
+          <w:rFonts w:ascii="Courier New" w:eastAsia="Times New Roman" w:hAnsi="Courier New" w:cs="Courier New"/>
+          <w:color w:val="444444"/>
+          <w:sz w:val="20"/>
+          <w:szCs w:val="20"/>
+          <w:lang w:val="en-US" w:eastAsia="ru-RU"/>
+        </w:rPr>
+      </w:pPr>
+      <w:r>
+        <w:rPr>
+          <w:rFonts w:ascii="Courier New" w:eastAsia="Times New Roman" w:hAnsi="Courier New" w:cs="Courier New"/>
+          <w:color w:val="444444"/>
+          <w:sz w:val="20"/>
+          <w:szCs w:val="20"/>
+          <w:lang w:val="en-US" w:eastAsia="ru-RU"/>
+        </w:rPr>
+        <w:tab/>
+      </w:r>
+      <w:r>
+        <w:rPr>
+          <w:rFonts w:ascii="Courier New" w:eastAsia="Times New Roman" w:hAnsi="Courier New" w:cs="Courier New"/>
+          <w:color w:val="444444"/>
+          <w:sz w:val="20"/>
+          <w:szCs w:val="20"/>
+          <w:lang w:val="en-US" w:eastAsia="ru-RU"/>
+        </w:rPr>
+        <w:tab/>
+      </w:r>
+      <w:r>
+        <w:rPr>
+          <w:rFonts w:ascii="Courier New" w:eastAsia="Times New Roman" w:hAnsi="Courier New" w:cs="Courier New"/>
+          <w:color w:val="444444"/>
+          <w:sz w:val="20"/>
+          <w:szCs w:val="20"/>
+          <w:lang w:val="en-US" w:eastAsia="ru-RU"/>
+        </w:rPr>
+        <w:tab/>
+      </w:r>
+      <w:r>
+        <w:rPr>
+          <w:rFonts w:ascii="Courier New" w:eastAsia="Times New Roman" w:hAnsi="Courier New" w:cs="Courier New"/>
+          <w:b/>
+          <w:bCs/>
+          <w:color w:val="444444"/>
+          <w:sz w:val="20"/>
+          <w:szCs w:val="20"/>
+          <w:lang w:val="en-US" w:eastAsia="ru-RU"/>
+        </w:rPr>
+        <w:t>call</w:t>
+      </w:r>
+      <w:r>
+        <w:rPr>
+          <w:rFonts w:ascii="Courier New" w:eastAsia="Times New Roman" w:hAnsi="Courier New" w:cs="Courier New"/>
+          <w:color w:val="444444"/>
+          <w:sz w:val="20"/>
+          <w:szCs w:val="20"/>
+          <w:lang w:val="en-US" w:eastAsia="ru-RU"/>
+        </w:rPr>
+        <w:t xml:space="preserve"> </w:t>
+      </w:r>
+      <w:proofErr w:type="gramStart"/>
+      <w:r>
+        <w:rPr>
+          <w:rFonts w:ascii="Courier New" w:eastAsia="Times New Roman" w:hAnsi="Courier New" w:cs="Courier New"/>
+          <w:color w:val="444444"/>
+          <w:sz w:val="20"/>
+          <w:szCs w:val="20"/>
+          <w:lang w:val="en-US" w:eastAsia="ru-RU"/>
+        </w:rPr>
+        <w:t>check</w:t>
+      </w:r>
+      <w:proofErr w:type="gramEnd"/>
+    </w:p>
+    <w:p>
+      <w:pPr>
+        <w:shd w:val="clear" w:color="auto" w:fill="F0F0F0"/>
+        <w:tabs>
+          <w:tab w:val="left" w:pos="916"/>
+          <w:tab w:val="left" w:pos="1832"/>
+          <w:tab w:val="left" w:pos="2748"/>
+          <w:tab w:val="left" w:pos="3664"/>
+          <w:tab w:val="left" w:pos="4580"/>
+          <w:tab w:val="left" w:pos="5496"/>
+          <w:tab w:val="left" w:pos="6412"/>
+          <w:tab w:val="left" w:pos="7328"/>
+          <w:tab w:val="left" w:pos="8244"/>
+          <w:tab w:val="left" w:pos="9160"/>
+          <w:tab w:val="left" w:pos="10076"/>
+          <w:tab w:val="left" w:pos="10992"/>
+          <w:tab w:val="left" w:pos="11908"/>
+          <w:tab w:val="left" w:pos="12824"/>
+          <w:tab w:val="left" w:pos="13740"/>
+          <w:tab w:val="left" w:pos="14656"/>
+        </w:tabs>
+        <w:suppressAutoHyphens w:val="0"/>
+        <w:spacing w:after="0" w:line="240" w:lineRule="auto"/>
+        <w:rPr>
+          <w:rFonts w:ascii="Courier New" w:eastAsia="Times New Roman" w:hAnsi="Courier New" w:cs="Courier New"/>
+          <w:color w:val="444444"/>
+          <w:sz w:val="20"/>
+          <w:szCs w:val="20"/>
+          <w:lang w:val="en-US" w:eastAsia="ru-RU"/>
+        </w:rPr>
+      </w:pPr>
+      <w:r>
+        <w:rPr>
+          <w:rFonts w:ascii="Courier New" w:eastAsia="Times New Roman" w:hAnsi="Courier New" w:cs="Courier New"/>
+          <w:color w:val="444444"/>
+          <w:sz w:val="20"/>
+          <w:szCs w:val="20"/>
+          <w:lang w:val="en-US" w:eastAsia="ru-RU"/>
+        </w:rPr>
+        <w:tab/>
+      </w:r>
+      <w:r>
+        <w:rPr>
+          <w:rFonts w:ascii="Courier New" w:eastAsia="Times New Roman" w:hAnsi="Courier New" w:cs="Courier New"/>
+          <w:color w:val="444444"/>
+          <w:sz w:val="20"/>
+          <w:szCs w:val="20"/>
+          <w:lang w:val="en-US" w:eastAsia="ru-RU"/>
+        </w:rPr>
+        <w:tab/>
+      </w:r>
+      <w:r>
+        <w:rPr>
+          <w:rFonts w:ascii="Courier New" w:eastAsia="Times New Roman" w:hAnsi="Courier New" w:cs="Courier New"/>
+          <w:color w:val="444444"/>
+          <w:sz w:val="20"/>
+          <w:szCs w:val="20"/>
+          <w:lang w:val="en-US" w:eastAsia="ru-RU"/>
+        </w:rPr>
+        <w:tab/>
+      </w:r>
+      <w:proofErr w:type="spellStart"/>
+      <w:r>
+        <w:rPr>
+          <w:rFonts w:ascii="Courier New" w:eastAsia="Times New Roman" w:hAnsi="Courier New" w:cs="Courier New"/>
+          <w:color w:val="444444"/>
+          <w:sz w:val="20"/>
+          <w:szCs w:val="20"/>
+          <w:lang w:val="en-US" w:eastAsia="ru-RU"/>
+        </w:rPr>
+        <w:t>ld</w:t>
+      </w:r>
+      <w:proofErr w:type="spellEnd"/>
+      <w:r>
+        <w:rPr>
+          <w:rFonts w:ascii="Courier New" w:eastAsia="Times New Roman" w:hAnsi="Courier New" w:cs="Courier New"/>
+          <w:color w:val="444444"/>
+          <w:sz w:val="20"/>
+          <w:szCs w:val="20"/>
+          <w:lang w:val="en-US" w:eastAsia="ru-RU"/>
+        </w:rPr>
+        <w:t xml:space="preserve"> $X</w:t>
+      </w:r>
+    </w:p>
+    <w:p>
+      <w:pPr>
+        <w:shd w:val="clear" w:color="auto" w:fill="F0F0F0"/>
+        <w:tabs>
+          <w:tab w:val="left" w:pos="916"/>
+          <w:tab w:val="left" w:pos="1832"/>
+          <w:tab w:val="left" w:pos="2748"/>
+          <w:tab w:val="left" w:pos="3664"/>
+          <w:tab w:val="left" w:pos="4580"/>
+          <w:tab w:val="left" w:pos="5496"/>
+          <w:tab w:val="left" w:pos="6412"/>
+          <w:tab w:val="left" w:pos="7328"/>
+          <w:tab w:val="left" w:pos="8244"/>
+          <w:tab w:val="left" w:pos="9160"/>
+          <w:tab w:val="left" w:pos="10076"/>
+          <w:tab w:val="left" w:pos="10992"/>
+          <w:tab w:val="left" w:pos="11908"/>
+          <w:tab w:val="left" w:pos="12824"/>
+          <w:tab w:val="left" w:pos="13740"/>
+          <w:tab w:val="left" w:pos="14656"/>
+        </w:tabs>
+        <w:suppressAutoHyphens w:val="0"/>
+        <w:spacing w:after="0" w:line="240" w:lineRule="auto"/>
+        <w:rPr>
+          <w:rFonts w:ascii="Courier New" w:eastAsia="Times New Roman" w:hAnsi="Courier New" w:cs="Courier New"/>
+          <w:color w:val="444444"/>
+          <w:sz w:val="20"/>
+          <w:szCs w:val="20"/>
+          <w:lang w:val="en-US" w:eastAsia="ru-RU"/>
+        </w:rPr>
+      </w:pPr>
+      <w:r>
+        <w:rPr>
+          <w:rFonts w:ascii="Courier New" w:eastAsia="Times New Roman" w:hAnsi="Courier New" w:cs="Courier New"/>
+          <w:color w:val="444444"/>
+          <w:sz w:val="20"/>
+          <w:szCs w:val="20"/>
+          <w:lang w:val="en-US" w:eastAsia="ru-RU"/>
+        </w:rPr>
+        <w:tab/>
+      </w:r>
+      <w:r>
+        <w:rPr>
+          <w:rFonts w:ascii="Courier New" w:eastAsia="Times New Roman" w:hAnsi="Courier New" w:cs="Courier New"/>
+          <w:color w:val="444444"/>
+          <w:sz w:val="20"/>
+          <w:szCs w:val="20"/>
+          <w:lang w:val="en-US" w:eastAsia="ru-RU"/>
+        </w:rPr>
+        <w:tab/>
+      </w:r>
+    </w:p>
+    <w:p>
+      <w:pPr>
+        <w:shd w:val="clear" w:color="auto" w:fill="F0F0F0"/>
+        <w:tabs>
+          <w:tab w:val="left" w:pos="916"/>
+          <w:tab w:val="left" w:pos="1832"/>
+          <w:tab w:val="left" w:pos="2748"/>
+          <w:tab w:val="left" w:pos="3664"/>
+          <w:tab w:val="left" w:pos="4580"/>
+          <w:tab w:val="left" w:pos="5496"/>
+          <w:tab w:val="left" w:pos="6412"/>
+          <w:tab w:val="left" w:pos="7328"/>
+          <w:tab w:val="left" w:pos="8244"/>
+          <w:tab w:val="left" w:pos="9160"/>
+          <w:tab w:val="left" w:pos="10076"/>
+          <w:tab w:val="left" w:pos="10992"/>
+          <w:tab w:val="left" w:pos="11908"/>
+          <w:tab w:val="left" w:pos="12824"/>
+          <w:tab w:val="left" w:pos="13740"/>
+          <w:tab w:val="left" w:pos="14656"/>
+        </w:tabs>
+        <w:suppressAutoHyphens w:val="0"/>
+        <w:spacing w:after="0" w:line="240" w:lineRule="auto"/>
+        <w:rPr>
+          <w:rFonts w:ascii="Courier New" w:eastAsia="Times New Roman" w:hAnsi="Courier New" w:cs="Courier New"/>
+          <w:color w:val="444444"/>
+          <w:sz w:val="20"/>
+          <w:szCs w:val="20"/>
+          <w:lang w:val="en-US" w:eastAsia="ru-RU"/>
+        </w:rPr>
+      </w:pPr>
+      <w:r>
+        <w:rPr>
+          <w:rFonts w:ascii="Courier New" w:eastAsia="Times New Roman" w:hAnsi="Courier New" w:cs="Courier New"/>
+          <w:color w:val="444444"/>
+          <w:sz w:val="20"/>
+          <w:szCs w:val="20"/>
+          <w:lang w:val="en-US" w:eastAsia="ru-RU"/>
+        </w:rPr>
+        <w:tab/>
+      </w:r>
+      <w:r>
+        <w:rPr>
+          <w:rFonts w:ascii="Courier New" w:eastAsia="Times New Roman" w:hAnsi="Courier New" w:cs="Courier New"/>
+          <w:color w:val="444444"/>
+          <w:sz w:val="20"/>
+          <w:szCs w:val="20"/>
+          <w:lang w:val="en-US" w:eastAsia="ru-RU"/>
+        </w:rPr>
+        <w:tab/>
+      </w:r>
+      <w:r>
+        <w:rPr>
+          <w:rFonts w:ascii="Courier New" w:eastAsia="Times New Roman" w:hAnsi="Courier New" w:cs="Courier New"/>
+          <w:color w:val="444444"/>
+          <w:sz w:val="20"/>
+          <w:szCs w:val="20"/>
+          <w:lang w:val="en-US" w:eastAsia="ru-RU"/>
+        </w:rPr>
+        <w:tab/>
+      </w:r>
+      <w:r>
+        <w:rPr>
+          <w:rFonts w:ascii="Courier New" w:eastAsia="Times New Roman" w:hAnsi="Courier New" w:cs="Courier New"/>
+          <w:b/>
+          <w:bCs/>
+          <w:color w:val="444444"/>
+          <w:sz w:val="20"/>
+          <w:szCs w:val="20"/>
+          <w:lang w:val="en-US" w:eastAsia="ru-RU"/>
+        </w:rPr>
+        <w:t>pop</w:t>
+      </w:r>
+    </w:p>
+    <w:p>
+      <w:pPr>
+        <w:shd w:val="clear" w:color="auto" w:fill="F0F0F0"/>
+        <w:tabs>
+          <w:tab w:val="left" w:pos="916"/>
+          <w:tab w:val="left" w:pos="1832"/>
+          <w:tab w:val="left" w:pos="2748"/>
+          <w:tab w:val="left" w:pos="3664"/>
+          <w:tab w:val="left" w:pos="4580"/>
+          <w:tab w:val="left" w:pos="5496"/>
+          <w:tab w:val="left" w:pos="6412"/>
+          <w:tab w:val="left" w:pos="7328"/>
+          <w:tab w:val="left" w:pos="8244"/>
+          <w:tab w:val="left" w:pos="9160"/>
+          <w:tab w:val="left" w:pos="10076"/>
+          <w:tab w:val="left" w:pos="10992"/>
+          <w:tab w:val="left" w:pos="11908"/>
+          <w:tab w:val="left" w:pos="12824"/>
+          <w:tab w:val="left" w:pos="13740"/>
+          <w:tab w:val="left" w:pos="14656"/>
+        </w:tabs>
+        <w:suppressAutoHyphens w:val="0"/>
+        <w:spacing w:after="0" w:line="240" w:lineRule="auto"/>
+        <w:rPr>
+          <w:rFonts w:ascii="Courier New" w:eastAsia="Times New Roman" w:hAnsi="Courier New" w:cs="Courier New"/>
+          <w:color w:val="444444"/>
+          <w:sz w:val="20"/>
+          <w:szCs w:val="20"/>
+          <w:lang w:val="en-US" w:eastAsia="ru-RU"/>
+        </w:rPr>
+      </w:pPr>
+      <w:r>
+        <w:rPr>
+          <w:rFonts w:ascii="Courier New" w:eastAsia="Times New Roman" w:hAnsi="Courier New" w:cs="Courier New"/>
+          <w:color w:val="444444"/>
+          <w:sz w:val="20"/>
+          <w:szCs w:val="20"/>
+          <w:lang w:val="en-US" w:eastAsia="ru-RU"/>
+        </w:rPr>
+        <w:tab/>
+      </w:r>
+      <w:r>
+        <w:rPr>
+          <w:rFonts w:ascii="Courier New" w:eastAsia="Times New Roman" w:hAnsi="Courier New" w:cs="Courier New"/>
+          <w:color w:val="444444"/>
+          <w:sz w:val="20"/>
+          <w:szCs w:val="20"/>
+          <w:lang w:val="en-US" w:eastAsia="ru-RU"/>
+        </w:rPr>
+        <w:tab/>
+      </w:r>
+      <w:r>
+        <w:rPr>
+          <w:rFonts w:ascii="Courier New" w:eastAsia="Times New Roman" w:hAnsi="Courier New" w:cs="Courier New"/>
+          <w:color w:val="444444"/>
+          <w:sz w:val="20"/>
+          <w:szCs w:val="20"/>
+          <w:lang w:val="en-US" w:eastAsia="ru-RU"/>
+        </w:rPr>
+        <w:tab/>
+        <w:t>EI</w:t>
+      </w:r>
+    </w:p>
+    <w:p>
+      <w:pPr>
+        <w:shd w:val="clear" w:color="auto" w:fill="F0F0F0"/>
+        <w:tabs>
+          <w:tab w:val="left" w:pos="916"/>
+          <w:tab w:val="left" w:pos="1832"/>
+          <w:tab w:val="left" w:pos="2748"/>
+          <w:tab w:val="left" w:pos="3664"/>
+          <w:tab w:val="left" w:pos="4580"/>
+          <w:tab w:val="left" w:pos="5496"/>
+          <w:tab w:val="left" w:pos="6412"/>
+          <w:tab w:val="left" w:pos="7328"/>
+          <w:tab w:val="left" w:pos="8244"/>
+          <w:tab w:val="left" w:pos="9160"/>
+          <w:tab w:val="left" w:pos="10076"/>
+          <w:tab w:val="left" w:pos="10992"/>
+          <w:tab w:val="left" w:pos="11908"/>
+          <w:tab w:val="left" w:pos="12824"/>
+          <w:tab w:val="left" w:pos="13740"/>
+          <w:tab w:val="left" w:pos="14656"/>
+        </w:tabs>
+        <w:suppressAutoHyphens w:val="0"/>
+        <w:spacing w:after="0" w:line="240" w:lineRule="auto"/>
+        <w:rPr>
+          <w:rFonts w:ascii="Courier New" w:eastAsia="Times New Roman" w:hAnsi="Courier New" w:cs="Courier New"/>
+          <w:color w:val="444444"/>
+          <w:sz w:val="20"/>
+          <w:szCs w:val="20"/>
+          <w:lang w:val="en-US" w:eastAsia="ru-RU"/>
+        </w:rPr>
+      </w:pPr>
+      <w:r>
+        <w:rPr>
+          <w:rFonts w:ascii="Courier New" w:eastAsia="Times New Roman" w:hAnsi="Courier New" w:cs="Courier New"/>
+          <w:color w:val="444444"/>
+          <w:sz w:val="20"/>
+          <w:szCs w:val="20"/>
+          <w:lang w:val="en-US" w:eastAsia="ru-RU"/>
+        </w:rPr>
+        <w:tab/>
+      </w:r>
+      <w:r>
+        <w:rPr>
+          <w:rFonts w:ascii="Courier New" w:eastAsia="Times New Roman" w:hAnsi="Courier New" w:cs="Courier New"/>
+          <w:color w:val="444444"/>
+          <w:sz w:val="20"/>
+          <w:szCs w:val="20"/>
+          <w:lang w:val="en-US" w:eastAsia="ru-RU"/>
+        </w:rPr>
+        <w:tab/>
+      </w:r>
+      <w:r>
+        <w:rPr>
+          <w:rFonts w:ascii="Courier New" w:eastAsia="Times New Roman" w:hAnsi="Courier New" w:cs="Courier New"/>
+          <w:color w:val="444444"/>
+          <w:sz w:val="20"/>
+          <w:szCs w:val="20"/>
+          <w:lang w:val="en-US" w:eastAsia="ru-RU"/>
+        </w:rPr>
+        <w:tab/>
+      </w:r>
+      <w:r>
+        <w:rPr>
+          <w:rFonts w:ascii="Courier New" w:eastAsia="Times New Roman" w:hAnsi="Courier New" w:cs="Courier New"/>
+          <w:b/>
+          <w:bCs/>
+          <w:color w:val="444444"/>
+          <w:sz w:val="20"/>
+          <w:szCs w:val="20"/>
+          <w:lang w:val="en-US" w:eastAsia="ru-RU"/>
+        </w:rPr>
+        <w:t>IRET</w:t>
+      </w:r>
+    </w:p>
+    <w:p>
+      <w:pPr>
+        <w:shd w:val="clear" w:color="auto" w:fill="F0F0F0"/>
+        <w:tabs>
+          <w:tab w:val="left" w:pos="916"/>
+          <w:tab w:val="left" w:pos="1832"/>
+          <w:tab w:val="left" w:pos="2748"/>
+          <w:tab w:val="left" w:pos="3664"/>
+          <w:tab w:val="left" w:pos="4580"/>
+          <w:tab w:val="left" w:pos="5496"/>
+          <w:tab w:val="left" w:pos="6412"/>
+          <w:tab w:val="left" w:pos="7328"/>
+          <w:tab w:val="left" w:pos="8244"/>
+          <w:tab w:val="left" w:pos="9160"/>
+          <w:tab w:val="left" w:pos="10076"/>
+          <w:tab w:val="left" w:pos="10992"/>
+          <w:tab w:val="left" w:pos="11908"/>
+          <w:tab w:val="left" w:pos="12824"/>
+          <w:tab w:val="left" w:pos="13740"/>
+          <w:tab w:val="left" w:pos="14656"/>
+        </w:tabs>
+        <w:suppressAutoHyphens w:val="0"/>
+        <w:spacing w:after="0" w:line="240" w:lineRule="auto"/>
+        <w:rPr>
+          <w:rFonts w:ascii="Courier New" w:eastAsia="Times New Roman" w:hAnsi="Courier New" w:cs="Courier New"/>
+          <w:color w:val="BC6060"/>
+          <w:sz w:val="20"/>
+          <w:szCs w:val="20"/>
+          <w:lang w:val="en-US" w:eastAsia="ru-RU"/>
+        </w:rPr>
+      </w:pPr>
+    </w:p>
+    <w:p>
+      <w:pPr>
+        <w:shd w:val="clear" w:color="auto" w:fill="F0F0F0"/>
+        <w:tabs>
+          <w:tab w:val="left" w:pos="916"/>
+          <w:tab w:val="left" w:pos="1832"/>
+          <w:tab w:val="left" w:pos="2748"/>
+          <w:tab w:val="left" w:pos="3664"/>
+          <w:tab w:val="left" w:pos="4580"/>
+          <w:tab w:val="left" w:pos="5496"/>
+          <w:tab w:val="left" w:pos="6412"/>
+          <w:tab w:val="left" w:pos="7328"/>
+          <w:tab w:val="left" w:pos="8244"/>
+          <w:tab w:val="left" w:pos="9160"/>
+          <w:tab w:val="left" w:pos="10076"/>
+          <w:tab w:val="left" w:pos="10992"/>
+          <w:tab w:val="left" w:pos="11908"/>
+          <w:tab w:val="left" w:pos="12824"/>
+          <w:tab w:val="left" w:pos="13740"/>
+          <w:tab w:val="left" w:pos="14656"/>
+        </w:tabs>
+        <w:suppressAutoHyphens w:val="0"/>
+        <w:spacing w:after="0" w:line="240" w:lineRule="auto"/>
+        <w:rPr>
+          <w:rFonts w:ascii="Courier New" w:eastAsia="Times New Roman" w:hAnsi="Courier New" w:cs="Courier New"/>
+          <w:color w:val="444444"/>
+          <w:sz w:val="20"/>
+          <w:szCs w:val="20"/>
+          <w:lang w:val="en-US" w:eastAsia="ru-RU"/>
+        </w:rPr>
+      </w:pPr>
+      <w:r>
+        <w:rPr>
+          <w:rFonts w:ascii="Courier New" w:eastAsia="Times New Roman" w:hAnsi="Courier New" w:cs="Courier New"/>
+          <w:color w:val="BC6060"/>
+          <w:sz w:val="20"/>
+          <w:szCs w:val="20"/>
+          <w:lang w:val="en-US" w:eastAsia="ru-RU"/>
+        </w:rPr>
+        <w:t>int3:</w:t>
+      </w:r>
+      <w:r>
+        <w:rPr>
+          <w:rFonts w:ascii="Courier New" w:eastAsia="Times New Roman" w:hAnsi="Courier New" w:cs="Courier New"/>
+          <w:color w:val="444444"/>
+          <w:sz w:val="20"/>
+          <w:szCs w:val="20"/>
+          <w:lang w:val="en-US" w:eastAsia="ru-RU"/>
+        </w:rPr>
+        <w:t xml:space="preserve">  </w:t>
+      </w:r>
+      <w:r>
+        <w:rPr>
+          <w:rFonts w:ascii="Courier New" w:eastAsia="Times New Roman" w:hAnsi="Courier New" w:cs="Courier New"/>
+          <w:color w:val="444444"/>
+          <w:sz w:val="20"/>
+          <w:szCs w:val="20"/>
+          <w:lang w:val="en-US" w:eastAsia="ru-RU"/>
+        </w:rPr>
+        <w:tab/>
+      </w:r>
+      <w:r>
+        <w:rPr>
+          <w:rFonts w:ascii="Courier New" w:eastAsia="Times New Roman" w:hAnsi="Courier New" w:cs="Courier New"/>
+          <w:color w:val="444444"/>
+          <w:sz w:val="20"/>
+          <w:szCs w:val="20"/>
+          <w:lang w:val="en-US" w:eastAsia="ru-RU"/>
+        </w:rPr>
+        <w:tab/>
+      </w:r>
+      <w:r>
+        <w:rPr>
+          <w:rFonts w:ascii="Courier New" w:eastAsia="Times New Roman" w:hAnsi="Courier New" w:cs="Courier New"/>
+          <w:color w:val="397300"/>
+          <w:sz w:val="20"/>
+          <w:szCs w:val="20"/>
+          <w:lang w:val="en-US" w:eastAsia="ru-RU"/>
+        </w:rPr>
+        <w:t>DI</w:t>
+      </w:r>
+    </w:p>
+    <w:p>
+      <w:pPr>
+        <w:shd w:val="clear" w:color="auto" w:fill="F0F0F0"/>
+        <w:tabs>
+          <w:tab w:val="left" w:pos="916"/>
+          <w:tab w:val="left" w:pos="1832"/>
+          <w:tab w:val="left" w:pos="2748"/>
+          <w:tab w:val="left" w:pos="3664"/>
+          <w:tab w:val="left" w:pos="4580"/>
+          <w:tab w:val="left" w:pos="5496"/>
+          <w:tab w:val="left" w:pos="6412"/>
+          <w:tab w:val="left" w:pos="7328"/>
+          <w:tab w:val="left" w:pos="8244"/>
+          <w:tab w:val="left" w:pos="9160"/>
+          <w:tab w:val="left" w:pos="10076"/>
+          <w:tab w:val="left" w:pos="10992"/>
+          <w:tab w:val="left" w:pos="11908"/>
+          <w:tab w:val="left" w:pos="12824"/>
+          <w:tab w:val="left" w:pos="13740"/>
+          <w:tab w:val="left" w:pos="14656"/>
+        </w:tabs>
+        <w:suppressAutoHyphens w:val="0"/>
+        <w:spacing w:after="0" w:line="240" w:lineRule="auto"/>
+        <w:rPr>
+          <w:rFonts w:ascii="Courier New" w:eastAsia="Times New Roman" w:hAnsi="Courier New" w:cs="Courier New"/>
+          <w:color w:val="444444"/>
+          <w:sz w:val="20"/>
+          <w:szCs w:val="20"/>
+          <w:lang w:val="en-US" w:eastAsia="ru-RU"/>
+        </w:rPr>
+      </w:pPr>
+      <w:r>
+        <w:rPr>
+          <w:rFonts w:ascii="Courier New" w:eastAsia="Times New Roman" w:hAnsi="Courier New" w:cs="Courier New"/>
+          <w:color w:val="444444"/>
+          <w:sz w:val="20"/>
+          <w:szCs w:val="20"/>
+          <w:lang w:val="en-US" w:eastAsia="ru-RU"/>
+        </w:rPr>
+        <w:tab/>
+      </w:r>
+      <w:r>
+        <w:rPr>
+          <w:rFonts w:ascii="Courier New" w:eastAsia="Times New Roman" w:hAnsi="Courier New" w:cs="Courier New"/>
+          <w:color w:val="444444"/>
+          <w:sz w:val="20"/>
+          <w:szCs w:val="20"/>
+          <w:lang w:val="en-US" w:eastAsia="ru-RU"/>
+        </w:rPr>
+        <w:tab/>
+      </w:r>
+      <w:r>
+        <w:rPr>
+          <w:rFonts w:ascii="Courier New" w:eastAsia="Times New Roman" w:hAnsi="Courier New" w:cs="Courier New"/>
+          <w:color w:val="444444"/>
+          <w:sz w:val="20"/>
+          <w:szCs w:val="20"/>
+          <w:lang w:val="en-US" w:eastAsia="ru-RU"/>
+        </w:rPr>
+        <w:tab/>
+      </w:r>
+      <w:r>
+        <w:rPr>
+          <w:rFonts w:ascii="Courier New" w:eastAsia="Times New Roman" w:hAnsi="Courier New" w:cs="Courier New"/>
+          <w:b/>
+          <w:bCs/>
+          <w:color w:val="444444"/>
+          <w:sz w:val="20"/>
+          <w:szCs w:val="20"/>
+          <w:lang w:val="en-US" w:eastAsia="ru-RU"/>
+        </w:rPr>
+        <w:t>push</w:t>
+      </w:r>
+    </w:p>
+    <w:p>
+      <w:pPr>
+        <w:shd w:val="clear" w:color="auto" w:fill="F0F0F0"/>
+        <w:tabs>
+          <w:tab w:val="left" w:pos="916"/>
+          <w:tab w:val="left" w:pos="1832"/>
+          <w:tab w:val="left" w:pos="2748"/>
+          <w:tab w:val="left" w:pos="3664"/>
+          <w:tab w:val="left" w:pos="4580"/>
+          <w:tab w:val="left" w:pos="5496"/>
+          <w:tab w:val="left" w:pos="6412"/>
+          <w:tab w:val="left" w:pos="7328"/>
+          <w:tab w:val="left" w:pos="8244"/>
+          <w:tab w:val="left" w:pos="9160"/>
+          <w:tab w:val="left" w:pos="10076"/>
+          <w:tab w:val="left" w:pos="10992"/>
+          <w:tab w:val="left" w:pos="11908"/>
+          <w:tab w:val="left" w:pos="12824"/>
+          <w:tab w:val="left" w:pos="13740"/>
+          <w:tab w:val="left" w:pos="14656"/>
+        </w:tabs>
+        <w:suppressAutoHyphens w:val="0"/>
+        <w:spacing w:after="0" w:line="240" w:lineRule="auto"/>
+        <w:rPr>
+          <w:rFonts w:ascii="Courier New" w:eastAsia="Times New Roman" w:hAnsi="Courier New" w:cs="Courier New"/>
+          <w:color w:val="444444"/>
+          <w:sz w:val="20"/>
+          <w:szCs w:val="20"/>
+          <w:lang w:val="en-US" w:eastAsia="ru-RU"/>
+        </w:rPr>
+      </w:pPr>
+      <w:r>
+        <w:rPr>
+          <w:rFonts w:ascii="Courier New" w:eastAsia="Times New Roman" w:hAnsi="Courier New" w:cs="Courier New"/>
+          <w:color w:val="444444"/>
+          <w:sz w:val="20"/>
+          <w:szCs w:val="20"/>
+          <w:lang w:val="en-US" w:eastAsia="ru-RU"/>
+        </w:rPr>
+        <w:tab/>
+      </w:r>
+      <w:r>
+        <w:rPr>
+          <w:rFonts w:ascii="Courier New" w:eastAsia="Times New Roman" w:hAnsi="Courier New" w:cs="Courier New"/>
+          <w:color w:val="444444"/>
+          <w:sz w:val="20"/>
+          <w:szCs w:val="20"/>
+          <w:lang w:val="en-US" w:eastAsia="ru-RU"/>
+        </w:rPr>
+        <w:tab/>
+      </w:r>
+    </w:p>
+    <w:p>
+      <w:pPr>
+        <w:shd w:val="clear" w:color="auto" w:fill="F0F0F0"/>
+        <w:tabs>
+          <w:tab w:val="left" w:pos="916"/>
+          <w:tab w:val="left" w:pos="1832"/>
+          <w:tab w:val="left" w:pos="2748"/>
+          <w:tab w:val="left" w:pos="3664"/>
+          <w:tab w:val="left" w:pos="4580"/>
+          <w:tab w:val="left" w:pos="5496"/>
+          <w:tab w:val="left" w:pos="6412"/>
+          <w:tab w:val="left" w:pos="7328"/>
+          <w:tab w:val="left" w:pos="8244"/>
+          <w:tab w:val="left" w:pos="9160"/>
+          <w:tab w:val="left" w:pos="10076"/>
+          <w:tab w:val="left" w:pos="10992"/>
+          <w:tab w:val="left" w:pos="11908"/>
+          <w:tab w:val="left" w:pos="12824"/>
+          <w:tab w:val="left" w:pos="13740"/>
+          <w:tab w:val="left" w:pos="14656"/>
+        </w:tabs>
+        <w:suppressAutoHyphens w:val="0"/>
+        <w:spacing w:after="0" w:line="240" w:lineRule="auto"/>
+        <w:rPr>
+          <w:rFonts w:ascii="Courier New" w:eastAsia="Times New Roman" w:hAnsi="Courier New" w:cs="Courier New"/>
+          <w:color w:val="444444"/>
+          <w:sz w:val="20"/>
+          <w:szCs w:val="20"/>
+          <w:lang w:val="en-US" w:eastAsia="ru-RU"/>
+        </w:rPr>
+      </w:pPr>
+      <w:r>
+        <w:rPr>
+          <w:rFonts w:ascii="Courier New" w:eastAsia="Times New Roman" w:hAnsi="Courier New" w:cs="Courier New"/>
+          <w:color w:val="444444"/>
+          <w:sz w:val="20"/>
+          <w:szCs w:val="20"/>
+          <w:lang w:val="en-US" w:eastAsia="ru-RU"/>
+        </w:rPr>
+        <w:tab/>
+      </w:r>
+      <w:r>
+        <w:rPr>
+          <w:rFonts w:ascii="Courier New" w:eastAsia="Times New Roman" w:hAnsi="Courier New" w:cs="Courier New"/>
+          <w:color w:val="444444"/>
+          <w:sz w:val="20"/>
+          <w:szCs w:val="20"/>
+          <w:lang w:val="en-US" w:eastAsia="ru-RU"/>
+        </w:rPr>
+        <w:tab/>
+      </w:r>
+      <w:r>
+        <w:rPr>
+          <w:rFonts w:ascii="Courier New" w:eastAsia="Times New Roman" w:hAnsi="Courier New" w:cs="Courier New"/>
+          <w:color w:val="444444"/>
+          <w:sz w:val="20"/>
+          <w:szCs w:val="20"/>
+          <w:lang w:val="en-US" w:eastAsia="ru-RU"/>
+        </w:rPr>
+        <w:tab/>
+      </w:r>
+      <w:proofErr w:type="spellStart"/>
+      <w:r>
+        <w:rPr>
+          <w:rFonts w:ascii="Courier New" w:eastAsia="Times New Roman" w:hAnsi="Courier New" w:cs="Courier New"/>
+          <w:color w:val="444444"/>
+          <w:sz w:val="20"/>
+          <w:szCs w:val="20"/>
+          <w:lang w:val="en-US" w:eastAsia="ru-RU"/>
+        </w:rPr>
+        <w:t>ld</w:t>
+      </w:r>
+      <w:proofErr w:type="spellEnd"/>
+      <w:r>
+        <w:rPr>
+          <w:rFonts w:ascii="Courier New" w:eastAsia="Times New Roman" w:hAnsi="Courier New" w:cs="Courier New"/>
+          <w:color w:val="444444"/>
+          <w:sz w:val="20"/>
+          <w:szCs w:val="20"/>
+          <w:lang w:val="en-US" w:eastAsia="ru-RU"/>
+        </w:rPr>
+        <w:t xml:space="preserve"> $X</w:t>
+      </w:r>
+    </w:p>
+    <w:p>
+      <w:pPr>
+        <w:shd w:val="clear" w:color="auto" w:fill="F0F0F0"/>
+        <w:tabs>
+          <w:tab w:val="left" w:pos="916"/>
+          <w:tab w:val="left" w:pos="1832"/>
+          <w:tab w:val="left" w:pos="2748"/>
+          <w:tab w:val="left" w:pos="3664"/>
+          <w:tab w:val="left" w:pos="4580"/>
+          <w:tab w:val="left" w:pos="5496"/>
+          <w:tab w:val="left" w:pos="6412"/>
+          <w:tab w:val="left" w:pos="7328"/>
+          <w:tab w:val="left" w:pos="8244"/>
+          <w:tab w:val="left" w:pos="9160"/>
+          <w:tab w:val="left" w:pos="10076"/>
+          <w:tab w:val="left" w:pos="10992"/>
+          <w:tab w:val="left" w:pos="11908"/>
+          <w:tab w:val="left" w:pos="12824"/>
+          <w:tab w:val="left" w:pos="13740"/>
+          <w:tab w:val="left" w:pos="14656"/>
+        </w:tabs>
+        <w:suppressAutoHyphens w:val="0"/>
+        <w:spacing w:after="0" w:line="240" w:lineRule="auto"/>
+        <w:rPr>
+          <w:rFonts w:ascii="Courier New" w:eastAsia="Times New Roman" w:hAnsi="Courier New" w:cs="Courier New"/>
+          <w:color w:val="444444"/>
+          <w:sz w:val="20"/>
+          <w:szCs w:val="20"/>
+          <w:lang w:val="en-US" w:eastAsia="ru-RU"/>
+        </w:rPr>
+      </w:pPr>
+      <w:r>
+        <w:rPr>
+          <w:rFonts w:ascii="Courier New" w:eastAsia="Times New Roman" w:hAnsi="Courier New" w:cs="Courier New"/>
+          <w:color w:val="444444"/>
+          <w:sz w:val="20"/>
+          <w:szCs w:val="20"/>
+          <w:lang w:val="en-US" w:eastAsia="ru-RU"/>
+        </w:rPr>
+        <w:tab/>
+      </w:r>
+      <w:r>
+        <w:rPr>
+          <w:rFonts w:ascii="Courier New" w:eastAsia="Times New Roman" w:hAnsi="Courier New" w:cs="Courier New"/>
+          <w:color w:val="444444"/>
+          <w:sz w:val="20"/>
+          <w:szCs w:val="20"/>
+          <w:lang w:val="en-US" w:eastAsia="ru-RU"/>
+        </w:rPr>
+        <w:tab/>
+      </w:r>
+      <w:r>
+        <w:rPr>
+          <w:rFonts w:ascii="Courier New" w:eastAsia="Times New Roman" w:hAnsi="Courier New" w:cs="Courier New"/>
+          <w:color w:val="444444"/>
+          <w:sz w:val="20"/>
+          <w:szCs w:val="20"/>
+          <w:lang w:val="en-US" w:eastAsia="ru-RU"/>
+        </w:rPr>
+        <w:tab/>
+      </w:r>
+      <w:r>
+        <w:rPr>
+          <w:rFonts w:ascii="Courier New" w:eastAsia="Times New Roman" w:hAnsi="Courier New" w:cs="Courier New"/>
+          <w:b/>
+          <w:bCs/>
+          <w:color w:val="444444"/>
+          <w:sz w:val="20"/>
+          <w:szCs w:val="20"/>
+          <w:lang w:val="en-US" w:eastAsia="ru-RU"/>
+        </w:rPr>
+        <w:t>add</w:t>
+      </w:r>
+      <w:r>
+        <w:rPr>
+          <w:rFonts w:ascii="Courier New" w:eastAsia="Times New Roman" w:hAnsi="Courier New" w:cs="Courier New"/>
+          <w:color w:val="444444"/>
+          <w:sz w:val="20"/>
+          <w:szCs w:val="20"/>
+          <w:lang w:val="en-US" w:eastAsia="ru-RU"/>
+        </w:rPr>
+        <w:t xml:space="preserve"> $</w:t>
+      </w:r>
+      <w:proofErr w:type="gramStart"/>
+      <w:r>
+        <w:rPr>
+          <w:rFonts w:ascii="Courier New" w:eastAsia="Times New Roman" w:hAnsi="Courier New" w:cs="Courier New"/>
+          <w:color w:val="444444"/>
+          <w:sz w:val="20"/>
+          <w:szCs w:val="20"/>
+          <w:lang w:val="en-US" w:eastAsia="ru-RU"/>
+        </w:rPr>
+        <w:t>X</w:t>
+      </w:r>
+      <w:proofErr w:type="gramEnd"/>
+    </w:p>
+    <w:p>
+      <w:pPr>
+        <w:shd w:val="clear" w:color="auto" w:fill="F0F0F0"/>
+        <w:tabs>
+          <w:tab w:val="left" w:pos="916"/>
+          <w:tab w:val="left" w:pos="1832"/>
+          <w:tab w:val="left" w:pos="2748"/>
+          <w:tab w:val="left" w:pos="3664"/>
+          <w:tab w:val="left" w:pos="4580"/>
+          <w:tab w:val="left" w:pos="5496"/>
+          <w:tab w:val="left" w:pos="6412"/>
+          <w:tab w:val="left" w:pos="7328"/>
+          <w:tab w:val="left" w:pos="8244"/>
+          <w:tab w:val="left" w:pos="9160"/>
+          <w:tab w:val="left" w:pos="10076"/>
+          <w:tab w:val="left" w:pos="10992"/>
+          <w:tab w:val="left" w:pos="11908"/>
+          <w:tab w:val="left" w:pos="12824"/>
+          <w:tab w:val="left" w:pos="13740"/>
+          <w:tab w:val="left" w:pos="14656"/>
+        </w:tabs>
+        <w:suppressAutoHyphens w:val="0"/>
+        <w:spacing w:after="0" w:line="240" w:lineRule="auto"/>
+        <w:rPr>
+          <w:rFonts w:ascii="Courier New" w:eastAsia="Times New Roman" w:hAnsi="Courier New" w:cs="Courier New"/>
+          <w:color w:val="444444"/>
+          <w:sz w:val="20"/>
+          <w:szCs w:val="20"/>
+          <w:lang w:val="en-US" w:eastAsia="ru-RU"/>
+        </w:rPr>
+      </w:pPr>
+      <w:r>
+        <w:rPr>
+          <w:rFonts w:ascii="Courier New" w:eastAsia="Times New Roman" w:hAnsi="Courier New" w:cs="Courier New"/>
+          <w:color w:val="444444"/>
+          <w:sz w:val="20"/>
+          <w:szCs w:val="20"/>
+          <w:lang w:val="en-US" w:eastAsia="ru-RU"/>
+        </w:rPr>
+        <w:tab/>
+      </w:r>
+      <w:r>
+        <w:rPr>
+          <w:rFonts w:ascii="Courier New" w:eastAsia="Times New Roman" w:hAnsi="Courier New" w:cs="Courier New"/>
+          <w:color w:val="444444"/>
+          <w:sz w:val="20"/>
+          <w:szCs w:val="20"/>
+          <w:lang w:val="en-US" w:eastAsia="ru-RU"/>
+        </w:rPr>
+        <w:tab/>
+      </w:r>
+      <w:r>
+        <w:rPr>
+          <w:rFonts w:ascii="Courier New" w:eastAsia="Times New Roman" w:hAnsi="Courier New" w:cs="Courier New"/>
+          <w:color w:val="444444"/>
+          <w:sz w:val="20"/>
+          <w:szCs w:val="20"/>
+          <w:lang w:val="en-US" w:eastAsia="ru-RU"/>
+        </w:rPr>
+        <w:tab/>
+      </w:r>
+      <w:r>
+        <w:rPr>
+          <w:rFonts w:ascii="Courier New" w:eastAsia="Times New Roman" w:hAnsi="Courier New" w:cs="Courier New"/>
+          <w:b/>
+          <w:bCs/>
+          <w:color w:val="444444"/>
+          <w:sz w:val="20"/>
+          <w:szCs w:val="20"/>
+          <w:lang w:val="en-US" w:eastAsia="ru-RU"/>
+        </w:rPr>
+        <w:t>add</w:t>
+      </w:r>
+      <w:r>
+        <w:rPr>
+          <w:rFonts w:ascii="Courier New" w:eastAsia="Times New Roman" w:hAnsi="Courier New" w:cs="Courier New"/>
+          <w:color w:val="444444"/>
+          <w:sz w:val="20"/>
+          <w:szCs w:val="20"/>
+          <w:lang w:val="en-US" w:eastAsia="ru-RU"/>
+        </w:rPr>
+        <w:t xml:space="preserve"> $</w:t>
+      </w:r>
+      <w:proofErr w:type="gramStart"/>
+      <w:r>
+        <w:rPr>
+          <w:rFonts w:ascii="Courier New" w:eastAsia="Times New Roman" w:hAnsi="Courier New" w:cs="Courier New"/>
+          <w:color w:val="444444"/>
+          <w:sz w:val="20"/>
+          <w:szCs w:val="20"/>
+          <w:lang w:val="en-US" w:eastAsia="ru-RU"/>
+        </w:rPr>
+        <w:t>X</w:t>
+      </w:r>
+      <w:proofErr w:type="gramEnd"/>
+    </w:p>
+    <w:p>
+      <w:pPr>
+        <w:shd w:val="clear" w:color="auto" w:fill="F0F0F0"/>
+        <w:tabs>
+          <w:tab w:val="left" w:pos="916"/>
+          <w:tab w:val="left" w:pos="1832"/>
+          <w:tab w:val="left" w:pos="2748"/>
+          <w:tab w:val="left" w:pos="3664"/>
+          <w:tab w:val="left" w:pos="4580"/>
+          <w:tab w:val="left" w:pos="5496"/>
+          <w:tab w:val="left" w:pos="6412"/>
+          <w:tab w:val="left" w:pos="7328"/>
+          <w:tab w:val="left" w:pos="8244"/>
+          <w:tab w:val="left" w:pos="9160"/>
+          <w:tab w:val="left" w:pos="10076"/>
+          <w:tab w:val="left" w:pos="10992"/>
+          <w:tab w:val="left" w:pos="11908"/>
+          <w:tab w:val="left" w:pos="12824"/>
+          <w:tab w:val="left" w:pos="13740"/>
+          <w:tab w:val="left" w:pos="14656"/>
+        </w:tabs>
+        <w:suppressAutoHyphens w:val="0"/>
+        <w:spacing w:after="0" w:line="240" w:lineRule="auto"/>
+        <w:rPr>
+          <w:rFonts w:ascii="Courier New" w:eastAsia="Times New Roman" w:hAnsi="Courier New" w:cs="Courier New"/>
+          <w:color w:val="444444"/>
+          <w:sz w:val="20"/>
+          <w:szCs w:val="20"/>
+          <w:lang w:val="en-US" w:eastAsia="ru-RU"/>
+        </w:rPr>
+      </w:pPr>
+      <w:r>
+        <w:rPr>
+          <w:rFonts w:ascii="Courier New" w:eastAsia="Times New Roman" w:hAnsi="Courier New" w:cs="Courier New"/>
+          <w:color w:val="444444"/>
+          <w:sz w:val="20"/>
+          <w:szCs w:val="20"/>
+          <w:lang w:val="en-US" w:eastAsia="ru-RU"/>
+        </w:rPr>
+        <w:tab/>
+      </w:r>
+      <w:r>
+        <w:rPr>
+          <w:rFonts w:ascii="Courier New" w:eastAsia="Times New Roman" w:hAnsi="Courier New" w:cs="Courier New"/>
+          <w:color w:val="444444"/>
+          <w:sz w:val="20"/>
+          <w:szCs w:val="20"/>
+          <w:lang w:val="en-US" w:eastAsia="ru-RU"/>
+        </w:rPr>
+        <w:tab/>
+      </w:r>
+      <w:r>
+        <w:rPr>
+          <w:rFonts w:ascii="Courier New" w:eastAsia="Times New Roman" w:hAnsi="Courier New" w:cs="Courier New"/>
+          <w:color w:val="444444"/>
+          <w:sz w:val="20"/>
+          <w:szCs w:val="20"/>
+          <w:lang w:val="en-US" w:eastAsia="ru-RU"/>
+        </w:rPr>
+        <w:tab/>
+      </w:r>
+      <w:r>
+        <w:rPr>
+          <w:rFonts w:ascii="Courier New" w:eastAsia="Times New Roman" w:hAnsi="Courier New" w:cs="Courier New"/>
+          <w:b/>
+          <w:bCs/>
+          <w:color w:val="444444"/>
+          <w:sz w:val="20"/>
+          <w:szCs w:val="20"/>
+          <w:lang w:val="en-US" w:eastAsia="ru-RU"/>
+        </w:rPr>
+        <w:t>add</w:t>
+      </w:r>
+      <w:r>
+        <w:rPr>
+          <w:rFonts w:ascii="Courier New" w:eastAsia="Times New Roman" w:hAnsi="Courier New" w:cs="Courier New"/>
+          <w:color w:val="444444"/>
+          <w:sz w:val="20"/>
+          <w:szCs w:val="20"/>
+          <w:lang w:val="en-US" w:eastAsia="ru-RU"/>
+        </w:rPr>
+        <w:t xml:space="preserve"> $</w:t>
+      </w:r>
+      <w:proofErr w:type="gramStart"/>
+      <w:r>
+        <w:rPr>
+          <w:rFonts w:ascii="Courier New" w:eastAsia="Times New Roman" w:hAnsi="Courier New" w:cs="Courier New"/>
+          <w:color w:val="444444"/>
+          <w:sz w:val="20"/>
+          <w:szCs w:val="20"/>
+          <w:lang w:val="en-US" w:eastAsia="ru-RU"/>
+        </w:rPr>
+        <w:t>X</w:t>
+      </w:r>
+      <w:proofErr w:type="gramEnd"/>
+    </w:p>
+    <w:p>
+      <w:pPr>
+        <w:shd w:val="clear" w:color="auto" w:fill="F0F0F0"/>
+        <w:tabs>
+          <w:tab w:val="left" w:pos="916"/>
+          <w:tab w:val="left" w:pos="1832"/>
+          <w:tab w:val="left" w:pos="2748"/>
+          <w:tab w:val="left" w:pos="3664"/>
+          <w:tab w:val="left" w:pos="4580"/>
+          <w:tab w:val="left" w:pos="5496"/>
+          <w:tab w:val="left" w:pos="6412"/>
+          <w:tab w:val="left" w:pos="7328"/>
+          <w:tab w:val="left" w:pos="8244"/>
+          <w:tab w:val="left" w:pos="9160"/>
+          <w:tab w:val="left" w:pos="10076"/>
+          <w:tab w:val="left" w:pos="10992"/>
+          <w:tab w:val="left" w:pos="11908"/>
+          <w:tab w:val="left" w:pos="12824"/>
+          <w:tab w:val="left" w:pos="13740"/>
+          <w:tab w:val="left" w:pos="14656"/>
+        </w:tabs>
+        <w:suppressAutoHyphens w:val="0"/>
+        <w:spacing w:after="0" w:line="240" w:lineRule="auto"/>
+        <w:rPr>
+          <w:rFonts w:ascii="Courier New" w:eastAsia="Times New Roman" w:hAnsi="Courier New" w:cs="Courier New"/>
+          <w:color w:val="444444"/>
+          <w:sz w:val="20"/>
+          <w:szCs w:val="20"/>
+          <w:lang w:val="en-US" w:eastAsia="ru-RU"/>
+        </w:rPr>
+      </w:pPr>
+      <w:r>
+        <w:rPr>
+          <w:rFonts w:ascii="Courier New" w:eastAsia="Times New Roman" w:hAnsi="Courier New" w:cs="Courier New"/>
+          <w:color w:val="444444"/>
+          <w:sz w:val="20"/>
+          <w:szCs w:val="20"/>
+          <w:lang w:val="en-US" w:eastAsia="ru-RU"/>
+        </w:rPr>
+        <w:tab/>
+      </w:r>
+      <w:r>
+        <w:rPr>
+          <w:rFonts w:ascii="Courier New" w:eastAsia="Times New Roman" w:hAnsi="Courier New" w:cs="Courier New"/>
+          <w:color w:val="444444"/>
+          <w:sz w:val="20"/>
+          <w:szCs w:val="20"/>
+          <w:lang w:val="en-US" w:eastAsia="ru-RU"/>
+        </w:rPr>
+        <w:tab/>
+      </w:r>
+      <w:r>
+        <w:rPr>
+          <w:rFonts w:ascii="Courier New" w:eastAsia="Times New Roman" w:hAnsi="Courier New" w:cs="Courier New"/>
+          <w:color w:val="444444"/>
+          <w:sz w:val="20"/>
+          <w:szCs w:val="20"/>
+          <w:lang w:val="en-US" w:eastAsia="ru-RU"/>
+        </w:rPr>
+        <w:tab/>
+      </w:r>
+      <w:r>
+        <w:rPr>
+          <w:rFonts w:ascii="Courier New" w:eastAsia="Times New Roman" w:hAnsi="Courier New" w:cs="Courier New"/>
+          <w:b/>
+          <w:bCs/>
+          <w:color w:val="444444"/>
+          <w:sz w:val="20"/>
+          <w:szCs w:val="20"/>
+          <w:lang w:val="en-US" w:eastAsia="ru-RU"/>
+        </w:rPr>
+        <w:t>add</w:t>
+      </w:r>
+      <w:r>
+        <w:rPr>
+          <w:rFonts w:ascii="Courier New" w:eastAsia="Times New Roman" w:hAnsi="Courier New" w:cs="Courier New"/>
+          <w:color w:val="444444"/>
+          <w:sz w:val="20"/>
+          <w:szCs w:val="20"/>
+          <w:lang w:val="en-US" w:eastAsia="ru-RU"/>
+        </w:rPr>
+        <w:t xml:space="preserve"> $</w:t>
+      </w:r>
+      <w:proofErr w:type="gramStart"/>
+      <w:r>
+        <w:rPr>
+          <w:rFonts w:ascii="Courier New" w:eastAsia="Times New Roman" w:hAnsi="Courier New" w:cs="Courier New"/>
+          <w:color w:val="444444"/>
+          <w:sz w:val="20"/>
+          <w:szCs w:val="20"/>
+          <w:lang w:val="en-US" w:eastAsia="ru-RU"/>
+        </w:rPr>
+        <w:t>X</w:t>
+      </w:r>
+      <w:proofErr w:type="gramEnd"/>
+    </w:p>
+    <w:p>
+      <w:pPr>
+        <w:shd w:val="clear" w:color="auto" w:fill="F0F0F0"/>
+        <w:tabs>
+          <w:tab w:val="left" w:pos="916"/>
+          <w:tab w:val="left" w:pos="1832"/>
+          <w:tab w:val="left" w:pos="2748"/>
+          <w:tab w:val="left" w:pos="3664"/>
+          <w:tab w:val="left" w:pos="4580"/>
+          <w:tab w:val="left" w:pos="5496"/>
+          <w:tab w:val="left" w:pos="6412"/>
+          <w:tab w:val="left" w:pos="7328"/>
+          <w:tab w:val="left" w:pos="8244"/>
+          <w:tab w:val="left" w:pos="9160"/>
+          <w:tab w:val="left" w:pos="10076"/>
+          <w:tab w:val="left" w:pos="10992"/>
+          <w:tab w:val="left" w:pos="11908"/>
+          <w:tab w:val="left" w:pos="12824"/>
+          <w:tab w:val="left" w:pos="13740"/>
+          <w:tab w:val="left" w:pos="14656"/>
+        </w:tabs>
+        <w:suppressAutoHyphens w:val="0"/>
+        <w:spacing w:after="0" w:line="240" w:lineRule="auto"/>
+        <w:rPr>
+          <w:rFonts w:ascii="Courier New" w:eastAsia="Times New Roman" w:hAnsi="Courier New" w:cs="Courier New"/>
+          <w:color w:val="444444"/>
+          <w:sz w:val="20"/>
+          <w:szCs w:val="20"/>
+          <w:lang w:val="en-US" w:eastAsia="ru-RU"/>
+        </w:rPr>
+      </w:pPr>
+      <w:r>
+        <w:rPr>
+          <w:rFonts w:ascii="Courier New" w:eastAsia="Times New Roman" w:hAnsi="Courier New" w:cs="Courier New"/>
+          <w:color w:val="444444"/>
+          <w:sz w:val="20"/>
+          <w:szCs w:val="20"/>
+          <w:lang w:val="en-US" w:eastAsia="ru-RU"/>
+        </w:rPr>
+        <w:tab/>
+      </w:r>
+      <w:r>
+        <w:rPr>
+          <w:rFonts w:ascii="Courier New" w:eastAsia="Times New Roman" w:hAnsi="Courier New" w:cs="Courier New"/>
+          <w:color w:val="444444"/>
+          <w:sz w:val="20"/>
+          <w:szCs w:val="20"/>
+          <w:lang w:val="en-US" w:eastAsia="ru-RU"/>
+        </w:rPr>
+        <w:tab/>
+      </w:r>
+      <w:r>
+        <w:rPr>
+          <w:rFonts w:ascii="Courier New" w:eastAsia="Times New Roman" w:hAnsi="Courier New" w:cs="Courier New"/>
+          <w:color w:val="444444"/>
+          <w:sz w:val="20"/>
+          <w:szCs w:val="20"/>
+          <w:lang w:val="en-US" w:eastAsia="ru-RU"/>
+        </w:rPr>
+        <w:tab/>
+      </w:r>
+      <w:r>
+        <w:rPr>
+          <w:rFonts w:ascii="Courier New" w:eastAsia="Times New Roman" w:hAnsi="Courier New" w:cs="Courier New"/>
+          <w:b/>
+          <w:bCs/>
+          <w:color w:val="444444"/>
+          <w:sz w:val="20"/>
+          <w:szCs w:val="20"/>
+          <w:lang w:val="en-US" w:eastAsia="ru-RU"/>
+        </w:rPr>
+        <w:t>add</w:t>
+      </w:r>
+      <w:r>
+        <w:rPr>
+          <w:rFonts w:ascii="Courier New" w:eastAsia="Times New Roman" w:hAnsi="Courier New" w:cs="Courier New"/>
+          <w:color w:val="444444"/>
+          <w:sz w:val="20"/>
+          <w:szCs w:val="20"/>
+          <w:lang w:val="en-US" w:eastAsia="ru-RU"/>
+        </w:rPr>
+        <w:t xml:space="preserve"> #</w:t>
+      </w:r>
+      <w:r>
+        <w:rPr>
+          <w:rFonts w:ascii="Courier New" w:eastAsia="Times New Roman" w:hAnsi="Courier New" w:cs="Courier New"/>
+          <w:color w:val="880000"/>
+          <w:sz w:val="20"/>
+          <w:szCs w:val="20"/>
+          <w:lang w:val="en-US" w:eastAsia="ru-RU"/>
+        </w:rPr>
+        <w:t>6</w:t>
+      </w:r>
+    </w:p>
+    <w:p>
+      <w:pPr>
+        <w:shd w:val="clear" w:color="auto" w:fill="F0F0F0"/>
+        <w:tabs>
+          <w:tab w:val="left" w:pos="916"/>
+          <w:tab w:val="left" w:pos="1832"/>
+          <w:tab w:val="left" w:pos="2748"/>
+          <w:tab w:val="left" w:pos="3664"/>
+          <w:tab w:val="left" w:pos="4580"/>
+          <w:tab w:val="left" w:pos="5496"/>
+          <w:tab w:val="left" w:pos="6412"/>
+          <w:tab w:val="left" w:pos="7328"/>
+          <w:tab w:val="left" w:pos="8244"/>
+          <w:tab w:val="left" w:pos="9160"/>
+          <w:tab w:val="left" w:pos="10076"/>
+          <w:tab w:val="left" w:pos="10992"/>
+          <w:tab w:val="left" w:pos="11908"/>
+          <w:tab w:val="left" w:pos="12824"/>
+          <w:tab w:val="left" w:pos="13740"/>
+          <w:tab w:val="left" w:pos="14656"/>
+        </w:tabs>
+        <w:suppressAutoHyphens w:val="0"/>
+        <w:spacing w:after="0" w:line="240" w:lineRule="auto"/>
+        <w:rPr>
+          <w:rFonts w:ascii="Courier New" w:eastAsia="Times New Roman" w:hAnsi="Courier New" w:cs="Courier New"/>
+          <w:color w:val="444444"/>
+          <w:sz w:val="20"/>
+          <w:szCs w:val="20"/>
+          <w:lang w:val="en-US" w:eastAsia="ru-RU"/>
+        </w:rPr>
+      </w:pPr>
+      <w:r>
+        <w:rPr>
+          <w:rFonts w:ascii="Courier New" w:eastAsia="Times New Roman" w:hAnsi="Courier New" w:cs="Courier New"/>
+          <w:color w:val="444444"/>
+          <w:sz w:val="20"/>
+          <w:szCs w:val="20"/>
+          <w:lang w:val="en-US" w:eastAsia="ru-RU"/>
+        </w:rPr>
+        <w:tab/>
+      </w:r>
+      <w:r>
+        <w:rPr>
+          <w:rFonts w:ascii="Courier New" w:eastAsia="Times New Roman" w:hAnsi="Courier New" w:cs="Courier New"/>
+          <w:color w:val="444444"/>
+          <w:sz w:val="20"/>
+          <w:szCs w:val="20"/>
+          <w:lang w:val="en-US" w:eastAsia="ru-RU"/>
+        </w:rPr>
+        <w:tab/>
+      </w:r>
+      <w:r>
+        <w:rPr>
+          <w:rFonts w:ascii="Courier New" w:eastAsia="Times New Roman" w:hAnsi="Courier New" w:cs="Courier New"/>
+          <w:color w:val="444444"/>
+          <w:sz w:val="20"/>
+          <w:szCs w:val="20"/>
+          <w:lang w:val="en-US" w:eastAsia="ru-RU"/>
+        </w:rPr>
+        <w:tab/>
+      </w:r>
+      <w:r>
+        <w:rPr>
+          <w:rFonts w:ascii="Courier New" w:eastAsia="Times New Roman" w:hAnsi="Courier New" w:cs="Courier New"/>
+          <w:b/>
+          <w:bCs/>
+          <w:color w:val="444444"/>
+          <w:sz w:val="20"/>
+          <w:szCs w:val="20"/>
+          <w:lang w:val="en-US" w:eastAsia="ru-RU"/>
+        </w:rPr>
+        <w:t>call</w:t>
+      </w:r>
+      <w:r>
+        <w:rPr>
+          <w:rFonts w:ascii="Courier New" w:eastAsia="Times New Roman" w:hAnsi="Courier New" w:cs="Courier New"/>
+          <w:color w:val="444444"/>
+          <w:sz w:val="20"/>
+          <w:szCs w:val="20"/>
+          <w:lang w:val="en-US" w:eastAsia="ru-RU"/>
+        </w:rPr>
+        <w:t xml:space="preserve"> </w:t>
+      </w:r>
+      <w:proofErr w:type="gramStart"/>
+      <w:r>
+        <w:rPr>
+          <w:rFonts w:ascii="Courier New" w:eastAsia="Times New Roman" w:hAnsi="Courier New" w:cs="Courier New"/>
+          <w:color w:val="444444"/>
+          <w:sz w:val="20"/>
+          <w:szCs w:val="20"/>
+          <w:lang w:val="en-US" w:eastAsia="ru-RU"/>
+        </w:rPr>
+        <w:t>check</w:t>
+      </w:r>
+      <w:proofErr w:type="gramEnd"/>
+    </w:p>
+    <w:p>
+      <w:pPr>
+        <w:shd w:val="clear" w:color="auto" w:fill="F0F0F0"/>
+        <w:tabs>
+          <w:tab w:val="left" w:pos="916"/>
+          <w:tab w:val="left" w:pos="1832"/>
+          <w:tab w:val="left" w:pos="2748"/>
+          <w:tab w:val="left" w:pos="3664"/>
+          <w:tab w:val="left" w:pos="4580"/>
+          <w:tab w:val="left" w:pos="5496"/>
+          <w:tab w:val="left" w:pos="6412"/>
+          <w:tab w:val="left" w:pos="7328"/>
+          <w:tab w:val="left" w:pos="8244"/>
+          <w:tab w:val="left" w:pos="9160"/>
+          <w:tab w:val="left" w:pos="10076"/>
+          <w:tab w:val="left" w:pos="10992"/>
+          <w:tab w:val="left" w:pos="11908"/>
+          <w:tab w:val="left" w:pos="12824"/>
+          <w:tab w:val="left" w:pos="13740"/>
+          <w:tab w:val="left" w:pos="14656"/>
+        </w:tabs>
+        <w:suppressAutoHyphens w:val="0"/>
+        <w:spacing w:after="0" w:line="240" w:lineRule="auto"/>
+        <w:rPr>
+          <w:rFonts w:ascii="Courier New" w:eastAsia="Times New Roman" w:hAnsi="Courier New" w:cs="Courier New"/>
+          <w:color w:val="444444"/>
+          <w:sz w:val="20"/>
+          <w:szCs w:val="20"/>
+          <w:lang w:val="en-US" w:eastAsia="ru-RU"/>
+        </w:rPr>
+      </w:pPr>
+      <w:r>
+        <w:rPr>
+          <w:rFonts w:ascii="Courier New" w:eastAsia="Times New Roman" w:hAnsi="Courier New" w:cs="Courier New"/>
+          <w:color w:val="444444"/>
+          <w:sz w:val="20"/>
+          <w:szCs w:val="20"/>
+          <w:lang w:val="en-US" w:eastAsia="ru-RU"/>
+        </w:rPr>
+        <w:tab/>
+      </w:r>
+      <w:r>
+        <w:rPr>
+          <w:rFonts w:ascii="Courier New" w:eastAsia="Times New Roman" w:hAnsi="Courier New" w:cs="Courier New"/>
+          <w:color w:val="444444"/>
+          <w:sz w:val="20"/>
+          <w:szCs w:val="20"/>
+          <w:lang w:val="en-US" w:eastAsia="ru-RU"/>
+        </w:rPr>
+        <w:tab/>
+      </w:r>
+    </w:p>
+    <w:p>
+      <w:pPr>
+        <w:shd w:val="clear" w:color="auto" w:fill="F0F0F0"/>
+        <w:tabs>
+          <w:tab w:val="left" w:pos="916"/>
+          <w:tab w:val="left" w:pos="1832"/>
+          <w:tab w:val="left" w:pos="2748"/>
+          <w:tab w:val="left" w:pos="3664"/>
+          <w:tab w:val="left" w:pos="4580"/>
+          <w:tab w:val="left" w:pos="5496"/>
+          <w:tab w:val="left" w:pos="6412"/>
+          <w:tab w:val="left" w:pos="7328"/>
+          <w:tab w:val="left" w:pos="8244"/>
+          <w:tab w:val="left" w:pos="9160"/>
+          <w:tab w:val="left" w:pos="10076"/>
+          <w:tab w:val="left" w:pos="10992"/>
+          <w:tab w:val="left" w:pos="11908"/>
+          <w:tab w:val="left" w:pos="12824"/>
+          <w:tab w:val="left" w:pos="13740"/>
+          <w:tab w:val="left" w:pos="14656"/>
+        </w:tabs>
+        <w:suppressAutoHyphens w:val="0"/>
+        <w:spacing w:after="0" w:line="240" w:lineRule="auto"/>
+        <w:rPr>
+          <w:rFonts w:ascii="Courier New" w:eastAsia="Times New Roman" w:hAnsi="Courier New" w:cs="Courier New"/>
+          <w:color w:val="444444"/>
+          <w:sz w:val="20"/>
+          <w:szCs w:val="20"/>
+          <w:lang w:val="en-US" w:eastAsia="ru-RU"/>
+        </w:rPr>
+      </w:pPr>
+      <w:r>
+        <w:rPr>
+          <w:rFonts w:ascii="Courier New" w:eastAsia="Times New Roman" w:hAnsi="Courier New" w:cs="Courier New"/>
+          <w:color w:val="444444"/>
+          <w:sz w:val="20"/>
+          <w:szCs w:val="20"/>
+          <w:lang w:val="en-US" w:eastAsia="ru-RU"/>
+        </w:rPr>
+        <w:tab/>
+      </w:r>
+      <w:r>
+        <w:rPr>
+          <w:rFonts w:ascii="Courier New" w:eastAsia="Times New Roman" w:hAnsi="Courier New" w:cs="Courier New"/>
+          <w:color w:val="444444"/>
+          <w:sz w:val="20"/>
+          <w:szCs w:val="20"/>
+          <w:lang w:val="en-US" w:eastAsia="ru-RU"/>
+        </w:rPr>
+        <w:tab/>
+      </w:r>
+      <w:r>
+        <w:rPr>
+          <w:rFonts w:ascii="Courier New" w:eastAsia="Times New Roman" w:hAnsi="Courier New" w:cs="Courier New"/>
+          <w:color w:val="444444"/>
+          <w:sz w:val="20"/>
+          <w:szCs w:val="20"/>
+          <w:lang w:val="en-US" w:eastAsia="ru-RU"/>
+        </w:rPr>
+        <w:tab/>
+      </w:r>
+      <w:r>
+        <w:rPr>
+          <w:rFonts w:ascii="Courier New" w:eastAsia="Times New Roman" w:hAnsi="Courier New" w:cs="Courier New"/>
+          <w:b/>
+          <w:bCs/>
+          <w:color w:val="444444"/>
+          <w:sz w:val="20"/>
+          <w:szCs w:val="20"/>
+          <w:lang w:val="en-US" w:eastAsia="ru-RU"/>
+        </w:rPr>
+        <w:t>out</w:t>
+      </w:r>
+      <w:r>
+        <w:rPr>
+          <w:rFonts w:ascii="Courier New" w:eastAsia="Times New Roman" w:hAnsi="Courier New" w:cs="Courier New"/>
+          <w:color w:val="444444"/>
+          <w:sz w:val="20"/>
+          <w:szCs w:val="20"/>
+          <w:lang w:val="en-US" w:eastAsia="ru-RU"/>
+        </w:rPr>
+        <w:t xml:space="preserve"> </w:t>
+      </w:r>
+      <w:r>
+        <w:rPr>
+          <w:rFonts w:ascii="Courier New" w:eastAsia="Times New Roman" w:hAnsi="Courier New" w:cs="Courier New"/>
+          <w:color w:val="880000"/>
+          <w:sz w:val="20"/>
+          <w:szCs w:val="20"/>
+          <w:lang w:val="en-US" w:eastAsia="ru-RU"/>
+        </w:rPr>
+        <w:t>0x6</w:t>
+      </w:r>
+    </w:p>
+    <w:p>
+      <w:pPr>
+        <w:shd w:val="clear" w:color="auto" w:fill="F0F0F0"/>
+        <w:tabs>
+          <w:tab w:val="left" w:pos="916"/>
+          <w:tab w:val="left" w:pos="1832"/>
+          <w:tab w:val="left" w:pos="2748"/>
+          <w:tab w:val="left" w:pos="3664"/>
+          <w:tab w:val="left" w:pos="4580"/>
+          <w:tab w:val="left" w:pos="5496"/>
+          <w:tab w:val="left" w:pos="6412"/>
+          <w:tab w:val="left" w:pos="7328"/>
+          <w:tab w:val="left" w:pos="8244"/>
+          <w:tab w:val="left" w:pos="9160"/>
+          <w:tab w:val="left" w:pos="10076"/>
+          <w:tab w:val="left" w:pos="10992"/>
+          <w:tab w:val="left" w:pos="11908"/>
+          <w:tab w:val="left" w:pos="12824"/>
+          <w:tab w:val="left" w:pos="13740"/>
+          <w:tab w:val="left" w:pos="14656"/>
+        </w:tabs>
+        <w:suppressAutoHyphens w:val="0"/>
+        <w:spacing w:after="0" w:line="240" w:lineRule="auto"/>
+        <w:rPr>
+          <w:rFonts w:ascii="Courier New" w:eastAsia="Times New Roman" w:hAnsi="Courier New" w:cs="Courier New"/>
+          <w:color w:val="444444"/>
+          <w:sz w:val="20"/>
+          <w:szCs w:val="20"/>
+          <w:lang w:val="en-US" w:eastAsia="ru-RU"/>
+        </w:rPr>
+      </w:pPr>
+      <w:r>
+        <w:rPr>
+          <w:rFonts w:ascii="Courier New" w:eastAsia="Times New Roman" w:hAnsi="Courier New" w:cs="Courier New"/>
+          <w:color w:val="444444"/>
+          <w:sz w:val="20"/>
+          <w:szCs w:val="20"/>
+          <w:lang w:val="en-US" w:eastAsia="ru-RU"/>
+        </w:rPr>
+        <w:tab/>
+      </w:r>
+      <w:r>
+        <w:rPr>
+          <w:rFonts w:ascii="Courier New" w:eastAsia="Times New Roman" w:hAnsi="Courier New" w:cs="Courier New"/>
+          <w:color w:val="444444"/>
+          <w:sz w:val="20"/>
+          <w:szCs w:val="20"/>
+          <w:lang w:val="en-US" w:eastAsia="ru-RU"/>
+        </w:rPr>
+        <w:tab/>
+      </w:r>
+    </w:p>
+    <w:p>
+      <w:pPr>
+        <w:shd w:val="clear" w:color="auto" w:fill="F0F0F0"/>
+        <w:tabs>
+          <w:tab w:val="left" w:pos="916"/>
+          <w:tab w:val="left" w:pos="1832"/>
+          <w:tab w:val="left" w:pos="2748"/>
+          <w:tab w:val="left" w:pos="3664"/>
+          <w:tab w:val="left" w:pos="4580"/>
+          <w:tab w:val="left" w:pos="5496"/>
+          <w:tab w:val="left" w:pos="6412"/>
+          <w:tab w:val="left" w:pos="7328"/>
+          <w:tab w:val="left" w:pos="8244"/>
+          <w:tab w:val="left" w:pos="9160"/>
+          <w:tab w:val="left" w:pos="10076"/>
+          <w:tab w:val="left" w:pos="10992"/>
+          <w:tab w:val="left" w:pos="11908"/>
+          <w:tab w:val="left" w:pos="12824"/>
+          <w:tab w:val="left" w:pos="13740"/>
+          <w:tab w:val="left" w:pos="14656"/>
+        </w:tabs>
+        <w:suppressAutoHyphens w:val="0"/>
+        <w:spacing w:after="0" w:line="240" w:lineRule="auto"/>
+        <w:rPr>
+          <w:rFonts w:ascii="Courier New" w:eastAsia="Times New Roman" w:hAnsi="Courier New" w:cs="Courier New"/>
+          <w:color w:val="444444"/>
+          <w:sz w:val="20"/>
+          <w:szCs w:val="20"/>
+          <w:lang w:val="en-US" w:eastAsia="ru-RU"/>
+        </w:rPr>
+      </w:pPr>
+      <w:r>
+        <w:rPr>
+          <w:rFonts w:ascii="Courier New" w:eastAsia="Times New Roman" w:hAnsi="Courier New" w:cs="Courier New"/>
+          <w:color w:val="444444"/>
+          <w:sz w:val="20"/>
+          <w:szCs w:val="20"/>
+          <w:lang w:val="en-US" w:eastAsia="ru-RU"/>
+        </w:rPr>
+        <w:tab/>
+      </w:r>
+      <w:r>
+        <w:rPr>
+          <w:rFonts w:ascii="Courier New" w:eastAsia="Times New Roman" w:hAnsi="Courier New" w:cs="Courier New"/>
+          <w:color w:val="444444"/>
+          <w:sz w:val="20"/>
+          <w:szCs w:val="20"/>
+          <w:lang w:val="en-US" w:eastAsia="ru-RU"/>
+        </w:rPr>
+        <w:tab/>
+      </w:r>
+      <w:r>
+        <w:rPr>
+          <w:rFonts w:ascii="Courier New" w:eastAsia="Times New Roman" w:hAnsi="Courier New" w:cs="Courier New"/>
+          <w:color w:val="444444"/>
+          <w:sz w:val="20"/>
+          <w:szCs w:val="20"/>
+          <w:lang w:val="en-US" w:eastAsia="ru-RU"/>
+        </w:rPr>
+        <w:tab/>
+      </w:r>
+      <w:r>
+        <w:rPr>
+          <w:rFonts w:ascii="Courier New" w:eastAsia="Times New Roman" w:hAnsi="Courier New" w:cs="Courier New"/>
+          <w:b/>
+          <w:bCs/>
+          <w:color w:val="444444"/>
+          <w:sz w:val="20"/>
+          <w:szCs w:val="20"/>
+          <w:lang w:val="en-US" w:eastAsia="ru-RU"/>
+        </w:rPr>
+        <w:t>pop</w:t>
+      </w:r>
+    </w:p>
+    <w:p>
+      <w:pPr>
+        <w:shd w:val="clear" w:color="auto" w:fill="F0F0F0"/>
+        <w:tabs>
+          <w:tab w:val="left" w:pos="916"/>
+          <w:tab w:val="left" w:pos="1832"/>
+          <w:tab w:val="left" w:pos="2748"/>
+          <w:tab w:val="left" w:pos="3664"/>
+          <w:tab w:val="left" w:pos="4580"/>
+          <w:tab w:val="left" w:pos="5496"/>
+          <w:tab w:val="left" w:pos="6412"/>
+          <w:tab w:val="left" w:pos="7328"/>
+          <w:tab w:val="left" w:pos="8244"/>
+          <w:tab w:val="left" w:pos="9160"/>
+          <w:tab w:val="left" w:pos="10076"/>
+          <w:tab w:val="left" w:pos="10992"/>
+          <w:tab w:val="left" w:pos="11908"/>
+          <w:tab w:val="left" w:pos="12824"/>
+          <w:tab w:val="left" w:pos="13740"/>
+          <w:tab w:val="left" w:pos="14656"/>
+        </w:tabs>
+        <w:suppressAutoHyphens w:val="0"/>
+        <w:spacing w:after="0" w:line="240" w:lineRule="auto"/>
+        <w:rPr>
+          <w:rFonts w:ascii="Courier New" w:eastAsia="Times New Roman" w:hAnsi="Courier New" w:cs="Courier New"/>
+          <w:color w:val="444444"/>
+          <w:sz w:val="20"/>
+          <w:szCs w:val="20"/>
+          <w:lang w:val="en-US" w:eastAsia="ru-RU"/>
+        </w:rPr>
+      </w:pPr>
+      <w:r>
+        <w:rPr>
+          <w:rFonts w:ascii="Courier New" w:eastAsia="Times New Roman" w:hAnsi="Courier New" w:cs="Courier New"/>
+          <w:color w:val="444444"/>
+          <w:sz w:val="20"/>
+          <w:szCs w:val="20"/>
+          <w:lang w:val="en-US" w:eastAsia="ru-RU"/>
+        </w:rPr>
+        <w:tab/>
+      </w:r>
+      <w:r>
+        <w:rPr>
+          <w:rFonts w:ascii="Courier New" w:eastAsia="Times New Roman" w:hAnsi="Courier New" w:cs="Courier New"/>
+          <w:color w:val="444444"/>
+          <w:sz w:val="20"/>
+          <w:szCs w:val="20"/>
+          <w:lang w:val="en-US" w:eastAsia="ru-RU"/>
+        </w:rPr>
+        <w:tab/>
+      </w:r>
+      <w:r>
+        <w:rPr>
+          <w:rFonts w:ascii="Courier New" w:eastAsia="Times New Roman" w:hAnsi="Courier New" w:cs="Courier New"/>
+          <w:color w:val="444444"/>
+          <w:sz w:val="20"/>
+          <w:szCs w:val="20"/>
+          <w:lang w:val="en-US" w:eastAsia="ru-RU"/>
+        </w:rPr>
+        <w:tab/>
+        <w:t>EI</w:t>
+      </w:r>
+    </w:p>
+    <w:p>
+      <w:pPr>
+        <w:shd w:val="clear" w:color="auto" w:fill="F0F0F0"/>
+        <w:tabs>
+          <w:tab w:val="left" w:pos="916"/>
+          <w:tab w:val="left" w:pos="1832"/>
+          <w:tab w:val="left" w:pos="2748"/>
+          <w:tab w:val="left" w:pos="3664"/>
+          <w:tab w:val="left" w:pos="4580"/>
+          <w:tab w:val="left" w:pos="5496"/>
+          <w:tab w:val="left" w:pos="6412"/>
+          <w:tab w:val="left" w:pos="7328"/>
+          <w:tab w:val="left" w:pos="8244"/>
+          <w:tab w:val="left" w:pos="9160"/>
+          <w:tab w:val="left" w:pos="10076"/>
+          <w:tab w:val="left" w:pos="10992"/>
+          <w:tab w:val="left" w:pos="11908"/>
+          <w:tab w:val="left" w:pos="12824"/>
+          <w:tab w:val="left" w:pos="13740"/>
+          <w:tab w:val="left" w:pos="14656"/>
+        </w:tabs>
+        <w:suppressAutoHyphens w:val="0"/>
+        <w:spacing w:after="0" w:line="240" w:lineRule="auto"/>
+        <w:rPr>
+          <w:rFonts w:ascii="Courier New" w:eastAsia="Times New Roman" w:hAnsi="Courier New" w:cs="Courier New"/>
+          <w:color w:val="444444"/>
+          <w:sz w:val="20"/>
+          <w:szCs w:val="20"/>
+          <w:lang w:val="en-US" w:eastAsia="ru-RU"/>
+        </w:rPr>
+      </w:pPr>
+      <w:r>
+        <w:rPr>
+          <w:rFonts w:ascii="Courier New" w:eastAsia="Times New Roman" w:hAnsi="Courier New" w:cs="Courier New"/>
+          <w:color w:val="444444"/>
+          <w:sz w:val="20"/>
+          <w:szCs w:val="20"/>
+          <w:lang w:val="en-US" w:eastAsia="ru-RU"/>
+        </w:rPr>
+        <w:tab/>
+      </w:r>
+      <w:r>
+        <w:rPr>
+          <w:rFonts w:ascii="Courier New" w:eastAsia="Times New Roman" w:hAnsi="Courier New" w:cs="Courier New"/>
+          <w:color w:val="444444"/>
+          <w:sz w:val="20"/>
+          <w:szCs w:val="20"/>
+          <w:lang w:val="en-US" w:eastAsia="ru-RU"/>
+        </w:rPr>
+        <w:tab/>
+      </w:r>
+      <w:r>
+        <w:rPr>
+          <w:rFonts w:ascii="Courier New" w:eastAsia="Times New Roman" w:hAnsi="Courier New" w:cs="Courier New"/>
+          <w:color w:val="444444"/>
+          <w:sz w:val="20"/>
+          <w:szCs w:val="20"/>
+          <w:lang w:val="en-US" w:eastAsia="ru-RU"/>
+        </w:rPr>
+        <w:tab/>
+      </w:r>
+      <w:r>
+        <w:rPr>
+          <w:rFonts w:ascii="Courier New" w:eastAsia="Times New Roman" w:hAnsi="Courier New" w:cs="Courier New"/>
+          <w:b/>
+          <w:bCs/>
+          <w:color w:val="444444"/>
+          <w:sz w:val="20"/>
+          <w:szCs w:val="20"/>
+          <w:lang w:val="en-US" w:eastAsia="ru-RU"/>
+        </w:rPr>
+        <w:t>IRET</w:t>
+      </w:r>
+    </w:p>
+    <w:p>
+      <w:pPr>
+        <w:shd w:val="clear" w:color="auto" w:fill="F0F0F0"/>
+        <w:tabs>
+          <w:tab w:val="left" w:pos="916"/>
+          <w:tab w:val="left" w:pos="1832"/>
+          <w:tab w:val="left" w:pos="2748"/>
+          <w:tab w:val="left" w:pos="3664"/>
+          <w:tab w:val="left" w:pos="4580"/>
+          <w:tab w:val="left" w:pos="5496"/>
+          <w:tab w:val="left" w:pos="6412"/>
+          <w:tab w:val="left" w:pos="7328"/>
+          <w:tab w:val="left" w:pos="8244"/>
+          <w:tab w:val="left" w:pos="9160"/>
+          <w:tab w:val="left" w:pos="10076"/>
+          <w:tab w:val="left" w:pos="10992"/>
+          <w:tab w:val="left" w:pos="11908"/>
+          <w:tab w:val="left" w:pos="12824"/>
+          <w:tab w:val="left" w:pos="13740"/>
+          <w:tab w:val="left" w:pos="14656"/>
+        </w:tabs>
+        <w:suppressAutoHyphens w:val="0"/>
+        <w:spacing w:after="0" w:line="240" w:lineRule="auto"/>
+        <w:rPr>
+          <w:rFonts w:ascii="Courier New" w:eastAsia="Times New Roman" w:hAnsi="Courier New" w:cs="Courier New"/>
+          <w:color w:val="BC6060"/>
+          <w:sz w:val="20"/>
+          <w:szCs w:val="20"/>
+          <w:lang w:val="en-US" w:eastAsia="ru-RU"/>
+        </w:rPr>
+      </w:pPr>
+    </w:p>
+    <w:p>
+      <w:pPr>
+        <w:shd w:val="clear" w:color="auto" w:fill="F0F0F0"/>
+        <w:tabs>
+          <w:tab w:val="left" w:pos="916"/>
+          <w:tab w:val="left" w:pos="1832"/>
+          <w:tab w:val="left" w:pos="2748"/>
+          <w:tab w:val="left" w:pos="3664"/>
+          <w:tab w:val="left" w:pos="4580"/>
+          <w:tab w:val="left" w:pos="5496"/>
+          <w:tab w:val="left" w:pos="6412"/>
+          <w:tab w:val="left" w:pos="7328"/>
+          <w:tab w:val="left" w:pos="8244"/>
+          <w:tab w:val="left" w:pos="9160"/>
+          <w:tab w:val="left" w:pos="10076"/>
+          <w:tab w:val="left" w:pos="10992"/>
+          <w:tab w:val="left" w:pos="11908"/>
+          <w:tab w:val="left" w:pos="12824"/>
+          <w:tab w:val="left" w:pos="13740"/>
+          <w:tab w:val="left" w:pos="14656"/>
+        </w:tabs>
+        <w:suppressAutoHyphens w:val="0"/>
+        <w:spacing w:after="0" w:line="240" w:lineRule="auto"/>
+        <w:rPr>
+          <w:rFonts w:ascii="Courier New" w:eastAsia="Times New Roman" w:hAnsi="Courier New" w:cs="Courier New"/>
+          <w:color w:val="444444"/>
+          <w:sz w:val="20"/>
+          <w:szCs w:val="20"/>
+          <w:lang w:val="en-US" w:eastAsia="ru-RU"/>
+        </w:rPr>
+      </w:pPr>
+      <w:r>
+        <w:rPr>
+          <w:rFonts w:ascii="Courier New" w:eastAsia="Times New Roman" w:hAnsi="Courier New" w:cs="Courier New"/>
+          <w:color w:val="BC6060"/>
+          <w:sz w:val="20"/>
+          <w:szCs w:val="20"/>
+          <w:lang w:val="en-US" w:eastAsia="ru-RU"/>
+        </w:rPr>
+        <w:t>check:</w:t>
+      </w:r>
+      <w:r>
+        <w:rPr>
+          <w:rFonts w:ascii="Courier New" w:eastAsia="Times New Roman" w:hAnsi="Courier New" w:cs="Courier New"/>
+          <w:color w:val="444444"/>
+          <w:sz w:val="20"/>
+          <w:szCs w:val="20"/>
+          <w:lang w:val="en-US" w:eastAsia="ru-RU"/>
+        </w:rPr>
+        <w:t xml:space="preserve"> </w:t>
+      </w:r>
+      <w:r>
+        <w:rPr>
+          <w:rFonts w:ascii="Courier New" w:eastAsia="Times New Roman" w:hAnsi="Courier New" w:cs="Courier New"/>
+          <w:color w:val="444444"/>
+          <w:sz w:val="20"/>
+          <w:szCs w:val="20"/>
+          <w:lang w:val="en-US" w:eastAsia="ru-RU"/>
+        </w:rPr>
+        <w:tab/>
+      </w:r>
+    </w:p>
+    <w:p>
+      <w:pPr>
+        <w:shd w:val="clear" w:color="auto" w:fill="F0F0F0"/>
+        <w:tabs>
+          <w:tab w:val="left" w:pos="916"/>
+          <w:tab w:val="left" w:pos="1832"/>
+          <w:tab w:val="left" w:pos="2748"/>
+          <w:tab w:val="left" w:pos="3664"/>
+          <w:tab w:val="left" w:pos="4580"/>
+          <w:tab w:val="left" w:pos="5496"/>
+          <w:tab w:val="left" w:pos="6412"/>
+          <w:tab w:val="left" w:pos="7328"/>
+          <w:tab w:val="left" w:pos="8244"/>
+          <w:tab w:val="left" w:pos="9160"/>
+          <w:tab w:val="left" w:pos="10076"/>
+          <w:tab w:val="left" w:pos="10992"/>
+          <w:tab w:val="left" w:pos="11908"/>
+          <w:tab w:val="left" w:pos="12824"/>
+          <w:tab w:val="left" w:pos="13740"/>
+          <w:tab w:val="left" w:pos="14656"/>
+        </w:tabs>
+        <w:suppressAutoHyphens w:val="0"/>
+        <w:spacing w:after="0" w:line="240" w:lineRule="auto"/>
+        <w:rPr>
+          <w:rFonts w:ascii="Courier New" w:eastAsia="Times New Roman" w:hAnsi="Courier New" w:cs="Courier New"/>
+          <w:color w:val="444444"/>
+          <w:sz w:val="20"/>
+          <w:szCs w:val="20"/>
+          <w:lang w:val="en-US" w:eastAsia="ru-RU"/>
+        </w:rPr>
+      </w:pPr>
+      <w:proofErr w:type="spellStart"/>
+      <w:r>
+        <w:rPr>
+          <w:rFonts w:ascii="Courier New" w:eastAsia="Times New Roman" w:hAnsi="Courier New" w:cs="Courier New"/>
+          <w:color w:val="BC6060"/>
+          <w:sz w:val="20"/>
+          <w:szCs w:val="20"/>
+          <w:lang w:val="en-US" w:eastAsia="ru-RU"/>
+        </w:rPr>
+        <w:t>check_min</w:t>
+      </w:r>
+      <w:proofErr w:type="spellEnd"/>
+      <w:r>
+        <w:rPr>
+          <w:rFonts w:ascii="Courier New" w:eastAsia="Times New Roman" w:hAnsi="Courier New" w:cs="Courier New"/>
+          <w:color w:val="BC6060"/>
+          <w:sz w:val="20"/>
+          <w:szCs w:val="20"/>
+          <w:lang w:val="en-US" w:eastAsia="ru-RU"/>
+        </w:rPr>
+        <w:t>:</w:t>
+      </w:r>
+      <w:r>
+        <w:rPr>
+          <w:rFonts w:ascii="Courier New" w:eastAsia="Times New Roman" w:hAnsi="Courier New" w:cs="Courier New"/>
+          <w:color w:val="444444"/>
+          <w:sz w:val="20"/>
+          <w:szCs w:val="20"/>
+          <w:lang w:val="en-US" w:eastAsia="ru-RU"/>
+        </w:rPr>
+        <w:t xml:space="preserve"> </w:t>
+      </w:r>
+      <w:r>
+        <w:rPr>
+          <w:rFonts w:ascii="Courier New" w:eastAsia="Times New Roman" w:hAnsi="Courier New" w:cs="Courier New"/>
+          <w:color w:val="444444"/>
+          <w:sz w:val="20"/>
+          <w:szCs w:val="20"/>
+          <w:lang w:val="en-US" w:eastAsia="ru-RU"/>
+        </w:rPr>
+        <w:tab/>
+      </w:r>
+      <w:proofErr w:type="spellStart"/>
+      <w:r>
+        <w:rPr>
+          <w:rFonts w:ascii="Courier New" w:eastAsia="Times New Roman" w:hAnsi="Courier New" w:cs="Courier New"/>
+          <w:b/>
+          <w:bCs/>
+          <w:color w:val="444444"/>
+          <w:sz w:val="20"/>
+          <w:szCs w:val="20"/>
+          <w:lang w:val="en-US" w:eastAsia="ru-RU"/>
+        </w:rPr>
+        <w:t>cmp</w:t>
+      </w:r>
+      <w:proofErr w:type="spellEnd"/>
+      <w:r>
+        <w:rPr>
+          <w:rFonts w:ascii="Courier New" w:eastAsia="Times New Roman" w:hAnsi="Courier New" w:cs="Courier New"/>
+          <w:color w:val="444444"/>
+          <w:sz w:val="20"/>
+          <w:szCs w:val="20"/>
+          <w:lang w:val="en-US" w:eastAsia="ru-RU"/>
+        </w:rPr>
+        <w:t xml:space="preserve"> </w:t>
+      </w:r>
+      <w:proofErr w:type="gramStart"/>
+      <w:r>
+        <w:rPr>
+          <w:rFonts w:ascii="Courier New" w:eastAsia="Times New Roman" w:hAnsi="Courier New" w:cs="Courier New"/>
+          <w:color w:val="444444"/>
+          <w:sz w:val="20"/>
+          <w:szCs w:val="20"/>
+          <w:lang w:val="en-US" w:eastAsia="ru-RU"/>
+        </w:rPr>
+        <w:t>min</w:t>
+      </w:r>
+      <w:proofErr w:type="gramEnd"/>
+    </w:p>
+    <w:p>
+      <w:pPr>
+        <w:shd w:val="clear" w:color="auto" w:fill="F0F0F0"/>
+        <w:tabs>
+          <w:tab w:val="left" w:pos="916"/>
+          <w:tab w:val="left" w:pos="1832"/>
+          <w:tab w:val="left" w:pos="2748"/>
+          <w:tab w:val="left" w:pos="3664"/>
+          <w:tab w:val="left" w:pos="4580"/>
+          <w:tab w:val="left" w:pos="5496"/>
+          <w:tab w:val="left" w:pos="6412"/>
+          <w:tab w:val="left" w:pos="7328"/>
+          <w:tab w:val="left" w:pos="8244"/>
+          <w:tab w:val="left" w:pos="9160"/>
+          <w:tab w:val="left" w:pos="10076"/>
+          <w:tab w:val="left" w:pos="10992"/>
+          <w:tab w:val="left" w:pos="11908"/>
+          <w:tab w:val="left" w:pos="12824"/>
+          <w:tab w:val="left" w:pos="13740"/>
+          <w:tab w:val="left" w:pos="14656"/>
+        </w:tabs>
+        <w:suppressAutoHyphens w:val="0"/>
+        <w:spacing w:after="0" w:line="240" w:lineRule="auto"/>
+        <w:rPr>
+          <w:rFonts w:ascii="Courier New" w:eastAsia="Times New Roman" w:hAnsi="Courier New" w:cs="Courier New"/>
+          <w:color w:val="444444"/>
+          <w:sz w:val="20"/>
+          <w:szCs w:val="20"/>
+          <w:lang w:val="en-US" w:eastAsia="ru-RU"/>
+        </w:rPr>
+      </w:pPr>
+      <w:r>
+        <w:rPr>
+          <w:rFonts w:ascii="Courier New" w:eastAsia="Times New Roman" w:hAnsi="Courier New" w:cs="Courier New"/>
+          <w:color w:val="444444"/>
+          <w:sz w:val="20"/>
+          <w:szCs w:val="20"/>
+          <w:lang w:val="en-US" w:eastAsia="ru-RU"/>
+        </w:rPr>
+        <w:tab/>
+      </w:r>
+      <w:r>
+        <w:rPr>
+          <w:rFonts w:ascii="Courier New" w:eastAsia="Times New Roman" w:hAnsi="Courier New" w:cs="Courier New"/>
+          <w:color w:val="444444"/>
+          <w:sz w:val="20"/>
+          <w:szCs w:val="20"/>
+          <w:lang w:val="en-US" w:eastAsia="ru-RU"/>
+        </w:rPr>
+        <w:tab/>
+      </w:r>
+      <w:r>
+        <w:rPr>
+          <w:rFonts w:ascii="Courier New" w:eastAsia="Times New Roman" w:hAnsi="Courier New" w:cs="Courier New"/>
+          <w:color w:val="444444"/>
+          <w:sz w:val="20"/>
+          <w:szCs w:val="20"/>
+          <w:lang w:val="en-US" w:eastAsia="ru-RU"/>
+        </w:rPr>
+        <w:tab/>
+      </w:r>
+      <w:r>
+        <w:rPr>
+          <w:rFonts w:ascii="Courier New" w:eastAsia="Times New Roman" w:hAnsi="Courier New" w:cs="Courier New"/>
+          <w:color w:val="397300"/>
+          <w:sz w:val="20"/>
+          <w:szCs w:val="20"/>
+          <w:lang w:val="en-US" w:eastAsia="ru-RU"/>
+        </w:rPr>
+        <w:t>bpl</w:t>
+      </w:r>
+      <w:r>
+        <w:rPr>
+          <w:rFonts w:ascii="Courier New" w:eastAsia="Times New Roman" w:hAnsi="Courier New" w:cs="Courier New"/>
+          <w:color w:val="444444"/>
+          <w:sz w:val="20"/>
+          <w:szCs w:val="20"/>
+          <w:lang w:val="en-US" w:eastAsia="ru-RU"/>
+        </w:rPr>
+        <w:t xml:space="preserve"> </w:t>
+      </w:r>
+      <w:proofErr w:type="spellStart"/>
+      <w:r>
+        <w:rPr>
+          <w:rFonts w:ascii="Courier New" w:eastAsia="Times New Roman" w:hAnsi="Courier New" w:cs="Courier New"/>
+          <w:color w:val="444444"/>
+          <w:sz w:val="20"/>
+          <w:szCs w:val="20"/>
+          <w:lang w:val="en-US" w:eastAsia="ru-RU"/>
+        </w:rPr>
+        <w:t>check_max</w:t>
+      </w:r>
+      <w:proofErr w:type="spellEnd"/>
+    </w:p>
+    <w:p>
+      <w:pPr>
+        <w:shd w:val="clear" w:color="auto" w:fill="F0F0F0"/>
+        <w:tabs>
+          <w:tab w:val="left" w:pos="916"/>
+          <w:tab w:val="left" w:pos="1832"/>
+          <w:tab w:val="left" w:pos="2748"/>
+          <w:tab w:val="left" w:pos="3664"/>
+          <w:tab w:val="left" w:pos="4580"/>
+          <w:tab w:val="left" w:pos="5496"/>
+          <w:tab w:val="left" w:pos="6412"/>
+          <w:tab w:val="left" w:pos="7328"/>
+          <w:tab w:val="left" w:pos="8244"/>
+          <w:tab w:val="left" w:pos="9160"/>
+          <w:tab w:val="left" w:pos="10076"/>
+          <w:tab w:val="left" w:pos="10992"/>
+          <w:tab w:val="left" w:pos="11908"/>
+          <w:tab w:val="left" w:pos="12824"/>
+          <w:tab w:val="left" w:pos="13740"/>
+          <w:tab w:val="left" w:pos="14656"/>
+        </w:tabs>
+        <w:suppressAutoHyphens w:val="0"/>
+        <w:spacing w:after="0" w:line="240" w:lineRule="auto"/>
+        <w:rPr>
+          <w:rFonts w:ascii="Courier New" w:eastAsia="Times New Roman" w:hAnsi="Courier New" w:cs="Courier New"/>
+          <w:color w:val="444444"/>
+          <w:sz w:val="20"/>
+          <w:szCs w:val="20"/>
+          <w:lang w:val="en-US" w:eastAsia="ru-RU"/>
+        </w:rPr>
+      </w:pPr>
+      <w:r>
+        <w:rPr>
+          <w:rFonts w:ascii="Courier New" w:eastAsia="Times New Roman" w:hAnsi="Courier New" w:cs="Courier New"/>
+          <w:color w:val="444444"/>
+          <w:sz w:val="20"/>
+          <w:szCs w:val="20"/>
+          <w:lang w:val="en-US" w:eastAsia="ru-RU"/>
+        </w:rPr>
+        <w:tab/>
+      </w:r>
+      <w:r>
+        <w:rPr>
+          <w:rFonts w:ascii="Courier New" w:eastAsia="Times New Roman" w:hAnsi="Courier New" w:cs="Courier New"/>
+          <w:color w:val="444444"/>
+          <w:sz w:val="20"/>
+          <w:szCs w:val="20"/>
+          <w:lang w:val="en-US" w:eastAsia="ru-RU"/>
+        </w:rPr>
+        <w:tab/>
+      </w:r>
+      <w:r>
+        <w:rPr>
+          <w:rFonts w:ascii="Courier New" w:eastAsia="Times New Roman" w:hAnsi="Courier New" w:cs="Courier New"/>
+          <w:color w:val="444444"/>
+          <w:sz w:val="20"/>
+          <w:szCs w:val="20"/>
+          <w:lang w:val="en-US" w:eastAsia="ru-RU"/>
+        </w:rPr>
+        <w:tab/>
+        <w:t xml:space="preserve">jump </w:t>
+      </w:r>
+      <w:proofErr w:type="spellStart"/>
+      <w:r>
+        <w:rPr>
+          <w:rFonts w:ascii="Courier New" w:eastAsia="Times New Roman" w:hAnsi="Courier New" w:cs="Courier New"/>
+          <w:color w:val="444444"/>
+          <w:sz w:val="20"/>
+          <w:szCs w:val="20"/>
+          <w:lang w:val="en-US" w:eastAsia="ru-RU"/>
+        </w:rPr>
+        <w:t>ld_</w:t>
+      </w:r>
+      <w:proofErr w:type="gramStart"/>
+      <w:r>
+        <w:rPr>
+          <w:rFonts w:ascii="Courier New" w:eastAsia="Times New Roman" w:hAnsi="Courier New" w:cs="Courier New"/>
+          <w:color w:val="444444"/>
+          <w:sz w:val="20"/>
+          <w:szCs w:val="20"/>
+          <w:lang w:val="en-US" w:eastAsia="ru-RU"/>
+        </w:rPr>
+        <w:t>max</w:t>
+      </w:r>
+      <w:proofErr w:type="spellEnd"/>
+      <w:proofErr w:type="gramEnd"/>
+    </w:p>
+    <w:p>
+      <w:pPr>
+        <w:shd w:val="clear" w:color="auto" w:fill="F0F0F0"/>
+        <w:tabs>
+          <w:tab w:val="left" w:pos="916"/>
+          <w:tab w:val="left" w:pos="1832"/>
+          <w:tab w:val="left" w:pos="2748"/>
+          <w:tab w:val="left" w:pos="3664"/>
+          <w:tab w:val="left" w:pos="4580"/>
+          <w:tab w:val="left" w:pos="5496"/>
+          <w:tab w:val="left" w:pos="6412"/>
+          <w:tab w:val="left" w:pos="7328"/>
+          <w:tab w:val="left" w:pos="8244"/>
+          <w:tab w:val="left" w:pos="9160"/>
+          <w:tab w:val="left" w:pos="10076"/>
+          <w:tab w:val="left" w:pos="10992"/>
+          <w:tab w:val="left" w:pos="11908"/>
+          <w:tab w:val="left" w:pos="12824"/>
+          <w:tab w:val="left" w:pos="13740"/>
+          <w:tab w:val="left" w:pos="14656"/>
+        </w:tabs>
+        <w:suppressAutoHyphens w:val="0"/>
+        <w:spacing w:after="0" w:line="240" w:lineRule="auto"/>
+        <w:rPr>
+          <w:rFonts w:ascii="Courier New" w:eastAsia="Times New Roman" w:hAnsi="Courier New" w:cs="Courier New"/>
+          <w:color w:val="444444"/>
+          <w:sz w:val="20"/>
+          <w:szCs w:val="20"/>
+          <w:lang w:val="en-US" w:eastAsia="ru-RU"/>
+        </w:rPr>
+      </w:pPr>
+      <w:proofErr w:type="spellStart"/>
+      <w:r>
+        <w:rPr>
+          <w:rFonts w:ascii="Courier New" w:eastAsia="Times New Roman" w:hAnsi="Courier New" w:cs="Courier New"/>
+          <w:color w:val="BC6060"/>
+          <w:sz w:val="20"/>
+          <w:szCs w:val="20"/>
+          <w:lang w:val="en-US" w:eastAsia="ru-RU"/>
+        </w:rPr>
+        <w:t>check_max</w:t>
+      </w:r>
+      <w:proofErr w:type="spellEnd"/>
+      <w:r>
+        <w:rPr>
+          <w:rFonts w:ascii="Courier New" w:eastAsia="Times New Roman" w:hAnsi="Courier New" w:cs="Courier New"/>
+          <w:color w:val="BC6060"/>
+          <w:sz w:val="20"/>
+          <w:szCs w:val="20"/>
+          <w:lang w:val="en-US" w:eastAsia="ru-RU"/>
+        </w:rPr>
+        <w:t>:</w:t>
+      </w:r>
+      <w:r>
+        <w:rPr>
+          <w:rFonts w:ascii="Courier New" w:eastAsia="Times New Roman" w:hAnsi="Courier New" w:cs="Courier New"/>
+          <w:color w:val="444444"/>
+          <w:sz w:val="20"/>
+          <w:szCs w:val="20"/>
+          <w:lang w:val="en-US" w:eastAsia="ru-RU"/>
+        </w:rPr>
+        <w:tab/>
+      </w:r>
+      <w:proofErr w:type="spellStart"/>
+      <w:r>
+        <w:rPr>
+          <w:rFonts w:ascii="Courier New" w:eastAsia="Times New Roman" w:hAnsi="Courier New" w:cs="Courier New"/>
+          <w:b/>
+          <w:bCs/>
+          <w:color w:val="444444"/>
+          <w:sz w:val="20"/>
+          <w:szCs w:val="20"/>
+          <w:lang w:val="en-US" w:eastAsia="ru-RU"/>
+        </w:rPr>
+        <w:t>cmp</w:t>
+      </w:r>
+      <w:proofErr w:type="spellEnd"/>
+      <w:r>
+        <w:rPr>
+          <w:rFonts w:ascii="Courier New" w:eastAsia="Times New Roman" w:hAnsi="Courier New" w:cs="Courier New"/>
+          <w:color w:val="444444"/>
+          <w:sz w:val="20"/>
+          <w:szCs w:val="20"/>
+          <w:lang w:val="en-US" w:eastAsia="ru-RU"/>
+        </w:rPr>
+        <w:t xml:space="preserve"> </w:t>
+      </w:r>
+      <w:proofErr w:type="gramStart"/>
+      <w:r>
+        <w:rPr>
+          <w:rFonts w:ascii="Courier New" w:eastAsia="Times New Roman" w:hAnsi="Courier New" w:cs="Courier New"/>
+          <w:color w:val="444444"/>
+          <w:sz w:val="20"/>
+          <w:szCs w:val="20"/>
+          <w:lang w:val="en-US" w:eastAsia="ru-RU"/>
+        </w:rPr>
+        <w:t>max</w:t>
+      </w:r>
+      <w:proofErr w:type="gramEnd"/>
+    </w:p>
+    <w:p>
+      <w:pPr>
+        <w:shd w:val="clear" w:color="auto" w:fill="F0F0F0"/>
+        <w:tabs>
+          <w:tab w:val="left" w:pos="916"/>
+          <w:tab w:val="left" w:pos="1832"/>
+          <w:tab w:val="left" w:pos="2748"/>
+          <w:tab w:val="left" w:pos="3664"/>
+          <w:tab w:val="left" w:pos="4580"/>
+          <w:tab w:val="left" w:pos="5496"/>
+          <w:tab w:val="left" w:pos="6412"/>
+          <w:tab w:val="left" w:pos="7328"/>
+          <w:tab w:val="left" w:pos="8244"/>
+          <w:tab w:val="left" w:pos="9160"/>
+          <w:tab w:val="left" w:pos="10076"/>
+          <w:tab w:val="left" w:pos="10992"/>
+          <w:tab w:val="left" w:pos="11908"/>
+          <w:tab w:val="left" w:pos="12824"/>
+          <w:tab w:val="left" w:pos="13740"/>
+          <w:tab w:val="left" w:pos="14656"/>
+        </w:tabs>
+        <w:suppressAutoHyphens w:val="0"/>
+        <w:spacing w:after="0" w:line="240" w:lineRule="auto"/>
+        <w:rPr>
+          <w:rFonts w:ascii="Courier New" w:eastAsia="Times New Roman" w:hAnsi="Courier New" w:cs="Courier New"/>
+          <w:color w:val="444444"/>
+          <w:sz w:val="20"/>
+          <w:szCs w:val="20"/>
+          <w:lang w:val="en-US" w:eastAsia="ru-RU"/>
+        </w:rPr>
+      </w:pPr>
+      <w:r>
+        <w:rPr>
+          <w:rFonts w:ascii="Courier New" w:eastAsia="Times New Roman" w:hAnsi="Courier New" w:cs="Courier New"/>
+          <w:color w:val="444444"/>
+          <w:sz w:val="20"/>
+          <w:szCs w:val="20"/>
+          <w:lang w:val="en-US" w:eastAsia="ru-RU"/>
+        </w:rPr>
+        <w:tab/>
+      </w:r>
+      <w:r>
+        <w:rPr>
+          <w:rFonts w:ascii="Courier New" w:eastAsia="Times New Roman" w:hAnsi="Courier New" w:cs="Courier New"/>
+          <w:color w:val="444444"/>
+          <w:sz w:val="20"/>
+          <w:szCs w:val="20"/>
+          <w:lang w:val="en-US" w:eastAsia="ru-RU"/>
+        </w:rPr>
+        <w:tab/>
+      </w:r>
+      <w:r>
+        <w:rPr>
+          <w:rFonts w:ascii="Courier New" w:eastAsia="Times New Roman" w:hAnsi="Courier New" w:cs="Courier New"/>
+          <w:color w:val="444444"/>
+          <w:sz w:val="20"/>
+          <w:szCs w:val="20"/>
+          <w:lang w:val="en-US" w:eastAsia="ru-RU"/>
+        </w:rPr>
+        <w:tab/>
+      </w:r>
+      <w:proofErr w:type="spellStart"/>
+      <w:r>
+        <w:rPr>
+          <w:rFonts w:ascii="Courier New" w:eastAsia="Times New Roman" w:hAnsi="Courier New" w:cs="Courier New"/>
+          <w:color w:val="444444"/>
+          <w:sz w:val="20"/>
+          <w:szCs w:val="20"/>
+          <w:lang w:val="en-US" w:eastAsia="ru-RU"/>
+        </w:rPr>
+        <w:t>bmi</w:t>
+      </w:r>
+      <w:proofErr w:type="spellEnd"/>
+      <w:r>
+        <w:rPr>
+          <w:rFonts w:ascii="Courier New" w:eastAsia="Times New Roman" w:hAnsi="Courier New" w:cs="Courier New"/>
+          <w:color w:val="444444"/>
+          <w:sz w:val="20"/>
+          <w:szCs w:val="20"/>
+          <w:lang w:val="en-US" w:eastAsia="ru-RU"/>
+        </w:rPr>
+        <w:t xml:space="preserve"> </w:t>
+      </w:r>
+      <w:proofErr w:type="spellStart"/>
+      <w:r>
+        <w:rPr>
+          <w:rFonts w:ascii="Courier New" w:eastAsia="Times New Roman" w:hAnsi="Courier New" w:cs="Courier New"/>
+          <w:color w:val="444444"/>
+          <w:sz w:val="20"/>
+          <w:szCs w:val="20"/>
+          <w:lang w:val="en-US" w:eastAsia="ru-RU"/>
+        </w:rPr>
+        <w:t>fini</w:t>
+      </w:r>
+      <w:proofErr w:type="spellEnd"/>
+    </w:p>
+    <w:p>
+      <w:pPr>
+        <w:shd w:val="clear" w:color="auto" w:fill="F0F0F0"/>
+        <w:tabs>
+          <w:tab w:val="left" w:pos="916"/>
+          <w:tab w:val="left" w:pos="1832"/>
+          <w:tab w:val="left" w:pos="2748"/>
+          <w:tab w:val="left" w:pos="3664"/>
+          <w:tab w:val="left" w:pos="4580"/>
+          <w:tab w:val="left" w:pos="5496"/>
+          <w:tab w:val="left" w:pos="6412"/>
+          <w:tab w:val="left" w:pos="7328"/>
+          <w:tab w:val="left" w:pos="8244"/>
+          <w:tab w:val="left" w:pos="9160"/>
+          <w:tab w:val="left" w:pos="10076"/>
+          <w:tab w:val="left" w:pos="10992"/>
+          <w:tab w:val="left" w:pos="11908"/>
+          <w:tab w:val="left" w:pos="12824"/>
+          <w:tab w:val="left" w:pos="13740"/>
+          <w:tab w:val="left" w:pos="14656"/>
+        </w:tabs>
+        <w:suppressAutoHyphens w:val="0"/>
+        <w:spacing w:after="0" w:line="240" w:lineRule="auto"/>
+        <w:rPr>
+          <w:rFonts w:ascii="Courier New" w:eastAsia="Times New Roman" w:hAnsi="Courier New" w:cs="Courier New"/>
+          <w:color w:val="BC6060"/>
+          <w:sz w:val="20"/>
+          <w:szCs w:val="20"/>
+          <w:lang w:val="en-US" w:eastAsia="ru-RU"/>
+        </w:rPr>
+      </w:pPr>
+      <w:r>
+        <w:rPr>
+          <w:rFonts w:ascii="Courier New" w:eastAsia="Times New Roman" w:hAnsi="Courier New" w:cs="Courier New"/>
+          <w:color w:val="BC6060"/>
+          <w:sz w:val="20"/>
+          <w:szCs w:val="20"/>
+          <w:lang w:val="en-US" w:eastAsia="ru-RU"/>
+        </w:rPr>
+        <w:tab/>
+      </w:r>
+      <w:r>
+        <w:rPr>
+          <w:rFonts w:ascii="Courier New" w:eastAsia="Times New Roman" w:hAnsi="Courier New" w:cs="Courier New"/>
+          <w:color w:val="BC6060"/>
+          <w:sz w:val="20"/>
+          <w:szCs w:val="20"/>
+          <w:lang w:val="en-US" w:eastAsia="ru-RU"/>
+        </w:rPr>
+        <w:tab/>
+      </w:r>
+    </w:p>
+    <w:p>
+      <w:pPr>
+        <w:shd w:val="clear" w:color="auto" w:fill="F0F0F0"/>
+        <w:tabs>
+          <w:tab w:val="left" w:pos="916"/>
+          <w:tab w:val="left" w:pos="1832"/>
+          <w:tab w:val="left" w:pos="2748"/>
+          <w:tab w:val="left" w:pos="3664"/>
+          <w:tab w:val="left" w:pos="4580"/>
+          <w:tab w:val="left" w:pos="5496"/>
+          <w:tab w:val="left" w:pos="6412"/>
+          <w:tab w:val="left" w:pos="7328"/>
+          <w:tab w:val="left" w:pos="8244"/>
+          <w:tab w:val="left" w:pos="9160"/>
+          <w:tab w:val="left" w:pos="10076"/>
+          <w:tab w:val="left" w:pos="10992"/>
+          <w:tab w:val="left" w:pos="11908"/>
+          <w:tab w:val="left" w:pos="12824"/>
+          <w:tab w:val="left" w:pos="13740"/>
+          <w:tab w:val="left" w:pos="14656"/>
+        </w:tabs>
+        <w:suppressAutoHyphens w:val="0"/>
+        <w:spacing w:after="0" w:line="240" w:lineRule="auto"/>
+        <w:rPr>
+          <w:rFonts w:ascii="Courier New" w:eastAsia="Times New Roman" w:hAnsi="Courier New" w:cs="Courier New"/>
+          <w:color w:val="444444"/>
+          <w:sz w:val="20"/>
+          <w:szCs w:val="20"/>
+          <w:lang w:val="en-US" w:eastAsia="ru-RU"/>
+        </w:rPr>
+      </w:pPr>
+      <w:proofErr w:type="spellStart"/>
+      <w:r>
+        <w:rPr>
+          <w:rFonts w:ascii="Courier New" w:eastAsia="Times New Roman" w:hAnsi="Courier New" w:cs="Courier New"/>
+          <w:color w:val="BC6060"/>
+          <w:sz w:val="20"/>
+          <w:szCs w:val="20"/>
+          <w:lang w:val="en-US" w:eastAsia="ru-RU"/>
+        </w:rPr>
+        <w:t>ld_max</w:t>
+      </w:r>
+      <w:proofErr w:type="spellEnd"/>
+      <w:r>
+        <w:rPr>
+          <w:rFonts w:ascii="Courier New" w:eastAsia="Times New Roman" w:hAnsi="Courier New" w:cs="Courier New"/>
+          <w:color w:val="BC6060"/>
+          <w:sz w:val="20"/>
+          <w:szCs w:val="20"/>
+          <w:lang w:val="en-US" w:eastAsia="ru-RU"/>
+        </w:rPr>
+        <w:t>:</w:t>
+      </w:r>
+      <w:r>
+        <w:rPr>
+          <w:rFonts w:ascii="Courier New" w:eastAsia="Times New Roman" w:hAnsi="Courier New" w:cs="Courier New"/>
+          <w:color w:val="444444"/>
+          <w:sz w:val="20"/>
+          <w:szCs w:val="20"/>
+          <w:lang w:val="en-US" w:eastAsia="ru-RU"/>
+        </w:rPr>
+        <w:t xml:space="preserve"> </w:t>
+      </w:r>
+      <w:r>
+        <w:rPr>
+          <w:rFonts w:ascii="Courier New" w:eastAsia="Times New Roman" w:hAnsi="Courier New" w:cs="Courier New"/>
+          <w:color w:val="444444"/>
+          <w:sz w:val="20"/>
+          <w:szCs w:val="20"/>
+          <w:lang w:val="en-US" w:eastAsia="ru-RU"/>
+        </w:rPr>
+        <w:tab/>
+      </w:r>
+      <w:proofErr w:type="spellStart"/>
+      <w:r>
+        <w:rPr>
+          <w:rFonts w:ascii="Courier New" w:eastAsia="Times New Roman" w:hAnsi="Courier New" w:cs="Courier New"/>
+          <w:color w:val="444444"/>
+          <w:sz w:val="20"/>
+          <w:szCs w:val="20"/>
+          <w:lang w:val="en-US" w:eastAsia="ru-RU"/>
+        </w:rPr>
+        <w:t>ld</w:t>
+      </w:r>
+      <w:proofErr w:type="spellEnd"/>
+      <w:r>
+        <w:rPr>
+          <w:rFonts w:ascii="Courier New" w:eastAsia="Times New Roman" w:hAnsi="Courier New" w:cs="Courier New"/>
+          <w:color w:val="444444"/>
+          <w:sz w:val="20"/>
+          <w:szCs w:val="20"/>
+          <w:lang w:val="en-US" w:eastAsia="ru-RU"/>
+        </w:rPr>
+        <w:t xml:space="preserve"> $max</w:t>
+      </w:r>
+    </w:p>
+    <w:p>
+      <w:pPr>
+        <w:shd w:val="clear" w:color="auto" w:fill="F0F0F0"/>
+        <w:tabs>
+          <w:tab w:val="left" w:pos="916"/>
+          <w:tab w:val="left" w:pos="1832"/>
+          <w:tab w:val="left" w:pos="2748"/>
+          <w:tab w:val="left" w:pos="3664"/>
+          <w:tab w:val="left" w:pos="4580"/>
+          <w:tab w:val="left" w:pos="5496"/>
+          <w:tab w:val="left" w:pos="6412"/>
+          <w:tab w:val="left" w:pos="7328"/>
+          <w:tab w:val="left" w:pos="8244"/>
+          <w:tab w:val="left" w:pos="9160"/>
+          <w:tab w:val="left" w:pos="10076"/>
+          <w:tab w:val="left" w:pos="10992"/>
+          <w:tab w:val="left" w:pos="11908"/>
+          <w:tab w:val="left" w:pos="12824"/>
+          <w:tab w:val="left" w:pos="13740"/>
+          <w:tab w:val="left" w:pos="14656"/>
+        </w:tabs>
+        <w:suppressAutoHyphens w:val="0"/>
+        <w:spacing w:after="0" w:line="240" w:lineRule="auto"/>
+        <w:rPr>
+          <w:rFonts w:ascii="Courier New" w:eastAsia="Times New Roman" w:hAnsi="Courier New" w:cs="Courier New"/>
+          <w:color w:val="444444"/>
+          <w:sz w:val="20"/>
+          <w:szCs w:val="20"/>
+          <w:lang w:val="en-US" w:eastAsia="ru-RU"/>
+        </w:rPr>
+      </w:pPr>
+      <w:proofErr w:type="spellStart"/>
+      <w:r>
+        <w:rPr>
+          <w:rFonts w:ascii="Courier New" w:eastAsia="Times New Roman" w:hAnsi="Courier New" w:cs="Courier New"/>
+          <w:color w:val="BC6060"/>
+          <w:sz w:val="20"/>
+          <w:szCs w:val="20"/>
+          <w:lang w:val="en-US" w:eastAsia="ru-RU"/>
+        </w:rPr>
+        <w:t>fini</w:t>
+      </w:r>
+      <w:proofErr w:type="spellEnd"/>
+      <w:r>
+        <w:rPr>
+          <w:rFonts w:ascii="Courier New" w:eastAsia="Times New Roman" w:hAnsi="Courier New" w:cs="Courier New"/>
+          <w:color w:val="BC6060"/>
+          <w:sz w:val="20"/>
+          <w:szCs w:val="20"/>
+          <w:lang w:val="en-US" w:eastAsia="ru-RU"/>
+        </w:rPr>
+        <w:t>:</w:t>
+      </w:r>
+      <w:r>
+        <w:rPr>
+          <w:rFonts w:ascii="Courier New" w:eastAsia="Times New Roman" w:hAnsi="Courier New" w:cs="Courier New"/>
+          <w:color w:val="444444"/>
+          <w:sz w:val="20"/>
+          <w:szCs w:val="20"/>
+          <w:lang w:val="en-US" w:eastAsia="ru-RU"/>
+        </w:rPr>
+        <w:t xml:space="preserve"> </w:t>
+      </w:r>
+      <w:r>
+        <w:rPr>
+          <w:rFonts w:ascii="Courier New" w:eastAsia="Times New Roman" w:hAnsi="Courier New" w:cs="Courier New"/>
+          <w:color w:val="444444"/>
+          <w:sz w:val="20"/>
+          <w:szCs w:val="20"/>
+          <w:lang w:val="en-US" w:eastAsia="ru-RU"/>
+        </w:rPr>
+        <w:tab/>
+      </w:r>
+      <w:r>
+        <w:rPr>
+          <w:rFonts w:ascii="Courier New" w:eastAsia="Times New Roman" w:hAnsi="Courier New" w:cs="Courier New"/>
+          <w:color w:val="444444"/>
+          <w:sz w:val="20"/>
+          <w:szCs w:val="20"/>
+          <w:lang w:val="en-US" w:eastAsia="ru-RU"/>
+        </w:rPr>
+        <w:tab/>
+      </w:r>
+      <w:r>
+        <w:rPr>
+          <w:rFonts w:ascii="Courier New" w:eastAsia="Times New Roman" w:hAnsi="Courier New" w:cs="Courier New"/>
+          <w:b/>
+          <w:bCs/>
+          <w:color w:val="444444"/>
+          <w:sz w:val="20"/>
+          <w:szCs w:val="20"/>
+          <w:lang w:val="en-US" w:eastAsia="ru-RU"/>
+        </w:rPr>
+        <w:t>ret</w:t>
+      </w:r>
+    </w:p>
+    <w:p>
+      <w:pPr>
+        <w:shd w:val="clear" w:color="auto" w:fill="F0F0F0"/>
+        <w:tabs>
+          <w:tab w:val="left" w:pos="916"/>
+          <w:tab w:val="left" w:pos="1832"/>
+          <w:tab w:val="left" w:pos="2748"/>
+          <w:tab w:val="left" w:pos="3664"/>
+          <w:tab w:val="left" w:pos="4580"/>
+          <w:tab w:val="left" w:pos="5496"/>
+          <w:tab w:val="left" w:pos="6412"/>
+          <w:tab w:val="left" w:pos="7328"/>
+          <w:tab w:val="left" w:pos="8244"/>
+          <w:tab w:val="left" w:pos="9160"/>
+          <w:tab w:val="left" w:pos="10076"/>
+          <w:tab w:val="left" w:pos="10992"/>
+          <w:tab w:val="left" w:pos="11908"/>
+          <w:tab w:val="left" w:pos="12824"/>
+          <w:tab w:val="left" w:pos="13740"/>
+          <w:tab w:val="left" w:pos="14656"/>
+        </w:tabs>
+        <w:suppressAutoHyphens w:val="0"/>
+        <w:spacing w:after="0" w:line="240" w:lineRule="auto"/>
+        <w:rPr>
+          <w:rFonts w:ascii="Courier New" w:eastAsia="Times New Roman" w:hAnsi="Courier New" w:cs="Courier New"/>
+          <w:color w:val="444444"/>
+          <w:sz w:val="20"/>
+          <w:szCs w:val="20"/>
+          <w:lang w:val="en-US" w:eastAsia="ru-RU"/>
+        </w:rPr>
+      </w:pPr>
+    </w:p>
     <w:p>
       <w:pPr>
         <w:pStyle w:val="1"/>
-      </w:pPr>
-      <w:bookmarkStart w:id="3" w:name="_Toc165025348"/>
-      <w:r>
-        <w:t>Трассировка</w:t>
+        <w:rPr>
+          <w:lang w:val="en-US"/>
+        </w:rPr>
+      </w:pPr>
+      <w:bookmarkStart w:id="3" w:name="_Toc166235047"/>
+      <w:r>
+        <w:t>ОДЗ и Область представления</w:t>
       </w:r>
       <w:bookmarkEnd w:id="3"/>
     </w:p>
     <w:p>
       <w:pPr>
+        <w:pStyle w:val="2"/>
+      </w:pPr>
+      <w:bookmarkStart w:id="4" w:name="_Toc166235048"/>
+      <w:r>
+        <w:t>ОДЗ</w:t>
+      </w:r>
+      <w:bookmarkEnd w:id="4"/>
+    </w:p>
+    <w:p>
+      <w:r>
+        <w:t>-128 &lt;= 5</w:t>
+      </w:r>
+      <w:r>
+        <w:rPr>
+          <w:lang w:val="en-US"/>
+        </w:rPr>
+        <w:t>x</w:t>
+      </w:r>
+      <w:r>
+        <w:t>+6 &lt;= 127</w:t>
+      </w:r>
+    </w:p>
+    <w:p>
+      <w:r>
+        <w:t>-134 &lt;= 5</w:t>
+      </w:r>
+      <w:r>
+        <w:rPr>
+          <w:lang w:val="en-US"/>
+        </w:rPr>
+        <w:t>x</w:t>
+      </w:r>
+      <w:r>
+        <w:t xml:space="preserve"> &lt;= 121</w:t>
+      </w:r>
+    </w:p>
+    <w:p>
+      <w:r>
+        <w:t>-25 &lt;=</w:t>
+      </w:r>
+      <w:r>
+        <w:t xml:space="preserve"> </w:t>
+      </w:r>
+      <w:r>
+        <w:rPr>
+          <w:lang w:val="en-US"/>
+        </w:rPr>
+        <w:t>x</w:t>
+      </w:r>
+      <w:r>
+        <w:t xml:space="preserve"> &lt;= 24</w:t>
+      </w:r>
+    </w:p>
+    <w:p>
+      <w:pPr>
+        <w:pStyle w:val="2"/>
+      </w:pPr>
+      <w:bookmarkStart w:id="5" w:name="_Toc166235049"/>
+      <w:r>
+        <w:t>Область представления</w:t>
+      </w:r>
+      <w:bookmarkEnd w:id="5"/>
+    </w:p>
+    <w:p>
+      <w:r>
+        <w:rPr>
+          <w:lang w:val="en-US"/>
+        </w:rPr>
+        <w:t>X</w:t>
+      </w:r>
+      <w:r>
+        <w:t xml:space="preserve"> – </w:t>
+      </w:r>
+      <w:r>
+        <w:t>16 разрядное знаковое число</w:t>
+      </w:r>
+    </w:p>
+    <w:p>
+      <w:pPr>
         <w:pStyle w:val="1"/>
       </w:pPr>
-      <w:bookmarkStart w:id="4" w:name="_Toc165025349"/>
+      <w:bookmarkStart w:id="6" w:name="_Toc166235050"/>
       <w:r>
         <w:t>Вывод</w:t>
       </w:r>
-      <w:bookmarkEnd w:id="4"/>
-    </w:p>
-    <w:p/>
+      <w:bookmarkEnd w:id="6"/>
+    </w:p>
+    <w:p>
+      <w:r>
+        <w:t>В ходе выполнения лабораторной работы я изучил обмен данными с ВУ – 2 и ВУ – 3 в режиме прерываний, также изучил цикл прерывания и циклы исполнения команды IRET</w:t>
+      </w:r>
+    </w:p>
     <w:sectPr>
       <w:pgSz w:w="11906" w:h="16838"/>
       <w:pgMar w:top="1134" w:right="850" w:bottom="1134" w:left="1701" w:header="708" w:footer="708" w:gutter="0"/>
@@ -1935,6 +9538,102 @@
       <w:u w:val="single"/>
     </w:rPr>
   </w:style>
+  <w:style w:type="paragraph" w:styleId="HTML">
+    <w:name w:val="HTML Preformatted"/>
+    <w:basedOn w:val="a"/>
+    <w:link w:val="HTML0"/>
+    <w:uiPriority w:val="99"/>
+    <w:semiHidden/>
+    <w:unhideWhenUsed/>
+    <w:rsid w:val="006B5434"/>
+    <w:pPr>
+      <w:tabs>
+        <w:tab w:val="left" w:pos="916"/>
+        <w:tab w:val="left" w:pos="1832"/>
+        <w:tab w:val="left" w:pos="2748"/>
+        <w:tab w:val="left" w:pos="3664"/>
+        <w:tab w:val="left" w:pos="4580"/>
+        <w:tab w:val="left" w:pos="5496"/>
+        <w:tab w:val="left" w:pos="6412"/>
+        <w:tab w:val="left" w:pos="7328"/>
+        <w:tab w:val="left" w:pos="8244"/>
+        <w:tab w:val="left" w:pos="9160"/>
+        <w:tab w:val="left" w:pos="10076"/>
+        <w:tab w:val="left" w:pos="10992"/>
+        <w:tab w:val="left" w:pos="11908"/>
+        <w:tab w:val="left" w:pos="12824"/>
+        <w:tab w:val="left" w:pos="13740"/>
+        <w:tab w:val="left" w:pos="14656"/>
+      </w:tabs>
+      <w:suppressAutoHyphens w:val="0"/>
+      <w:spacing w:after="0" w:line="240" w:lineRule="auto"/>
+    </w:pPr>
+    <w:rPr>
+      <w:rFonts w:ascii="Courier New" w:eastAsia="Times New Roman" w:hAnsi="Courier New" w:cs="Courier New"/>
+      <w:sz w:val="20"/>
+      <w:szCs w:val="20"/>
+      <w:lang w:eastAsia="ru-RU"/>
+    </w:rPr>
+  </w:style>
+  <w:style w:type="character" w:customStyle="1" w:styleId="HTML0">
+    <w:name w:val="Стандартный HTML Знак"/>
+    <w:basedOn w:val="a0"/>
+    <w:link w:val="HTML"/>
+    <w:uiPriority w:val="99"/>
+    <w:semiHidden/>
+    <w:rsid w:val="006B5434"/>
+    <w:rPr>
+      <w:rFonts w:ascii="Courier New" w:eastAsia="Times New Roman" w:hAnsi="Courier New" w:cs="Courier New"/>
+      <w:kern w:val="0"/>
+      <w:sz w:val="20"/>
+      <w:szCs w:val="20"/>
+      <w:lang w:eastAsia="ru-RU"/>
+      <w14:ligatures w14:val="none"/>
+    </w:rPr>
+  </w:style>
+  <w:style w:type="character" w:customStyle="1" w:styleId="hljs-number">
+    <w:name w:val="hljs-number"/>
+    <w:basedOn w:val="a0"/>
+    <w:rsid w:val="006B5434"/>
+  </w:style>
+  <w:style w:type="character" w:customStyle="1" w:styleId="hljs-symbol">
+    <w:name w:val="hljs-symbol"/>
+    <w:basedOn w:val="a0"/>
+    <w:rsid w:val="006B5434"/>
+  </w:style>
+  <w:style w:type="character" w:customStyle="1" w:styleId="hljs-builtin">
+    <w:name w:val="hljs-built_in"/>
+    <w:basedOn w:val="a0"/>
+    <w:rsid w:val="006B5434"/>
+  </w:style>
+  <w:style w:type="character" w:customStyle="1" w:styleId="hljs-meta">
+    <w:name w:val="hljs-meta"/>
+    <w:basedOn w:val="a0"/>
+    <w:rsid w:val="006B5434"/>
+  </w:style>
+  <w:style w:type="character" w:customStyle="1" w:styleId="hljs-keyword">
+    <w:name w:val="hljs-keyword"/>
+    <w:basedOn w:val="a0"/>
+    <w:rsid w:val="006B5434"/>
+  </w:style>
+  <w:style w:type="character" w:customStyle="1" w:styleId="hljs-comment">
+    <w:name w:val="hljs-comment"/>
+    <w:basedOn w:val="a0"/>
+    <w:rsid w:val="006B5434"/>
+  </w:style>
+  <w:style w:type="paragraph" w:styleId="21">
+    <w:name w:val="toc 2"/>
+    <w:basedOn w:val="a"/>
+    <w:next w:val="a"/>
+    <w:autoRedefine/>
+    <w:uiPriority w:val="39"/>
+    <w:unhideWhenUsed/>
+    <w:rsid w:val="00494271"/>
+    <w:pPr>
+      <w:spacing w:after="100"/>
+      <w:ind w:left="220"/>
+    </w:pPr>
+  </w:style>
 </w:styles>
 </file>
 
